--- a/Referencial teórico.docx
+++ b/Referencial teórico.docx
@@ -1,6 +1,6 @@
 
 <file path=word/document.xml><?xml version="1.0" encoding="utf-8"?>
-<w:document xmlns:wpc="http://schemas.microsoft.com/office/word/2010/wordprocessingCanvas" xmlns:cx="http://schemas.microsoft.com/office/drawing/2014/chartex" xmlns:cx1="http://schemas.microsoft.com/office/drawing/2015/9/8/chartex" xmlns:cx2="http://schemas.microsoft.com/office/drawing/2015/10/21/chartex" xmlns:cx3="http://schemas.microsoft.com/office/drawing/2016/5/9/chartex" xmlns:cx4="http://schemas.microsoft.com/office/drawing/2016/5/10/chartex" xmlns:cx5="http://schemas.microsoft.com/office/drawing/2016/5/11/chartex" xmlns:cx6="http://schemas.microsoft.com/office/drawing/2016/5/12/chartex" xmlns:cx7="http://schemas.microsoft.com/office/drawing/2016/5/13/chartex" xmlns:cx8="http://schemas.microsoft.com/office/drawing/2016/5/14/chartex" xmlns:mc="http://schemas.openxmlformats.org/markup-compatibility/2006" xmlns:aink="http://schemas.microsoft.com/office/drawing/2016/ink" xmlns:am3d="http://schemas.microsoft.com/office/drawing/2017/model3d" xmlns:o="urn:schemas-microsoft-com:office:office" xmlns:r="http://schemas.openxmlformats.org/officeDocument/2006/relationships" xmlns:m="http://schemas.openxmlformats.org/officeDocument/2006/math" xmlns:v="urn:schemas-microsoft-com:vml" xmlns:wp14="http://schemas.microsoft.com/office/word/2010/wordprocessingDrawing" xmlns:wp="http://schemas.openxmlformats.org/drawingml/2006/wordprocessingDrawing" xmlns:w10="urn:schemas-microsoft-com:office:word" xmlns:w="http://schemas.openxmlformats.org/wordprocessingml/2006/main" xmlns:w14="http://schemas.microsoft.com/office/word/2010/wordml" xmlns:w15="http://schemas.microsoft.com/office/word/2012/wordml" xmlns:w16cid="http://schemas.microsoft.com/office/word/2016/wordml/cid" xmlns:w16se="http://schemas.microsoft.com/office/word/2015/wordml/symex" xmlns:wpg="http://schemas.microsoft.com/office/word/2010/wordprocessingGroup" xmlns:wpi="http://schemas.microsoft.com/office/word/2010/wordprocessingInk" xmlns:wne="http://schemas.microsoft.com/office/word/2006/wordml" xmlns:wps="http://schemas.microsoft.com/office/word/2010/wordprocessingShape" mc:Ignorable="w14 w15 w16se w16cid wp14">
+<w:document xmlns:wpc="http://schemas.microsoft.com/office/word/2010/wordprocessingCanvas" xmlns:cx="http://schemas.microsoft.com/office/drawing/2014/chartex" xmlns:cx1="http://schemas.microsoft.com/office/drawing/2015/9/8/chartex" xmlns:cx2="http://schemas.microsoft.com/office/drawing/2015/10/21/chartex" xmlns:cx3="http://schemas.microsoft.com/office/drawing/2016/5/9/chartex" xmlns:cx4="http://schemas.microsoft.com/office/drawing/2016/5/10/chartex" xmlns:cx5="http://schemas.microsoft.com/office/drawing/2016/5/11/chartex" xmlns:cx6="http://schemas.microsoft.com/office/drawing/2016/5/12/chartex" xmlns:cx7="http://schemas.microsoft.com/office/drawing/2016/5/13/chartex" xmlns:cx8="http://schemas.microsoft.com/office/drawing/2016/5/14/chartex" xmlns:mc="http://schemas.openxmlformats.org/markup-compatibility/2006" xmlns:aink="http://schemas.microsoft.com/office/drawing/2016/ink" xmlns:am3d="http://schemas.microsoft.com/office/drawing/2017/model3d" xmlns:o="urn:schemas-microsoft-com:office:office" xmlns:r="http://schemas.openxmlformats.org/officeDocument/2006/relationships" xmlns:m="http://schemas.openxmlformats.org/officeDocument/2006/math" xmlns:v="urn:schemas-microsoft-com:vml" xmlns:wp14="http://schemas.microsoft.com/office/word/2010/wordprocessingDrawing" xmlns:wp="http://schemas.openxmlformats.org/drawingml/2006/wordprocessingDrawing" xmlns:w10="urn:schemas-microsoft-com:office:word" xmlns:w="http://schemas.openxmlformats.org/wordprocessingml/2006/main" xmlns:w14="http://schemas.microsoft.com/office/word/2010/wordml" xmlns:w15="http://schemas.microsoft.com/office/word/2012/wordml" xmlns:w16cex="http://schemas.microsoft.com/office/word/2018/wordml/cex" xmlns:w16cid="http://schemas.microsoft.com/office/word/2016/wordml/cid" xmlns:w16="http://schemas.microsoft.com/office/word/2018/wordml" xmlns:w16sdtdh="http://schemas.microsoft.com/office/word/2020/wordml/sdtdatahash" xmlns:w16se="http://schemas.microsoft.com/office/word/2015/wordml/symex" xmlns:wpg="http://schemas.microsoft.com/office/word/2010/wordprocessingGroup" xmlns:wpi="http://schemas.microsoft.com/office/word/2010/wordprocessingInk" xmlns:wne="http://schemas.microsoft.com/office/word/2006/wordml" xmlns:wps="http://schemas.microsoft.com/office/word/2010/wordprocessingShape" mc:Ignorable="w14 w15 w16se w16cid w16 w16cex w16sdtdh wp14">
   <w:body>
     <w:p>
       <w:pPr>
@@ -42,7 +42,7 @@
       <w:pPr>
         <w:pStyle w:val="Ttulo"/>
         <w:rPr>
-          <w:rFonts w:asciiTheme="minorHAnsi" w:hAnsiTheme="minorHAnsi" w:eastAsiaTheme="minorEastAsia" w:cstheme="minorBidi"/>
+          <w:rFonts w:asciiTheme="minorHAnsi" w:eastAsiaTheme="minorEastAsia" w:hAnsiTheme="minorHAnsi" w:cstheme="minorBidi"/>
           <w:b/>
           <w:bCs/>
           <w:sz w:val="32"/>
@@ -66,8 +66,6 @@
     <w:p>
       <w:r>
         <w:tab/>
-      </w:r>
-      <w:r>
         <w:t xml:space="preserve">Neste </w:t>
       </w:r>
       <w:r>
@@ -322,8 +320,6 @@
     <w:p>
       <w:r>
         <w:tab/>
-      </w:r>
-      <w:r>
         <w:t>Este entendimento sobre deficiência foi amplamente criticado</w:t>
       </w:r>
       <w:r>
@@ -336,6 +332,7 @@
         <w:t xml:space="preserve">70, pois, tal modelo se referia a uma reabilitação, e, foi avaliado que </w:t>
       </w:r>
       <w:r>
+        <w:lastRenderedPageBreak/>
         <w:t>a reabilitação por si só não se é o suficiente para incluir</w:t>
       </w:r>
       <w:r>
@@ -370,7 +367,7 @@
       <w:r>
         <w:t xml:space="preserve"> </w:t>
       </w:r>
-      <w:bookmarkStart w:name="_Int_dejC7528" w:id="0"/>
+      <w:bookmarkStart w:id="0" w:name="_Int_dejC7528"/>
       <w:r>
         <w:t>criar um novo</w:t>
       </w:r>
@@ -384,7 +381,7 @@
       <w:r>
         <w:t xml:space="preserve">Os estudos da década de 70 foram o que definiram a deficiência como um conceito social, onde, </w:t>
       </w:r>
-      <w:bookmarkStart w:name="_Int_kBfZwpT4" w:id="1"/>
+      <w:bookmarkStart w:id="1" w:name="_Int_kBfZwpT4"/>
       <w:r>
         <w:t>o mesmo</w:t>
       </w:r>
@@ -542,7 +539,7 @@
       <w:pPr>
         <w:pStyle w:val="Ttulo2"/>
         <w:rPr>
-          <w:rFonts w:ascii="Aptos (Body)" w:hAnsi="Aptos (Body)" w:eastAsia="Aptos (Body)" w:cs="Aptos (Body)"/>
+          <w:rFonts w:ascii="Aptos (Body)" w:eastAsia="Aptos (Body)" w:hAnsi="Aptos (Body)" w:cs="Aptos (Body)"/>
         </w:rPr>
       </w:pPr>
       <w:r>
@@ -746,6 +743,7 @@
           <w:sz w:val="20"/>
           <w:szCs w:val="20"/>
         </w:rPr>
+        <w:lastRenderedPageBreak/>
         <w:t xml:space="preserve">se tivesse menos idade do que realmente </w:t>
       </w:r>
       <w:proofErr w:type="gramStart"/>
@@ -777,7 +775,6 @@
         </w:rPr>
         <w:t>(</w:t>
       </w:r>
-      <w:proofErr w:type="spellStart"/>
       <w:r>
         <w:rPr>
           <w:i/>
@@ -785,17 +782,7 @@
           <w:sz w:val="20"/>
           <w:szCs w:val="20"/>
         </w:rPr>
-        <w:t>Apae</w:t>
-      </w:r>
-      <w:proofErr w:type="spellEnd"/>
-      <w:r>
-        <w:rPr>
-          <w:i/>
-          <w:iCs/>
-          <w:sz w:val="20"/>
-          <w:szCs w:val="20"/>
-        </w:rPr>
-        <w:t xml:space="preserve"> limeira)</w:t>
+        <w:t>Apae limeira)</w:t>
       </w:r>
     </w:p>
     <w:p/>
@@ -1034,6 +1021,7 @@
         <w:pStyle w:val="Ttulo2"/>
       </w:pPr>
       <w:r>
+        <w:lastRenderedPageBreak/>
         <w:t>2.1.2</w:t>
       </w:r>
       <w:r>
@@ -1161,63 +1149,53 @@
         <w:ind w:firstLine="708"/>
       </w:pPr>
       <w:r>
-        <w:rPr/>
         <w:t>Apesar das dificuldades que muitas pessoas com deficiência intelectual (</w:t>
       </w:r>
-      <w:r>
-        <w:rPr/>
+      <w:proofErr w:type="spellStart"/>
+      <w:r>
         <w:t>PcDIs</w:t>
       </w:r>
-      <w:r>
-        <w:rPr/>
+      <w:proofErr w:type="spellEnd"/>
+      <w:r>
         <w:t xml:space="preserve">) enfrentam no processo de aprendizagem, a maioria tem maior dificuldade em várias áreas, mas demonstra uma grande facilidade em disciplinas como matemática. Por isso, é desafiador prever exatamente em que áreas um </w:t>
       </w:r>
-      <w:r>
-        <w:rPr/>
+      <w:proofErr w:type="spellStart"/>
+      <w:r>
         <w:t>PcDI</w:t>
       </w:r>
-      <w:r>
-        <w:rPr/>
+      <w:proofErr w:type="spellEnd"/>
+      <w:r>
         <w:t xml:space="preserve"> encontrará dificuldades no aprendizado.</w:t>
       </w:r>
       <w:r>
-        <w:rPr/>
         <w:t xml:space="preserve"> Segundo </w:t>
       </w:r>
-      <w:r>
-        <w:rPr/>
+      <w:proofErr w:type="spellStart"/>
+      <w:r>
         <w:t>Zucca</w:t>
       </w:r>
-      <w:r>
-        <w:rPr/>
+      <w:proofErr w:type="spellEnd"/>
+      <w:r>
         <w:t xml:space="preserve"> (2020), a matemática é uma disciplina na qual muitos </w:t>
       </w:r>
-      <w:r>
-        <w:rPr/>
+      <w:proofErr w:type="spellStart"/>
+      <w:r>
         <w:t>PcDIs</w:t>
       </w:r>
-      <w:r>
-        <w:rPr/>
+      <w:proofErr w:type="spellEnd"/>
+      <w:r>
         <w:t xml:space="preserve"> mostram </w:t>
       </w:r>
       <w:r>
-        <w:rPr/>
         <w:t>habilidades surpreendentes, possivelmente devido à sua estrutura lógica e sistemática, que podem</w:t>
       </w:r>
       <w:r>
-        <w:rPr/>
-        <w:t xml:space="preserve"> ser mais </w:t>
-      </w:r>
-      <w:r>
-        <w:rPr/>
-        <w:t>fác</w:t>
-      </w:r>
-      <w:r>
-        <w:rPr/>
+        <w:t xml:space="preserve"> ser mais fác</w:t>
+      </w:r>
+      <w:r>
         <w:t>eis</w:t>
       </w:r>
       <w:r>
-        <w:rPr/>
         <w:t xml:space="preserve"> de compreender para alguns.</w:t>
       </w:r>
     </w:p>
@@ -1260,6 +1238,7 @@
         <w:pStyle w:val="Ttulo2"/>
       </w:pPr>
       <w:r>
+        <w:lastRenderedPageBreak/>
         <w:t xml:space="preserve">2.1.3 Processos de inclusão de pessoas com deficiências mentais  </w:t>
       </w:r>
     </w:p>
@@ -1445,6 +1424,7 @@
         <w:ind w:firstLine="708"/>
       </w:pPr>
       <w:r>
+        <w:lastRenderedPageBreak/>
         <w:t>A educação é um processo fundamental para o desenvolvimento humano, envolvendo a transmissão de conhecimentos, habilidades e valores entre gerações. Ela é essencial para a formação de cidadãos críticos, reflexivos e responsáveis, capazes de contribuir para o crescimento e o bem-estar da sociedade. A educação é um direito fundamental, garantido pela Constituição Federal Brasileira de 1988, e é considerada um dos principais fatores para o desenvolvimento econômico e social de um país.</w:t>
       </w:r>
     </w:p>
@@ -1520,6 +1500,7 @@
         <w:t xml:space="preserve">O ensino fundamental é o segundo estágio da educação formal, destinado a crianças de 6 a 14 anos de idade. Nesse período, o ensino fundamental tem como objetivo principal desenvolver as habilidades e competências básicas, como a linguagem, a matemática e a ciência, de forma </w:t>
       </w:r>
       <w:r>
+        <w:lastRenderedPageBreak/>
         <w:t>a preparar as crianças para o ensino médio. O ensino fundamental é dividido em dois ciclos: o ciclo de 6 a 8 anos, que se concentra no desenvolvimento das habilidades básicas, e o ciclo de 9 a 14 anos, que se concentra no desenvolvimento da linguagem, da matemática e da ciência.</w:t>
       </w:r>
     </w:p>
@@ -1617,6 +1598,7 @@
         <w:t xml:space="preserve">A Educação Superior compreende os cursos de graduação, pós-graduação e extensão oferecidos por universidades, faculdades e instituições de ensino superior. Nesse nível de ensino, o foco é a formação acadêmica e </w:t>
       </w:r>
       <w:r>
+        <w:lastRenderedPageBreak/>
         <w:t>profissional dos estudantes, preparando-os para atuarem em suas respectivas áreas de conhecimento. A Educação Superior também contribui para o desenvolvimento da pesquisa e da inovação em diversos campos do saber.</w:t>
       </w:r>
     </w:p>
@@ -1718,6 +1700,7 @@
         <w:ind w:firstLine="708"/>
       </w:pPr>
       <w:r>
+        <w:lastRenderedPageBreak/>
         <w:t>Jean Piaget, um renomado psicólogo do desenvolvimento, enfatizou a importância da interação do indivíduo com seu ambiente para o aprendizado:</w:t>
       </w:r>
     </w:p>
@@ -1858,6 +1841,7 @@
         <w:t xml:space="preserve">É fundamental entender que não existe uma única forma de ensinar; cada situação requer um método de aprendizagem diferente. O objetivo é criar cidadãos que não apenas possam dominar uma profissão, mas também sejam membros ativos e virtuosos da comunidade. O objetivo do ensino é fomentar </w:t>
       </w:r>
       <w:r>
+        <w:lastRenderedPageBreak/>
         <w:t xml:space="preserve">valores como unidade, igualdade e reflexão crítica. Acima de tudo, requer respeito e ética no trato com os alunos, bem como planejamento, pesquisa e métodos. </w:t>
       </w:r>
     </w:p>
@@ -1893,6 +1877,7 @@
         <w:t xml:space="preserve">A educação é adaptável a cada circunstância; os indivíduos são educados como membros de uma classe, profissionais e membros ativos da comunidade. A promoção de valores, solidariedade entre os homens, igualdade e reflexão do pensamento são os principais motivadores do ensino. É necessário planejamento antes e depois, pesquisa, método, estética, reflexão crítica e, principalmente, respeito e ética com os alunos. O professor e os alunos, bem como todo o envolvimento com o meio social, são envolvidos do </w:t>
       </w:r>
       <w:r>
+        <w:lastRenderedPageBreak/>
         <w:t xml:space="preserve">compromisso social. Desde muito tempo, a prática educativa se concentrou no professor, que transmitia o conteúdo e os alunos simplesmente memorizavam ou absorviam o material sem pensar ou perguntar. Essa abordagem pedagógica não melhorou a capacidade cognitiva do aluno. </w:t>
       </w:r>
     </w:p>
@@ -1945,15 +1930,7 @@
         <w:ind w:firstLine="708"/>
       </w:pPr>
       <w:r>
-        <w:t xml:space="preserve">A lei garante o direito de todos os cidadãos à educação, abrangendo desde a família até as manifestações culturais, estabelecendo as bases da educação nacional. Em uma gestão democrática, os professores devem participar da elaboração da proposta pedagógica do estabelecimento de ensino. Eles também devem determinar os objetivos e metas para o perfil do aluno. Portanto, para que o processo de ensino e aprendizagem seja plenamente efetivado dentro da realidade dos alunos, o educador deve estar ciente dos eventos </w:t>
-      </w:r>
-      <w:proofErr w:type="spellStart"/>
-      <w:r>
-        <w:t>sócio-históricos</w:t>
-      </w:r>
-      <w:proofErr w:type="spellEnd"/>
-      <w:r>
-        <w:t xml:space="preserve"> locais e globais, além de conhecer não apenas sua disciplina, mas também política, ética e família. Conclui-se que os professores são o centro do estabelecimento de ensino. </w:t>
+        <w:t xml:space="preserve">A lei garante o direito de todos os cidadãos à educação, abrangendo desde a família até as manifestações culturais, estabelecendo as bases da educação nacional. Em uma gestão democrática, os professores devem participar da elaboração da proposta pedagógica do estabelecimento de ensino. Eles também devem determinar os objetivos e metas para o perfil do aluno. Portanto, para que o processo de ensino e aprendizagem seja plenamente efetivado dentro da realidade dos alunos, o educador deve estar ciente dos eventos sócio-históricos locais e globais, além de conhecer não apenas sua disciplina, mas também política, ética e família. Conclui-se que os professores são o centro do estabelecimento de ensino. </w:t>
       </w:r>
     </w:p>
     <w:p>
@@ -1964,6 +1941,7 @@
         <w:t xml:space="preserve">Ele é responsável pela formação de cidadãos críticos que possam usar o que aprenderam na escola em diferentes situações. A distração dos alunos frequentemente os leva a um mundo diferente da sala de aula. É um mundo de criação, sonhos e desejos de realizar algo que está presente em sua vida. Para </w:t>
       </w:r>
       <w:r>
+        <w:lastRenderedPageBreak/>
         <w:t>que a prática educativa seja significativa, os professores precisam conhecer o mundo dos alunos. Isso ocorre porque existe um processo de compreensão entre professores e alunos. Esse entendimento significa que ambos colaboram na produção de conhecimento. O professor deve demonstrar a força e a beleza das ideias, mesmo usando apenas seu quadro-negro e giz. Sem muitos recursos tecnológicos, a aula pode ser positiva e divertida.</w:t>
       </w:r>
     </w:p>
@@ -2340,6 +2318,7 @@
         <w:ind w:firstLine="708"/>
       </w:pPr>
       <w:r>
+        <w:lastRenderedPageBreak/>
         <w:t>Um site é um conjunto de páginas web interligadas, acessíveis através de um endereço único na internet, conhecido como URL (</w:t>
       </w:r>
       <w:proofErr w:type="spellStart"/>
@@ -2469,21 +2448,20 @@
         <w:ind w:firstLine="708"/>
       </w:pPr>
       <w:r>
-        <w:rPr/>
         <w:t xml:space="preserve">Ter um site é essencial para qualquer empresa ou indivíduo que deseja ter uma presença online. Um site bem planejado e desenvolvido pode trazer </w:t>
       </w:r>
       <w:r>
-        <w:rPr/>
+        <w:lastRenderedPageBreak/>
         <w:t xml:space="preserve">diversos benefícios, como aumentar a visibilidade e o alcance da marca, </w:t>
       </w:r>
-      <w:bookmarkStart w:name="_Int_wetfUPDk" w:id="1545117728"/>
-      <w:r>
-        <w:rPr/>
+      <w:bookmarkStart w:id="2" w:name="_Int_wetfUPDk"/>
+      <w:proofErr w:type="spellStart"/>
+      <w:r>
         <w:t>fornecer</w:t>
       </w:r>
-      <w:bookmarkEnd w:id="1545117728"/>
-      <w:r>
-        <w:rPr/>
+      <w:bookmarkEnd w:id="2"/>
+      <w:proofErr w:type="spellEnd"/>
+      <w:r>
         <w:t xml:space="preserve"> informações sobre produtos e serviços 24 horas por dia, facilitar a interação com clientes e parceiros, gerar oportunidades de negócios e vendas online, e estabelecer uma identidade digital e credibilidade. </w:t>
       </w:r>
     </w:p>
@@ -2533,23 +2511,7 @@
         <w:ind w:firstLine="708"/>
       </w:pPr>
       <w:r>
-        <w:t xml:space="preserve">Existem diferentes tipos de aplicativos, incluindo aplicativos de produtividade, entretenimento, redes sociais, saúde, finanças, educação, jogos, e muito mais. Eles podem ser baixados e instalados em dispositivos por meio de lojas de aplicativos, como a Play </w:t>
-      </w:r>
-      <w:proofErr w:type="spellStart"/>
-      <w:r>
-        <w:t>Store</w:t>
-      </w:r>
-      <w:proofErr w:type="spellEnd"/>
-      <w:r>
-        <w:t xml:space="preserve"> para dispositivos Android e a App </w:t>
-      </w:r>
-      <w:proofErr w:type="spellStart"/>
-      <w:r>
-        <w:t>Store</w:t>
-      </w:r>
-      <w:proofErr w:type="spellEnd"/>
-      <w:r>
-        <w:t xml:space="preserve"> para dispositivos iOS.</w:t>
+        <w:t>Existem diferentes tipos de aplicativos, incluindo aplicativos de produtividade, entretenimento, redes sociais, saúde, finanças, educação, jogos, e muito mais. Eles podem ser baixados e instalados em dispositivos por meio de lojas de aplicativos, como a Play Store para dispositivos Android e a App Store para dispositivos iOS.</w:t>
       </w:r>
     </w:p>
     <w:p>
@@ -2836,7 +2798,7 @@
         <w:spacing w:after="200" w:line="276" w:lineRule="auto"/>
         <w:ind w:left="3540"/>
         <w:rPr>
-          <w:rFonts w:ascii="Roboto" w:hAnsi="Roboto" w:eastAsia="Roboto" w:cs="Roboto"/>
+          <w:rFonts w:ascii="Roboto" w:eastAsia="Roboto" w:hAnsi="Roboto" w:cs="Roboto"/>
           <w:color w:val="333333"/>
           <w:sz w:val="20"/>
           <w:szCs w:val="20"/>
@@ -2844,7 +2806,7 @@
       </w:pPr>
       <w:r>
         <w:rPr>
-          <w:rFonts w:ascii="Roboto" w:hAnsi="Roboto" w:eastAsia="Roboto" w:cs="Roboto"/>
+          <w:rFonts w:ascii="Roboto" w:eastAsia="Roboto" w:hAnsi="Roboto" w:cs="Roboto"/>
           <w:i/>
           <w:iCs/>
           <w:sz w:val="20"/>
@@ -2854,7 +2816,7 @@
       </w:r>
       <w:r>
         <w:rPr>
-          <w:rFonts w:ascii="Roboto" w:hAnsi="Roboto" w:eastAsia="Roboto" w:cs="Roboto"/>
+          <w:rFonts w:ascii="Roboto" w:eastAsia="Roboto" w:hAnsi="Roboto" w:cs="Roboto"/>
           <w:i/>
           <w:iCs/>
           <w:sz w:val="20"/>
@@ -2864,7 +2826,7 @@
       </w:r>
       <w:r>
         <w:rPr>
-          <w:rFonts w:ascii="Roboto" w:hAnsi="Roboto" w:eastAsia="Roboto" w:cs="Roboto"/>
+          <w:rFonts w:ascii="Roboto" w:eastAsia="Roboto" w:hAnsi="Roboto" w:cs="Roboto"/>
           <w:sz w:val="20"/>
           <w:szCs w:val="20"/>
         </w:rPr>
@@ -2930,6 +2892,7 @@
         <w:rPr>
           <w:rFonts w:eastAsia="Arial"/>
         </w:rPr>
+        <w:lastRenderedPageBreak/>
         <w:t>significado do conteúdo, facilitando a interpretação e exibição adequada pelos navegadores web. A evolução do HTML ao longo das versões tem incorporado novos recursos, elementos semânticos e funcionalidades avançadas para atender às demandas crescentes da web moderna.</w:t>
       </w:r>
     </w:p>
@@ -2987,7 +2950,7 @@
       </w:pPr>
       <w:r>
         <w:rPr>
-          <w:rFonts w:ascii="Calibri" w:hAnsi="Calibri" w:eastAsia="Calibri" w:cs="Calibri"/>
+          <w:rFonts w:ascii="Calibri" w:eastAsia="Calibri" w:hAnsi="Calibri" w:cs="Calibri"/>
           <w:sz w:val="22"/>
           <w:szCs w:val="22"/>
           <w:lang w:val="pt"/>
@@ -3013,31 +2976,30 @@
         <w:ind w:firstLine="708"/>
       </w:pPr>
       <w:r>
-        <w:rPr/>
         <w:t>CSS (</w:t>
       </w:r>
-      <w:r>
-        <w:rPr/>
+      <w:proofErr w:type="spellStart"/>
+      <w:r>
         <w:t>Cascading</w:t>
       </w:r>
-      <w:r>
-        <w:rPr/>
+      <w:proofErr w:type="spellEnd"/>
+      <w:r>
         <w:t xml:space="preserve"> </w:t>
       </w:r>
-      <w:r>
-        <w:rPr/>
+      <w:proofErr w:type="spellStart"/>
+      <w:r>
         <w:t>Style</w:t>
       </w:r>
-      <w:r>
-        <w:rPr/>
+      <w:proofErr w:type="spellEnd"/>
+      <w:r>
         <w:t xml:space="preserve"> </w:t>
       </w:r>
-      <w:r>
-        <w:rPr/>
+      <w:proofErr w:type="spellStart"/>
+      <w:r>
         <w:t>Sheets</w:t>
       </w:r>
-      <w:r>
-        <w:rPr/>
+      <w:proofErr w:type="spellEnd"/>
+      <w:r>
         <w:t>) é uma linguagem de estilo utilizada para controlar a apresentação visual de documentos HTML e XML. Ela descreve como os elementos devem ser exibidos na tela, no papel ou em outros meios, permitindo separar o conteúdo estrutural do documento de sua apresentação visual. O CSS é essencial para criar layouts atraentes, responsivos e consistentes em páginas da web.</w:t>
       </w:r>
     </w:p>
@@ -3065,25 +3027,23 @@
         <w:t xml:space="preserve"> </w:t>
       </w:r>
     </w:p>
-    <w:p w14:noSpellErr="1">
+    <w:p>
       <w:pPr>
         <w:pStyle w:val="PargrafodaLista"/>
         <w:numPr>
           <w:ilvl w:val="0"/>
           <w:numId w:val="7"/>
         </w:numPr>
-        <w:rPr/>
-      </w:pPr>
-      <w:r>
-        <w:rPr/>
+      </w:pPr>
+      <w:r>
         <w:t xml:space="preserve">Seletores: São padrões que correspondem a elementos HTML e permitem aplicar estilos a eles. Os seletores podem ser simples (por exemplo, `h1` para todos os títulos de nível 1) ou complexos (por exemplo, </w:t>
       </w:r>
-      <w:r>
-        <w:rPr/>
+      <w:proofErr w:type="gramStart"/>
+      <w:r>
         <w:t>`.classe</w:t>
       </w:r>
-      <w:r>
-        <w:rPr/>
+      <w:proofErr w:type="gramEnd"/>
+      <w:r>
         <w:t>` para elementos com uma determinada classe).</w:t>
       </w:r>
     </w:p>
@@ -3097,6 +3057,7 @@
         </w:numPr>
       </w:pPr>
       <w:r>
+        <w:lastRenderedPageBreak/>
         <w:t>2. Propriedades e Valores: As propriedades definem as características a serem estilizadas (como cor, tamanho, margem) e os valores especificam como essas propriedades devem ser aplicadas (por exemplo, `color: blue` para definir a cor do texto como azul).</w:t>
       </w:r>
     </w:p>
@@ -3110,15 +3071,7 @@
         </w:numPr>
       </w:pPr>
       <w:r>
-        <w:t xml:space="preserve">3. Box </w:t>
-      </w:r>
-      <w:proofErr w:type="spellStart"/>
-      <w:r>
-        <w:t>Model</w:t>
-      </w:r>
-      <w:proofErr w:type="spellEnd"/>
-      <w:r>
-        <w:t>: O CSS trata cada elemento HTML como uma caixa retangular com conteúdo, preenchimento, borda e margem. O modelo de caixa é fundamental para o posicionamento e o dimensionamento dos elementos na página.</w:t>
+        <w:t>3. Box Model: O CSS trata cada elemento HTML como uma caixa retangular com conteúdo, preenchimento, borda e margem. O modelo de caixa é fundamental para o posicionamento e o dimensionamento dos elementos na página.</w:t>
       </w:r>
     </w:p>
     <w:p/>
@@ -3243,6 +3196,7 @@
         <w:ind w:firstLine="708"/>
       </w:pPr>
       <w:r>
+        <w:lastRenderedPageBreak/>
         <w:t xml:space="preserve">Algumas das principais funcionalidades do </w:t>
       </w:r>
       <w:proofErr w:type="spellStart"/>
@@ -3380,47 +3334,46 @@
         <w:ind w:firstLine="708"/>
       </w:pPr>
       <w:r>
-        <w:rPr/>
         <w:t xml:space="preserve">Uma evolução da linguagem </w:t>
       </w:r>
-      <w:r>
-        <w:rPr/>
+      <w:proofErr w:type="spellStart"/>
+      <w:r>
         <w:t>JavaScript</w:t>
       </w:r>
-      <w:r>
-        <w:rPr/>
+      <w:proofErr w:type="spellEnd"/>
+      <w:r>
         <w:t xml:space="preserve"> é o </w:t>
       </w:r>
-      <w:r>
-        <w:rPr/>
+      <w:proofErr w:type="spellStart"/>
+      <w:r>
         <w:t>superset</w:t>
       </w:r>
-      <w:r>
-        <w:rPr/>
+      <w:proofErr w:type="spellEnd"/>
+      <w:r>
         <w:t xml:space="preserve"> chamado </w:t>
       </w:r>
-      <w:r>
-        <w:rPr/>
+      <w:proofErr w:type="spellStart"/>
+      <w:r>
         <w:t>TypeScript</w:t>
       </w:r>
-      <w:r>
-        <w:rPr/>
+      <w:proofErr w:type="spellEnd"/>
+      <w:r>
         <w:t xml:space="preserve">. Com </w:t>
       </w:r>
-      <w:r>
-        <w:rPr/>
+      <w:proofErr w:type="spellStart"/>
+      <w:r>
         <w:t>TypeScript</w:t>
       </w:r>
-      <w:r>
-        <w:rPr/>
+      <w:proofErr w:type="spellEnd"/>
+      <w:r>
         <w:t xml:space="preserve"> é possível desenvolver em </w:t>
       </w:r>
-      <w:r>
-        <w:rPr/>
+      <w:proofErr w:type="spellStart"/>
+      <w:r>
         <w:t>JavaScript</w:t>
       </w:r>
-      <w:r>
-        <w:rPr/>
+      <w:proofErr w:type="spellEnd"/>
+      <w:r>
         <w:t xml:space="preserve"> utilizando tipagem estática, o que facilita o desenvolvimento e deixa o código mais fácil de ler.</w:t>
       </w:r>
     </w:p>
@@ -3479,43 +3432,42 @@
         <w:ind w:firstLine="708"/>
       </w:pPr>
       <w:r>
-        <w:rPr/>
         <w:t>Gerenciamento Automático de Memória (</w:t>
       </w:r>
-      <w:r>
-        <w:rPr/>
+      <w:proofErr w:type="spellStart"/>
+      <w:r>
         <w:t>Garbage</w:t>
       </w:r>
-      <w:r>
-        <w:rPr/>
+      <w:proofErr w:type="spellEnd"/>
+      <w:r>
         <w:t xml:space="preserve"> </w:t>
       </w:r>
-      <w:r>
-        <w:rPr/>
+      <w:proofErr w:type="spellStart"/>
+      <w:r>
         <w:t>Collection</w:t>
       </w:r>
-      <w:r>
-        <w:rPr/>
+      <w:proofErr w:type="spellEnd"/>
+      <w:r>
         <w:t>): O C# possui um sistema de coleta de lixo (</w:t>
       </w:r>
-      <w:r>
-        <w:rPr/>
+      <w:proofErr w:type="spellStart"/>
+      <w:r>
         <w:t>garbage</w:t>
       </w:r>
-      <w:r>
-        <w:rPr/>
+      <w:proofErr w:type="spellEnd"/>
+      <w:r>
         <w:t xml:space="preserve"> </w:t>
       </w:r>
-      <w:r>
-        <w:rPr/>
+      <w:proofErr w:type="spellStart"/>
+      <w:r>
         <w:t>collection</w:t>
       </w:r>
-      <w:r>
-        <w:rPr/>
+      <w:proofErr w:type="spellEnd"/>
+      <w:r>
         <w:t xml:space="preserve">) que gerencia </w:t>
       </w:r>
       <w:r>
-        <w:rPr/>
+        <w:lastRenderedPageBreak/>
         <w:t>automaticamente a alocação e liberação de memória, facilitando o desenvolvimento e evitando vazamentos de memória.</w:t>
       </w:r>
     </w:p>
@@ -3579,15 +3531,7 @@
         <w:ind w:firstLine="708"/>
       </w:pPr>
       <w:r>
-        <w:t xml:space="preserve">Integração com a Plataforma .NET: O C# é parte integrante da plataforma .NET, o que significa que pode ser usado para desenvolver uma variedade de aplicativos, desde </w:t>
-      </w:r>
-      <w:proofErr w:type="gramStart"/>
-      <w:r>
-        <w:t>aplicativos desktop</w:t>
-      </w:r>
-      <w:proofErr w:type="gramEnd"/>
-      <w:r>
-        <w:t xml:space="preserve"> até serviços web e aplicativos móveis, aproveitando a robustez e a interoperabilidade da plataforma.</w:t>
+        <w:t>Integração com a Plataforma .NET: O C# é parte integrante da plataforma .NET, o que significa que pode ser usado para desenvolver uma variedade de aplicativos, desde aplicativos desktop até serviços web e aplicativos móveis, aproveitando a robustez e a interoperabilidade da plataforma.</w:t>
       </w:r>
     </w:p>
     <w:p>
@@ -3650,6 +3594,7 @@
         <w:rPr>
           <w:rFonts w:eastAsia="Arial"/>
         </w:rPr>
+        <w:lastRenderedPageBreak/>
         <w:t xml:space="preserve">classe "Carro" pode ter atributos como cor, modelo e velocidade, e métodos como "acelerar" e "frear". Os objetos criados a partir dessa classe são instâncias individuais de carros, com valores específicos para seus </w:t>
       </w:r>
       <w:r>
@@ -3842,6 +3787,2738 @@
     <w:p>
       <w:pPr>
         <w:pStyle w:val="Ttulo1"/>
+        <w:rPr>
+          <w:b/>
+          <w:bCs/>
+          <w:color w:val="auto"/>
+          <w:sz w:val="36"/>
+          <w:szCs w:val="36"/>
+        </w:rPr>
+      </w:pPr>
+      <w:r>
+        <w:rPr>
+          <w:b/>
+          <w:bCs/>
+          <w:color w:val="auto"/>
+          <w:sz w:val="36"/>
+          <w:szCs w:val="36"/>
+        </w:rPr>
+        <w:lastRenderedPageBreak/>
+        <w:t>3.0</w:t>
+      </w:r>
+      <w:r>
+        <w:rPr>
+          <w:b/>
+          <w:bCs/>
+          <w:color w:val="auto"/>
+          <w:sz w:val="36"/>
+          <w:szCs w:val="36"/>
+        </w:rPr>
+        <w:t xml:space="preserve"> </w:t>
+      </w:r>
+      <w:r>
+        <w:rPr>
+          <w:b/>
+          <w:bCs/>
+          <w:color w:val="auto"/>
+          <w:sz w:val="36"/>
+          <w:szCs w:val="36"/>
+        </w:rPr>
+        <w:t xml:space="preserve">Diagramas UML </w:t>
+      </w:r>
+    </w:p>
+    <w:p>
+      <w:pPr>
+        <w:spacing w:before="100" w:beforeAutospacing="1" w:after="100" w:afterAutospacing="1" w:line="240" w:lineRule="auto"/>
+        <w:rPr>
+          <w:rFonts w:eastAsia="Times New Roman"/>
+          <w:kern w:val="0"/>
+          <w14:ligatures w14:val="none"/>
+        </w:rPr>
+      </w:pPr>
+      <w:r>
+        <w:rPr>
+          <w:rFonts w:eastAsia="Times New Roman"/>
+          <w:kern w:val="0"/>
+          <w14:ligatures w14:val="none"/>
+        </w:rPr>
+        <w:t>UML, ou Linguagem de Modelagem Unificada (</w:t>
+      </w:r>
+      <w:proofErr w:type="spellStart"/>
+      <w:r>
+        <w:rPr>
+          <w:rFonts w:eastAsia="Times New Roman"/>
+          <w:kern w:val="0"/>
+          <w14:ligatures w14:val="none"/>
+        </w:rPr>
+        <w:t>Unified</w:t>
+      </w:r>
+      <w:proofErr w:type="spellEnd"/>
+      <w:r>
+        <w:rPr>
+          <w:rFonts w:eastAsia="Times New Roman"/>
+          <w:kern w:val="0"/>
+          <w14:ligatures w14:val="none"/>
+        </w:rPr>
+        <w:t xml:space="preserve"> </w:t>
+      </w:r>
+      <w:proofErr w:type="spellStart"/>
+      <w:r>
+        <w:rPr>
+          <w:rFonts w:eastAsia="Times New Roman"/>
+          <w:kern w:val="0"/>
+          <w14:ligatures w14:val="none"/>
+        </w:rPr>
+        <w:t>Modeling</w:t>
+      </w:r>
+      <w:proofErr w:type="spellEnd"/>
+      <w:r>
+        <w:rPr>
+          <w:rFonts w:eastAsia="Times New Roman"/>
+          <w:kern w:val="0"/>
+          <w14:ligatures w14:val="none"/>
+        </w:rPr>
+        <w:t xml:space="preserve"> </w:t>
+      </w:r>
+      <w:proofErr w:type="spellStart"/>
+      <w:r>
+        <w:rPr>
+          <w:rFonts w:eastAsia="Times New Roman"/>
+          <w:kern w:val="0"/>
+          <w14:ligatures w14:val="none"/>
+        </w:rPr>
+        <w:t>Language</w:t>
+      </w:r>
+      <w:proofErr w:type="spellEnd"/>
+      <w:r>
+        <w:rPr>
+          <w:rFonts w:eastAsia="Times New Roman"/>
+          <w:kern w:val="0"/>
+          <w14:ligatures w14:val="none"/>
+        </w:rPr>
+        <w:t>), é uma linguagem padrão usada para especificar, visualizar, construir e documentar sistemas de software. Os diagramas UML são ferramentas visuais que ajudam a descrever e a entender o design e a arquitetura de sistemas complexos. Eles permitem que desenvolvedores, analistas e stakeholders comuniquem ideias de forma clara e estruturada.</w:t>
+      </w:r>
+    </w:p>
+    <w:p>
+      <w:pPr>
+        <w:spacing w:before="100" w:beforeAutospacing="1" w:after="100" w:afterAutospacing="1" w:line="240" w:lineRule="auto"/>
+        <w:rPr>
+          <w:rFonts w:eastAsia="Times New Roman"/>
+          <w:kern w:val="0"/>
+          <w14:ligatures w14:val="none"/>
+        </w:rPr>
+      </w:pPr>
+      <w:r>
+        <w:rPr>
+          <w:rFonts w:eastAsia="Times New Roman"/>
+          <w:b/>
+          <w:bCs/>
+          <w:kern w:val="0"/>
+          <w14:ligatures w14:val="none"/>
+        </w:rPr>
+        <w:t>Principais Tipos de Diagramas UML:</w:t>
+      </w:r>
+    </w:p>
+    <w:p>
+      <w:pPr>
+        <w:numPr>
+          <w:ilvl w:val="0"/>
+          <w:numId w:val="24"/>
+        </w:numPr>
+        <w:spacing w:before="100" w:beforeAutospacing="1" w:after="100" w:afterAutospacing="1" w:line="240" w:lineRule="auto"/>
+        <w:rPr>
+          <w:rFonts w:eastAsia="Times New Roman"/>
+          <w:kern w:val="0"/>
+          <w14:ligatures w14:val="none"/>
+        </w:rPr>
+      </w:pPr>
+      <w:r>
+        <w:rPr>
+          <w:rFonts w:eastAsia="Times New Roman"/>
+          <w:b/>
+          <w:bCs/>
+          <w:kern w:val="0"/>
+          <w14:ligatures w14:val="none"/>
+        </w:rPr>
+        <w:t>Diagramas de Casos de Uso:</w:t>
+      </w:r>
+    </w:p>
+    <w:p>
+      <w:pPr>
+        <w:numPr>
+          <w:ilvl w:val="1"/>
+          <w:numId w:val="24"/>
+        </w:numPr>
+        <w:spacing w:before="100" w:beforeAutospacing="1" w:after="100" w:afterAutospacing="1" w:line="240" w:lineRule="auto"/>
+        <w:rPr>
+          <w:rFonts w:eastAsia="Times New Roman"/>
+          <w:kern w:val="0"/>
+          <w14:ligatures w14:val="none"/>
+        </w:rPr>
+      </w:pPr>
+      <w:r>
+        <w:rPr>
+          <w:rFonts w:eastAsia="Times New Roman"/>
+          <w:b/>
+          <w:bCs/>
+          <w:kern w:val="0"/>
+          <w14:ligatures w14:val="none"/>
+        </w:rPr>
+        <w:t>Objetivo:</w:t>
+      </w:r>
+      <w:r>
+        <w:rPr>
+          <w:rFonts w:eastAsia="Times New Roman"/>
+          <w:kern w:val="0"/>
+          <w14:ligatures w14:val="none"/>
+        </w:rPr>
+        <w:t xml:space="preserve"> Mostrar as funcionalidades do sistema do ponto de vista do usuário final.</w:t>
+      </w:r>
+    </w:p>
+    <w:p>
+      <w:pPr>
+        <w:numPr>
+          <w:ilvl w:val="1"/>
+          <w:numId w:val="24"/>
+        </w:numPr>
+        <w:spacing w:before="100" w:beforeAutospacing="1" w:after="100" w:afterAutospacing="1" w:line="240" w:lineRule="auto"/>
+        <w:rPr>
+          <w:rFonts w:eastAsia="Times New Roman"/>
+          <w:kern w:val="0"/>
+          <w14:ligatures w14:val="none"/>
+        </w:rPr>
+      </w:pPr>
+      <w:r>
+        <w:rPr>
+          <w:rFonts w:eastAsia="Times New Roman"/>
+          <w:b/>
+          <w:bCs/>
+          <w:kern w:val="0"/>
+          <w14:ligatures w14:val="none"/>
+        </w:rPr>
+        <w:t>Componentes:</w:t>
+      </w:r>
+      <w:r>
+        <w:rPr>
+          <w:rFonts w:eastAsia="Times New Roman"/>
+          <w:kern w:val="0"/>
+          <w14:ligatures w14:val="none"/>
+        </w:rPr>
+        <w:t xml:space="preserve"> Ator (usuário ou outro sistema) e caso de uso (função ou serviço que o sistema oferece).</w:t>
+      </w:r>
+    </w:p>
+    <w:p>
+      <w:pPr>
+        <w:numPr>
+          <w:ilvl w:val="1"/>
+          <w:numId w:val="24"/>
+        </w:numPr>
+        <w:spacing w:before="100" w:beforeAutospacing="1" w:after="100" w:afterAutospacing="1" w:line="240" w:lineRule="auto"/>
+        <w:rPr>
+          <w:rFonts w:eastAsia="Times New Roman"/>
+          <w:kern w:val="0"/>
+          <w14:ligatures w14:val="none"/>
+        </w:rPr>
+      </w:pPr>
+      <w:r>
+        <w:rPr>
+          <w:rFonts w:eastAsia="Times New Roman"/>
+          <w:b/>
+          <w:bCs/>
+          <w:kern w:val="0"/>
+          <w14:ligatures w14:val="none"/>
+        </w:rPr>
+        <w:t>Uso:</w:t>
+      </w:r>
+      <w:r>
+        <w:rPr>
+          <w:rFonts w:eastAsia="Times New Roman"/>
+          <w:kern w:val="0"/>
+          <w14:ligatures w14:val="none"/>
+        </w:rPr>
+        <w:t xml:space="preserve"> Identificação dos requisitos e a interação entre usuários e o sistema.</w:t>
+      </w:r>
+    </w:p>
+    <w:p>
+      <w:pPr>
+        <w:spacing w:before="100" w:beforeAutospacing="1" w:after="100" w:afterAutospacing="1" w:line="240" w:lineRule="auto"/>
+        <w:rPr>
+          <w:rFonts w:eastAsia="Times New Roman"/>
+          <w:kern w:val="0"/>
+          <w14:ligatures w14:val="none"/>
+        </w:rPr>
+      </w:pPr>
+    </w:p>
+    <w:p>
+      <w:pPr>
+        <w:numPr>
+          <w:ilvl w:val="0"/>
+          <w:numId w:val="24"/>
+        </w:numPr>
+        <w:spacing w:before="100" w:beforeAutospacing="1" w:after="100" w:afterAutospacing="1" w:line="240" w:lineRule="auto"/>
+        <w:rPr>
+          <w:rFonts w:eastAsia="Times New Roman"/>
+          <w:kern w:val="0"/>
+          <w14:ligatures w14:val="none"/>
+        </w:rPr>
+      </w:pPr>
+      <w:r>
+        <w:rPr>
+          <w:rFonts w:eastAsia="Times New Roman"/>
+          <w:b/>
+          <w:bCs/>
+          <w:kern w:val="0"/>
+          <w14:ligatures w14:val="none"/>
+        </w:rPr>
+        <w:t>Diagramas de Classe:</w:t>
+      </w:r>
+    </w:p>
+    <w:p>
+      <w:pPr>
+        <w:numPr>
+          <w:ilvl w:val="1"/>
+          <w:numId w:val="24"/>
+        </w:numPr>
+        <w:spacing w:before="100" w:beforeAutospacing="1" w:after="100" w:afterAutospacing="1" w:line="240" w:lineRule="auto"/>
+        <w:rPr>
+          <w:rFonts w:eastAsia="Times New Roman"/>
+          <w:kern w:val="0"/>
+          <w14:ligatures w14:val="none"/>
+        </w:rPr>
+      </w:pPr>
+      <w:r>
+        <w:rPr>
+          <w:rFonts w:eastAsia="Times New Roman"/>
+          <w:b/>
+          <w:bCs/>
+          <w:kern w:val="0"/>
+          <w14:ligatures w14:val="none"/>
+        </w:rPr>
+        <w:t>Objetivo:</w:t>
+      </w:r>
+      <w:r>
+        <w:rPr>
+          <w:rFonts w:eastAsia="Times New Roman"/>
+          <w:kern w:val="0"/>
+          <w14:ligatures w14:val="none"/>
+        </w:rPr>
+        <w:t xml:space="preserve"> Descrever a estrutura do sistema, incluindo classes, atributos, métodos e relacionamentos.</w:t>
+      </w:r>
+    </w:p>
+    <w:p>
+      <w:pPr>
+        <w:numPr>
+          <w:ilvl w:val="1"/>
+          <w:numId w:val="24"/>
+        </w:numPr>
+        <w:spacing w:before="100" w:beforeAutospacing="1" w:after="100" w:afterAutospacing="1" w:line="240" w:lineRule="auto"/>
+        <w:rPr>
+          <w:rFonts w:eastAsia="Times New Roman"/>
+          <w:kern w:val="0"/>
+          <w14:ligatures w14:val="none"/>
+        </w:rPr>
+      </w:pPr>
+      <w:r>
+        <w:rPr>
+          <w:rFonts w:eastAsia="Times New Roman"/>
+          <w:b/>
+          <w:bCs/>
+          <w:kern w:val="0"/>
+          <w14:ligatures w14:val="none"/>
+        </w:rPr>
+        <w:t>Componentes:</w:t>
+      </w:r>
+      <w:r>
+        <w:rPr>
+          <w:rFonts w:eastAsia="Times New Roman"/>
+          <w:kern w:val="0"/>
+          <w14:ligatures w14:val="none"/>
+        </w:rPr>
+        <w:t xml:space="preserve"> Classes (representadas por retângulos) e seus relacionamentos (associações, heranças, etc.).</w:t>
+      </w:r>
+    </w:p>
+    <w:p>
+      <w:pPr>
+        <w:numPr>
+          <w:ilvl w:val="1"/>
+          <w:numId w:val="24"/>
+        </w:numPr>
+        <w:spacing w:before="100" w:beforeAutospacing="1" w:after="100" w:afterAutospacing="1" w:line="240" w:lineRule="auto"/>
+        <w:rPr>
+          <w:rFonts w:eastAsia="Times New Roman"/>
+          <w:kern w:val="0"/>
+          <w14:ligatures w14:val="none"/>
+        </w:rPr>
+      </w:pPr>
+      <w:r>
+        <w:rPr>
+          <w:rFonts w:eastAsia="Times New Roman"/>
+          <w:b/>
+          <w:bCs/>
+          <w:kern w:val="0"/>
+          <w14:ligatures w14:val="none"/>
+        </w:rPr>
+        <w:t>Uso:</w:t>
+      </w:r>
+      <w:r>
+        <w:rPr>
+          <w:rFonts w:eastAsia="Times New Roman"/>
+          <w:kern w:val="0"/>
+          <w14:ligatures w14:val="none"/>
+        </w:rPr>
+        <w:t xml:space="preserve"> Modelagem da estrutura estática do sistema e suas regras de negócio.</w:t>
+      </w:r>
+    </w:p>
+    <w:p>
+      <w:pPr>
+        <w:spacing w:before="100" w:beforeAutospacing="1" w:after="100" w:afterAutospacing="1" w:line="240" w:lineRule="auto"/>
+        <w:rPr>
+          <w:rFonts w:eastAsia="Times New Roman"/>
+          <w:kern w:val="0"/>
+          <w14:ligatures w14:val="none"/>
+        </w:rPr>
+      </w:pPr>
+    </w:p>
+    <w:p>
+      <w:pPr>
+        <w:numPr>
+          <w:ilvl w:val="0"/>
+          <w:numId w:val="24"/>
+        </w:numPr>
+        <w:spacing w:before="100" w:beforeAutospacing="1" w:after="100" w:afterAutospacing="1" w:line="240" w:lineRule="auto"/>
+        <w:rPr>
+          <w:rFonts w:eastAsia="Times New Roman"/>
+          <w:kern w:val="0"/>
+          <w14:ligatures w14:val="none"/>
+        </w:rPr>
+      </w:pPr>
+      <w:r>
+        <w:rPr>
+          <w:rFonts w:eastAsia="Times New Roman"/>
+          <w:b/>
+          <w:bCs/>
+          <w:kern w:val="0"/>
+          <w14:ligatures w14:val="none"/>
+        </w:rPr>
+        <w:t>Diagramas de Sequência:</w:t>
+      </w:r>
+    </w:p>
+    <w:p>
+      <w:pPr>
+        <w:numPr>
+          <w:ilvl w:val="1"/>
+          <w:numId w:val="24"/>
+        </w:numPr>
+        <w:spacing w:before="100" w:beforeAutospacing="1" w:after="100" w:afterAutospacing="1" w:line="240" w:lineRule="auto"/>
+        <w:rPr>
+          <w:rFonts w:eastAsia="Times New Roman"/>
+          <w:kern w:val="0"/>
+          <w14:ligatures w14:val="none"/>
+        </w:rPr>
+      </w:pPr>
+      <w:r>
+        <w:rPr>
+          <w:rFonts w:eastAsia="Times New Roman"/>
+          <w:b/>
+          <w:bCs/>
+          <w:kern w:val="0"/>
+          <w14:ligatures w14:val="none"/>
+        </w:rPr>
+        <w:t>Objetivo:</w:t>
+      </w:r>
+      <w:r>
+        <w:rPr>
+          <w:rFonts w:eastAsia="Times New Roman"/>
+          <w:kern w:val="0"/>
+          <w14:ligatures w14:val="none"/>
+        </w:rPr>
+        <w:t xml:space="preserve"> Ilustrar como os objetos interagem ao longo do tempo para realizar um determinado caso de uso.</w:t>
+      </w:r>
+    </w:p>
+    <w:p>
+      <w:pPr>
+        <w:numPr>
+          <w:ilvl w:val="1"/>
+          <w:numId w:val="24"/>
+        </w:numPr>
+        <w:spacing w:before="100" w:beforeAutospacing="1" w:after="100" w:afterAutospacing="1" w:line="240" w:lineRule="auto"/>
+        <w:rPr>
+          <w:rFonts w:eastAsia="Times New Roman"/>
+          <w:kern w:val="0"/>
+          <w14:ligatures w14:val="none"/>
+        </w:rPr>
+      </w:pPr>
+      <w:r>
+        <w:rPr>
+          <w:rFonts w:eastAsia="Times New Roman"/>
+          <w:b/>
+          <w:bCs/>
+          <w:kern w:val="0"/>
+          <w14:ligatures w14:val="none"/>
+        </w:rPr>
+        <w:t>Componentes:</w:t>
+      </w:r>
+      <w:r>
+        <w:rPr>
+          <w:rFonts w:eastAsia="Times New Roman"/>
+          <w:kern w:val="0"/>
+          <w14:ligatures w14:val="none"/>
+        </w:rPr>
+        <w:t xml:space="preserve"> Objetos, mensagens trocadas e a sequência temporal das interações.</w:t>
+      </w:r>
+    </w:p>
+    <w:p>
+      <w:pPr>
+        <w:numPr>
+          <w:ilvl w:val="1"/>
+          <w:numId w:val="24"/>
+        </w:numPr>
+        <w:spacing w:before="100" w:beforeAutospacing="1" w:after="100" w:afterAutospacing="1" w:line="240" w:lineRule="auto"/>
+        <w:rPr>
+          <w:rFonts w:eastAsia="Times New Roman"/>
+          <w:kern w:val="0"/>
+          <w14:ligatures w14:val="none"/>
+        </w:rPr>
+      </w:pPr>
+      <w:r>
+        <w:rPr>
+          <w:rFonts w:eastAsia="Times New Roman"/>
+          <w:b/>
+          <w:bCs/>
+          <w:kern w:val="0"/>
+          <w14:ligatures w14:val="none"/>
+        </w:rPr>
+        <w:t>Uso:</w:t>
+      </w:r>
+      <w:r>
+        <w:rPr>
+          <w:rFonts w:eastAsia="Times New Roman"/>
+          <w:kern w:val="0"/>
+          <w14:ligatures w14:val="none"/>
+        </w:rPr>
+        <w:t xml:space="preserve"> Detalhamento das operações e fluxo de controle entre os componentes do sistema.</w:t>
+      </w:r>
+    </w:p>
+    <w:p>
+      <w:pPr>
+        <w:spacing w:before="100" w:beforeAutospacing="1" w:after="100" w:afterAutospacing="1" w:line="240" w:lineRule="auto"/>
+        <w:rPr>
+          <w:rFonts w:eastAsia="Times New Roman"/>
+          <w:kern w:val="0"/>
+          <w14:ligatures w14:val="none"/>
+        </w:rPr>
+      </w:pPr>
+    </w:p>
+    <w:p>
+      <w:pPr>
+        <w:numPr>
+          <w:ilvl w:val="0"/>
+          <w:numId w:val="24"/>
+        </w:numPr>
+        <w:spacing w:before="100" w:beforeAutospacing="1" w:after="100" w:afterAutospacing="1" w:line="240" w:lineRule="auto"/>
+        <w:rPr>
+          <w:rFonts w:eastAsia="Times New Roman"/>
+          <w:kern w:val="0"/>
+          <w14:ligatures w14:val="none"/>
+        </w:rPr>
+      </w:pPr>
+      <w:r>
+        <w:rPr>
+          <w:rFonts w:eastAsia="Times New Roman"/>
+          <w:b/>
+          <w:bCs/>
+          <w:kern w:val="0"/>
+          <w14:ligatures w14:val="none"/>
+        </w:rPr>
+        <w:t>Diagramas de Atividades:</w:t>
+      </w:r>
+    </w:p>
+    <w:p>
+      <w:pPr>
+        <w:numPr>
+          <w:ilvl w:val="1"/>
+          <w:numId w:val="24"/>
+        </w:numPr>
+        <w:spacing w:before="100" w:beforeAutospacing="1" w:after="100" w:afterAutospacing="1" w:line="240" w:lineRule="auto"/>
+        <w:rPr>
+          <w:rFonts w:eastAsia="Times New Roman"/>
+          <w:kern w:val="0"/>
+          <w14:ligatures w14:val="none"/>
+        </w:rPr>
+      </w:pPr>
+      <w:r>
+        <w:rPr>
+          <w:rFonts w:eastAsia="Times New Roman"/>
+          <w:b/>
+          <w:bCs/>
+          <w:kern w:val="0"/>
+          <w14:ligatures w14:val="none"/>
+        </w:rPr>
+        <w:t>Objetivo:</w:t>
+      </w:r>
+      <w:r>
+        <w:rPr>
+          <w:rFonts w:eastAsia="Times New Roman"/>
+          <w:kern w:val="0"/>
+          <w14:ligatures w14:val="none"/>
+        </w:rPr>
+        <w:t xml:space="preserve"> Representar o fluxo de trabalho ou processos dentro do sistema.</w:t>
+      </w:r>
+    </w:p>
+    <w:p>
+      <w:pPr>
+        <w:numPr>
+          <w:ilvl w:val="1"/>
+          <w:numId w:val="24"/>
+        </w:numPr>
+        <w:spacing w:before="100" w:beforeAutospacing="1" w:after="100" w:afterAutospacing="1" w:line="240" w:lineRule="auto"/>
+        <w:rPr>
+          <w:rFonts w:eastAsia="Times New Roman"/>
+          <w:kern w:val="0"/>
+          <w14:ligatures w14:val="none"/>
+        </w:rPr>
+      </w:pPr>
+      <w:r>
+        <w:rPr>
+          <w:rFonts w:eastAsia="Times New Roman"/>
+          <w:b/>
+          <w:bCs/>
+          <w:kern w:val="0"/>
+          <w14:ligatures w14:val="none"/>
+        </w:rPr>
+        <w:t>Componentes:</w:t>
+      </w:r>
+      <w:r>
+        <w:rPr>
+          <w:rFonts w:eastAsia="Times New Roman"/>
+          <w:kern w:val="0"/>
+          <w14:ligatures w14:val="none"/>
+        </w:rPr>
+        <w:t xml:space="preserve"> Atividades, decisões, início e fim de processos.</w:t>
+      </w:r>
+    </w:p>
+    <w:p>
+      <w:pPr>
+        <w:numPr>
+          <w:ilvl w:val="1"/>
+          <w:numId w:val="24"/>
+        </w:numPr>
+        <w:spacing w:before="100" w:beforeAutospacing="1" w:after="100" w:afterAutospacing="1" w:line="240" w:lineRule="auto"/>
+        <w:rPr>
+          <w:rFonts w:eastAsia="Times New Roman"/>
+          <w:kern w:val="0"/>
+          <w14:ligatures w14:val="none"/>
+        </w:rPr>
+      </w:pPr>
+      <w:r>
+        <w:rPr>
+          <w:rFonts w:eastAsia="Times New Roman"/>
+          <w:b/>
+          <w:bCs/>
+          <w:kern w:val="0"/>
+          <w14:ligatures w14:val="none"/>
+        </w:rPr>
+        <w:t>Uso:</w:t>
+      </w:r>
+      <w:r>
+        <w:rPr>
+          <w:rFonts w:eastAsia="Times New Roman"/>
+          <w:kern w:val="0"/>
+          <w14:ligatures w14:val="none"/>
+        </w:rPr>
+        <w:t xml:space="preserve"> Análise e documentação de processos e fluxos de trabalho.</w:t>
+      </w:r>
+    </w:p>
+    <w:p>
+      <w:pPr>
+        <w:spacing w:before="100" w:beforeAutospacing="1" w:after="100" w:afterAutospacing="1" w:line="240" w:lineRule="auto"/>
+        <w:rPr>
+          <w:rFonts w:eastAsia="Times New Roman"/>
+          <w:kern w:val="0"/>
+          <w14:ligatures w14:val="none"/>
+        </w:rPr>
+      </w:pPr>
+    </w:p>
+    <w:p>
+      <w:pPr>
+        <w:numPr>
+          <w:ilvl w:val="0"/>
+          <w:numId w:val="24"/>
+        </w:numPr>
+        <w:spacing w:before="100" w:beforeAutospacing="1" w:after="100" w:afterAutospacing="1" w:line="240" w:lineRule="auto"/>
+        <w:rPr>
+          <w:rFonts w:eastAsia="Times New Roman"/>
+          <w:kern w:val="0"/>
+          <w14:ligatures w14:val="none"/>
+        </w:rPr>
+      </w:pPr>
+      <w:r>
+        <w:rPr>
+          <w:rFonts w:eastAsia="Times New Roman"/>
+          <w:b/>
+          <w:bCs/>
+          <w:kern w:val="0"/>
+          <w14:ligatures w14:val="none"/>
+        </w:rPr>
+        <w:lastRenderedPageBreak/>
+        <w:t>Diagramas de Estados:</w:t>
+      </w:r>
+    </w:p>
+    <w:p>
+      <w:pPr>
+        <w:numPr>
+          <w:ilvl w:val="1"/>
+          <w:numId w:val="24"/>
+        </w:numPr>
+        <w:spacing w:before="100" w:beforeAutospacing="1" w:after="100" w:afterAutospacing="1" w:line="240" w:lineRule="auto"/>
+        <w:rPr>
+          <w:rFonts w:eastAsia="Times New Roman"/>
+          <w:kern w:val="0"/>
+          <w14:ligatures w14:val="none"/>
+        </w:rPr>
+      </w:pPr>
+      <w:r>
+        <w:rPr>
+          <w:rFonts w:eastAsia="Times New Roman"/>
+          <w:b/>
+          <w:bCs/>
+          <w:kern w:val="0"/>
+          <w14:ligatures w14:val="none"/>
+        </w:rPr>
+        <w:t>Objetivo:</w:t>
+      </w:r>
+      <w:r>
+        <w:rPr>
+          <w:rFonts w:eastAsia="Times New Roman"/>
+          <w:kern w:val="0"/>
+          <w14:ligatures w14:val="none"/>
+        </w:rPr>
+        <w:t xml:space="preserve"> Mostrar os diferentes estados que um objeto pode ter e as transições entre esses estados.</w:t>
+      </w:r>
+    </w:p>
+    <w:p>
+      <w:pPr>
+        <w:numPr>
+          <w:ilvl w:val="1"/>
+          <w:numId w:val="24"/>
+        </w:numPr>
+        <w:spacing w:before="100" w:beforeAutospacing="1" w:after="100" w:afterAutospacing="1" w:line="240" w:lineRule="auto"/>
+        <w:rPr>
+          <w:rFonts w:eastAsia="Times New Roman"/>
+          <w:kern w:val="0"/>
+          <w14:ligatures w14:val="none"/>
+        </w:rPr>
+      </w:pPr>
+      <w:r>
+        <w:rPr>
+          <w:rFonts w:eastAsia="Times New Roman"/>
+          <w:b/>
+          <w:bCs/>
+          <w:kern w:val="0"/>
+          <w14:ligatures w14:val="none"/>
+        </w:rPr>
+        <w:t>Componentes:</w:t>
+      </w:r>
+      <w:r>
+        <w:rPr>
+          <w:rFonts w:eastAsia="Times New Roman"/>
+          <w:kern w:val="0"/>
+          <w14:ligatures w14:val="none"/>
+        </w:rPr>
+        <w:t xml:space="preserve"> Estados, transições e eventos que causam mudanças de estado.</w:t>
+      </w:r>
+    </w:p>
+    <w:p>
+      <w:pPr>
+        <w:numPr>
+          <w:ilvl w:val="1"/>
+          <w:numId w:val="24"/>
+        </w:numPr>
+        <w:spacing w:before="100" w:beforeAutospacing="1" w:after="100" w:afterAutospacing="1" w:line="240" w:lineRule="auto"/>
+        <w:rPr>
+          <w:rFonts w:eastAsia="Times New Roman"/>
+          <w:kern w:val="0"/>
+          <w14:ligatures w14:val="none"/>
+        </w:rPr>
+      </w:pPr>
+      <w:r>
+        <w:rPr>
+          <w:rFonts w:eastAsia="Times New Roman"/>
+          <w:b/>
+          <w:bCs/>
+          <w:kern w:val="0"/>
+          <w14:ligatures w14:val="none"/>
+        </w:rPr>
+        <w:t>Uso:</w:t>
+      </w:r>
+      <w:r>
+        <w:rPr>
+          <w:rFonts w:eastAsia="Times New Roman"/>
+          <w:kern w:val="0"/>
+          <w14:ligatures w14:val="none"/>
+        </w:rPr>
+        <w:t xml:space="preserve"> Modelagem do comportamento de um objeto em resposta a eventos.</w:t>
+      </w:r>
+    </w:p>
+    <w:p>
+      <w:pPr>
+        <w:spacing w:before="100" w:beforeAutospacing="1" w:after="100" w:afterAutospacing="1" w:line="240" w:lineRule="auto"/>
+        <w:rPr>
+          <w:rFonts w:eastAsia="Times New Roman"/>
+          <w:kern w:val="0"/>
+          <w14:ligatures w14:val="none"/>
+        </w:rPr>
+      </w:pPr>
+    </w:p>
+    <w:p>
+      <w:pPr>
+        <w:numPr>
+          <w:ilvl w:val="0"/>
+          <w:numId w:val="24"/>
+        </w:numPr>
+        <w:spacing w:before="100" w:beforeAutospacing="1" w:after="100" w:afterAutospacing="1" w:line="240" w:lineRule="auto"/>
+        <w:rPr>
+          <w:rFonts w:eastAsia="Times New Roman"/>
+          <w:kern w:val="0"/>
+          <w14:ligatures w14:val="none"/>
+        </w:rPr>
+      </w:pPr>
+      <w:r>
+        <w:rPr>
+          <w:rFonts w:eastAsia="Times New Roman"/>
+          <w:b/>
+          <w:bCs/>
+          <w:kern w:val="0"/>
+          <w14:ligatures w14:val="none"/>
+        </w:rPr>
+        <w:t>Diagramas de Componentes:</w:t>
+      </w:r>
+    </w:p>
+    <w:p>
+      <w:pPr>
+        <w:numPr>
+          <w:ilvl w:val="1"/>
+          <w:numId w:val="24"/>
+        </w:numPr>
+        <w:spacing w:before="100" w:beforeAutospacing="1" w:after="100" w:afterAutospacing="1" w:line="240" w:lineRule="auto"/>
+        <w:rPr>
+          <w:rFonts w:eastAsia="Times New Roman"/>
+          <w:kern w:val="0"/>
+          <w14:ligatures w14:val="none"/>
+        </w:rPr>
+      </w:pPr>
+      <w:r>
+        <w:rPr>
+          <w:rFonts w:eastAsia="Times New Roman"/>
+          <w:b/>
+          <w:bCs/>
+          <w:kern w:val="0"/>
+          <w14:ligatures w14:val="none"/>
+        </w:rPr>
+        <w:t>Objetivo:</w:t>
+      </w:r>
+      <w:r>
+        <w:rPr>
+          <w:rFonts w:eastAsia="Times New Roman"/>
+          <w:kern w:val="0"/>
+          <w14:ligatures w14:val="none"/>
+        </w:rPr>
+        <w:t xml:space="preserve"> Representar a estrutura física do sistema mostrando como os componentes são organizados e interagem.</w:t>
+      </w:r>
+    </w:p>
+    <w:p>
+      <w:pPr>
+        <w:numPr>
+          <w:ilvl w:val="1"/>
+          <w:numId w:val="24"/>
+        </w:numPr>
+        <w:spacing w:before="100" w:beforeAutospacing="1" w:after="100" w:afterAutospacing="1" w:line="240" w:lineRule="auto"/>
+        <w:rPr>
+          <w:rFonts w:eastAsia="Times New Roman"/>
+          <w:kern w:val="0"/>
+          <w14:ligatures w14:val="none"/>
+        </w:rPr>
+      </w:pPr>
+      <w:r>
+        <w:rPr>
+          <w:rFonts w:eastAsia="Times New Roman"/>
+          <w:b/>
+          <w:bCs/>
+          <w:kern w:val="0"/>
+          <w14:ligatures w14:val="none"/>
+        </w:rPr>
+        <w:t>Componentes:</w:t>
+      </w:r>
+      <w:r>
+        <w:rPr>
+          <w:rFonts w:eastAsia="Times New Roman"/>
+          <w:kern w:val="0"/>
+          <w14:ligatures w14:val="none"/>
+        </w:rPr>
+        <w:t xml:space="preserve"> Componentes, interfaces e suas conexões.</w:t>
+      </w:r>
+    </w:p>
+    <w:p>
+      <w:pPr>
+        <w:numPr>
+          <w:ilvl w:val="1"/>
+          <w:numId w:val="24"/>
+        </w:numPr>
+        <w:spacing w:before="100" w:beforeAutospacing="1" w:after="100" w:afterAutospacing="1" w:line="240" w:lineRule="auto"/>
+        <w:rPr>
+          <w:rFonts w:eastAsia="Times New Roman"/>
+          <w:kern w:val="0"/>
+          <w14:ligatures w14:val="none"/>
+        </w:rPr>
+      </w:pPr>
+      <w:r>
+        <w:rPr>
+          <w:rFonts w:eastAsia="Times New Roman"/>
+          <w:b/>
+          <w:bCs/>
+          <w:kern w:val="0"/>
+          <w14:ligatures w14:val="none"/>
+        </w:rPr>
+        <w:t>Uso:</w:t>
+      </w:r>
+      <w:r>
+        <w:rPr>
+          <w:rFonts w:eastAsia="Times New Roman"/>
+          <w:kern w:val="0"/>
+          <w14:ligatures w14:val="none"/>
+        </w:rPr>
+        <w:t xml:space="preserve"> Detalhamento da arquitetura de software e suas dependências.</w:t>
+      </w:r>
+    </w:p>
+    <w:p>
+      <w:pPr>
+        <w:spacing w:before="100" w:beforeAutospacing="1" w:after="100" w:afterAutospacing="1" w:line="240" w:lineRule="auto"/>
+        <w:rPr>
+          <w:rFonts w:eastAsia="Times New Roman"/>
+          <w:kern w:val="0"/>
+          <w14:ligatures w14:val="none"/>
+        </w:rPr>
+      </w:pPr>
+    </w:p>
+    <w:p>
+      <w:pPr>
+        <w:numPr>
+          <w:ilvl w:val="0"/>
+          <w:numId w:val="24"/>
+        </w:numPr>
+        <w:spacing w:before="100" w:beforeAutospacing="1" w:after="100" w:afterAutospacing="1" w:line="240" w:lineRule="auto"/>
+        <w:rPr>
+          <w:rFonts w:eastAsia="Times New Roman"/>
+          <w:kern w:val="0"/>
+          <w14:ligatures w14:val="none"/>
+        </w:rPr>
+      </w:pPr>
+      <w:r>
+        <w:rPr>
+          <w:rFonts w:eastAsia="Times New Roman"/>
+          <w:b/>
+          <w:bCs/>
+          <w:kern w:val="0"/>
+          <w14:ligatures w14:val="none"/>
+        </w:rPr>
+        <w:t>Diagramas de Implantação:</w:t>
+      </w:r>
+    </w:p>
+    <w:p>
+      <w:pPr>
+        <w:numPr>
+          <w:ilvl w:val="1"/>
+          <w:numId w:val="24"/>
+        </w:numPr>
+        <w:spacing w:before="100" w:beforeAutospacing="1" w:after="100" w:afterAutospacing="1" w:line="240" w:lineRule="auto"/>
+        <w:rPr>
+          <w:rFonts w:eastAsia="Times New Roman"/>
+          <w:kern w:val="0"/>
+          <w14:ligatures w14:val="none"/>
+        </w:rPr>
+      </w:pPr>
+      <w:r>
+        <w:rPr>
+          <w:rFonts w:eastAsia="Times New Roman"/>
+          <w:b/>
+          <w:bCs/>
+          <w:kern w:val="0"/>
+          <w14:ligatures w14:val="none"/>
+        </w:rPr>
+        <w:t>Objetivo:</w:t>
+      </w:r>
+      <w:r>
+        <w:rPr>
+          <w:rFonts w:eastAsia="Times New Roman"/>
+          <w:kern w:val="0"/>
+          <w14:ligatures w14:val="none"/>
+        </w:rPr>
+        <w:t xml:space="preserve"> Mostrar a disposição física dos componentes do sistema e como eles são distribuídos em hardware.</w:t>
+      </w:r>
+    </w:p>
+    <w:p>
+      <w:pPr>
+        <w:numPr>
+          <w:ilvl w:val="1"/>
+          <w:numId w:val="24"/>
+        </w:numPr>
+        <w:spacing w:before="100" w:beforeAutospacing="1" w:after="100" w:afterAutospacing="1" w:line="240" w:lineRule="auto"/>
+        <w:rPr>
+          <w:rFonts w:eastAsia="Times New Roman"/>
+          <w:kern w:val="0"/>
+          <w14:ligatures w14:val="none"/>
+        </w:rPr>
+      </w:pPr>
+      <w:r>
+        <w:rPr>
+          <w:rFonts w:eastAsia="Times New Roman"/>
+          <w:b/>
+          <w:bCs/>
+          <w:kern w:val="0"/>
+          <w14:ligatures w14:val="none"/>
+        </w:rPr>
+        <w:t>Componentes:</w:t>
+      </w:r>
+      <w:r>
+        <w:rPr>
+          <w:rFonts w:eastAsia="Times New Roman"/>
+          <w:kern w:val="0"/>
+          <w14:ligatures w14:val="none"/>
+        </w:rPr>
+        <w:t xml:space="preserve"> Nó (dispositivos físicos) e artefatos (softwares implantados).</w:t>
+      </w:r>
+    </w:p>
+    <w:p>
+      <w:pPr>
+        <w:numPr>
+          <w:ilvl w:val="1"/>
+          <w:numId w:val="24"/>
+        </w:numPr>
+        <w:spacing w:before="100" w:beforeAutospacing="1" w:after="100" w:afterAutospacing="1" w:line="240" w:lineRule="auto"/>
+        <w:rPr>
+          <w:rFonts w:eastAsia="Times New Roman"/>
+          <w:kern w:val="0"/>
+          <w14:ligatures w14:val="none"/>
+        </w:rPr>
+      </w:pPr>
+      <w:r>
+        <w:rPr>
+          <w:rFonts w:eastAsia="Times New Roman"/>
+          <w:b/>
+          <w:bCs/>
+          <w:kern w:val="0"/>
+          <w14:ligatures w14:val="none"/>
+        </w:rPr>
+        <w:t>Uso:</w:t>
+      </w:r>
+      <w:r>
+        <w:rPr>
+          <w:rFonts w:eastAsia="Times New Roman"/>
+          <w:kern w:val="0"/>
+          <w14:ligatures w14:val="none"/>
+        </w:rPr>
+        <w:t xml:space="preserve"> Planejamento da infraestrutura de hardware e software.</w:t>
+      </w:r>
+    </w:p>
+    <w:p>
+      <w:pPr>
+        <w:spacing w:before="100" w:beforeAutospacing="1" w:after="100" w:afterAutospacing="1" w:line="240" w:lineRule="auto"/>
+        <w:rPr>
+          <w:rFonts w:eastAsia="Times New Roman"/>
+          <w:kern w:val="0"/>
+          <w:u w:val="single"/>
+          <w14:ligatures w14:val="none"/>
+        </w:rPr>
+      </w:pPr>
+    </w:p>
+    <w:p>
+      <w:pPr>
+        <w:spacing w:before="100" w:beforeAutospacing="1" w:after="100" w:afterAutospacing="1" w:line="240" w:lineRule="auto"/>
+        <w:rPr>
+          <w:rFonts w:eastAsia="Times New Roman"/>
+          <w:kern w:val="0"/>
+          <w14:ligatures w14:val="none"/>
+        </w:rPr>
+      </w:pPr>
+      <w:r>
+        <w:rPr>
+          <w:rFonts w:eastAsia="Times New Roman"/>
+          <w:b/>
+          <w:bCs/>
+          <w:kern w:val="0"/>
+          <w14:ligatures w14:val="none"/>
+        </w:rPr>
+        <w:t>Conclusão:</w:t>
+      </w:r>
+      <w:r>
+        <w:rPr>
+          <w:rFonts w:eastAsia="Times New Roman"/>
+          <w:kern w:val="0"/>
+          <w14:ligatures w14:val="none"/>
+        </w:rPr>
+        <w:t xml:space="preserve"> Os diagramas UML são essenciais para o desenvolvimento de software, oferecendo uma representação visual dos diversos aspectos do sistema. Eles facilitam a comunicação entre os membros da equipe e ajudam a garantir que todos tenham uma compreensão comum dos requisitos e da arquitetura do sistema.</w:t>
+      </w:r>
+    </w:p>
+    <w:p/>
+    <w:p/>
+    <w:p/>
+    <w:p/>
+    <w:p/>
+    <w:p/>
+    <w:p/>
+    <w:p/>
+    <w:p/>
+    <w:p>
+      <w:pPr>
+        <w:pStyle w:val="Ttulo2"/>
+      </w:pPr>
+      <w:r>
+        <w:lastRenderedPageBreak/>
+        <w:t>3.1</w:t>
+      </w:r>
+      <w:r>
+        <w:t xml:space="preserve"> </w:t>
+      </w:r>
+      <w:r>
+        <w:t xml:space="preserve">Diagramas de Caso de Uso </w:t>
+      </w:r>
+    </w:p>
+    <w:p/>
+    <w:p>
+      <w:pPr>
+        <w:pStyle w:val="Ttulo3"/>
+      </w:pPr>
+      <w:r>
+        <w:t>3.1</w:t>
+      </w:r>
+      <w:r>
+        <w:t>.1</w:t>
+      </w:r>
+      <w:r>
+        <w:t xml:space="preserve"> </w:t>
+      </w:r>
+      <w:r>
+        <w:t>Diagrama de Agendamento</w:t>
+      </w:r>
+      <w:r>
+        <w:t xml:space="preserve"> </w:t>
+      </w:r>
+    </w:p>
+    <w:p>
+      <w:r>
+        <w:rPr>
+          <w:noProof/>
+        </w:rPr>
+        <w:drawing>
+          <wp:inline distT="0" distB="0" distL="0" distR="0" wp14:anchorId="63986B13" wp14:editId="3E82703F">
+            <wp:extent cx="3925953" cy="7181850"/>
+            <wp:effectExtent l="0" t="0" r="0" b="0"/>
+            <wp:docPr id="1" name="Imagem 1"/>
+            <wp:cNvGraphicFramePr>
+              <a:graphicFrameLocks xmlns:a="http://schemas.openxmlformats.org/drawingml/2006/main" noChangeAspect="1"/>
+            </wp:cNvGraphicFramePr>
+            <a:graphic xmlns:a="http://schemas.openxmlformats.org/drawingml/2006/main">
+              <a:graphicData uri="http://schemas.openxmlformats.org/drawingml/2006/picture">
+                <pic:pic xmlns:pic="http://schemas.openxmlformats.org/drawingml/2006/picture">
+                  <pic:nvPicPr>
+                    <pic:cNvPr id="0" name="Picture 1"/>
+                    <pic:cNvPicPr>
+                      <a:picLocks noChangeAspect="1" noChangeArrowheads="1"/>
+                    </pic:cNvPicPr>
+                  </pic:nvPicPr>
+                  <pic:blipFill>
+                    <a:blip r:embed="rId11">
+                      <a:extLst>
+                        <a:ext uri="{28A0092B-C50C-407E-A947-70E740481C1C}">
+                          <a14:useLocalDpi xmlns:a14="http://schemas.microsoft.com/office/drawing/2010/main" val="0"/>
+                        </a:ext>
+                      </a:extLst>
+                    </a:blip>
+                    <a:srcRect/>
+                    <a:stretch>
+                      <a:fillRect/>
+                    </a:stretch>
+                  </pic:blipFill>
+                  <pic:spPr bwMode="auto">
+                    <a:xfrm>
+                      <a:off x="0" y="0"/>
+                      <a:ext cx="3933891" cy="7196371"/>
+                    </a:xfrm>
+                    <a:prstGeom prst="rect">
+                      <a:avLst/>
+                    </a:prstGeom>
+                    <a:noFill/>
+                    <a:ln>
+                      <a:noFill/>
+                    </a:ln>
+                  </pic:spPr>
+                </pic:pic>
+              </a:graphicData>
+            </a:graphic>
+          </wp:inline>
+        </w:drawing>
+      </w:r>
+    </w:p>
+    <w:p>
+      <w:pPr>
+        <w:rPr>
+          <w:sz w:val="20"/>
+          <w:szCs w:val="20"/>
+        </w:rPr>
+      </w:pPr>
+      <w:r>
+        <w:rPr>
+          <w:sz w:val="20"/>
+          <w:szCs w:val="20"/>
+        </w:rPr>
+        <w:t xml:space="preserve">Nesse diagrama os responsáveis podem abrir o calendário de agendas, agendar horários no sistema e </w:t>
+      </w:r>
+      <w:proofErr w:type="spellStart"/>
+      <w:r>
+        <w:rPr>
+          <w:sz w:val="20"/>
+          <w:szCs w:val="20"/>
+        </w:rPr>
+        <w:t>vizualizar</w:t>
+      </w:r>
+      <w:proofErr w:type="spellEnd"/>
+      <w:r>
+        <w:rPr>
+          <w:sz w:val="20"/>
+          <w:szCs w:val="20"/>
+        </w:rPr>
+        <w:t xml:space="preserve"> confirmação de agendamento igual os profissionais e a secretaria, porém a secretaria pode reprovar ou aprovar os agendamentos feitos pelos profissionais e responsáveis.</w:t>
+      </w:r>
+    </w:p>
+    <w:p/>
+    <w:p>
+      <w:pPr>
+        <w:pStyle w:val="Ttulo3"/>
+      </w:pPr>
+      <w:r>
+        <w:t xml:space="preserve">3.1.2 Diagrama da Aba </w:t>
+      </w:r>
+      <w:proofErr w:type="spellStart"/>
+      <w:r>
+        <w:t>Comentarios</w:t>
+      </w:r>
+      <w:proofErr w:type="spellEnd"/>
+      <w:r>
+        <w:t xml:space="preserve"> e Dicas</w:t>
+      </w:r>
+    </w:p>
+    <w:p>
+      <w:r>
+        <w:rPr>
+          <w:noProof/>
+        </w:rPr>
+        <w:drawing>
+          <wp:inline distT="0" distB="0" distL="0" distR="0" wp14:anchorId="3089513E" wp14:editId="1EFE8EAB">
+            <wp:extent cx="4648200" cy="4972050"/>
+            <wp:effectExtent l="0" t="0" r="0" b="0"/>
+            <wp:docPr id="2" name="Imagem 2"/>
+            <wp:cNvGraphicFramePr>
+              <a:graphicFrameLocks xmlns:a="http://schemas.openxmlformats.org/drawingml/2006/main" noChangeAspect="1"/>
+            </wp:cNvGraphicFramePr>
+            <a:graphic xmlns:a="http://schemas.openxmlformats.org/drawingml/2006/main">
+              <a:graphicData uri="http://schemas.openxmlformats.org/drawingml/2006/picture">
+                <pic:pic xmlns:pic="http://schemas.openxmlformats.org/drawingml/2006/picture">
+                  <pic:nvPicPr>
+                    <pic:cNvPr id="0" name="Picture 2"/>
+                    <pic:cNvPicPr>
+                      <a:picLocks noChangeAspect="1" noChangeArrowheads="1"/>
+                    </pic:cNvPicPr>
+                  </pic:nvPicPr>
+                  <pic:blipFill>
+                    <a:blip r:embed="rId12">
+                      <a:extLst>
+                        <a:ext uri="{28A0092B-C50C-407E-A947-70E740481C1C}">
+                          <a14:useLocalDpi xmlns:a14="http://schemas.microsoft.com/office/drawing/2010/main" val="0"/>
+                        </a:ext>
+                      </a:extLst>
+                    </a:blip>
+                    <a:srcRect/>
+                    <a:stretch>
+                      <a:fillRect/>
+                    </a:stretch>
+                  </pic:blipFill>
+                  <pic:spPr bwMode="auto">
+                    <a:xfrm>
+                      <a:off x="0" y="0"/>
+                      <a:ext cx="4648200" cy="4972050"/>
+                    </a:xfrm>
+                    <a:prstGeom prst="rect">
+                      <a:avLst/>
+                    </a:prstGeom>
+                    <a:noFill/>
+                    <a:ln>
+                      <a:noFill/>
+                    </a:ln>
+                  </pic:spPr>
+                </pic:pic>
+              </a:graphicData>
+            </a:graphic>
+          </wp:inline>
+        </w:drawing>
+      </w:r>
+    </w:p>
+    <w:p>
+      <w:pPr>
+        <w:rPr>
+          <w:sz w:val="20"/>
+          <w:szCs w:val="20"/>
+        </w:rPr>
+      </w:pPr>
+      <w:r>
+        <w:rPr>
+          <w:sz w:val="20"/>
+          <w:szCs w:val="20"/>
+        </w:rPr>
+        <w:t xml:space="preserve">Neste diagrama, há a presença de dois </w:t>
+      </w:r>
+      <w:proofErr w:type="spellStart"/>
+      <w:r>
+        <w:rPr>
+          <w:sz w:val="20"/>
+          <w:szCs w:val="20"/>
+        </w:rPr>
+        <w:t>usuarios</w:t>
+      </w:r>
+      <w:proofErr w:type="spellEnd"/>
+      <w:r>
+        <w:rPr>
+          <w:sz w:val="20"/>
+          <w:szCs w:val="20"/>
+        </w:rPr>
+        <w:t xml:space="preserve"> (Profissionais e os Restantes de </w:t>
+      </w:r>
+      <w:proofErr w:type="spellStart"/>
+      <w:r>
+        <w:rPr>
+          <w:sz w:val="20"/>
+          <w:szCs w:val="20"/>
+        </w:rPr>
+        <w:t>Usuarios</w:t>
+      </w:r>
+      <w:proofErr w:type="spellEnd"/>
+      <w:r>
+        <w:rPr>
+          <w:sz w:val="20"/>
+          <w:szCs w:val="20"/>
+        </w:rPr>
+        <w:t xml:space="preserve">), </w:t>
+      </w:r>
+      <w:proofErr w:type="gramStart"/>
+      <w:r>
+        <w:rPr>
+          <w:sz w:val="20"/>
+          <w:szCs w:val="20"/>
+        </w:rPr>
+        <w:t>Os</w:t>
+      </w:r>
+      <w:proofErr w:type="gramEnd"/>
+      <w:r>
+        <w:rPr>
+          <w:sz w:val="20"/>
+          <w:szCs w:val="20"/>
+        </w:rPr>
+        <w:t xml:space="preserve"> profissionais são os </w:t>
+      </w:r>
+      <w:proofErr w:type="spellStart"/>
+      <w:r>
+        <w:rPr>
+          <w:sz w:val="20"/>
+          <w:szCs w:val="20"/>
+        </w:rPr>
+        <w:t>unicos</w:t>
+      </w:r>
+      <w:proofErr w:type="spellEnd"/>
+      <w:r>
+        <w:rPr>
+          <w:sz w:val="20"/>
+          <w:szCs w:val="20"/>
+        </w:rPr>
+        <w:t xml:space="preserve"> capazes de Realizar as Postagens na Aba </w:t>
+      </w:r>
+      <w:proofErr w:type="spellStart"/>
+      <w:r>
+        <w:rPr>
+          <w:sz w:val="20"/>
+          <w:szCs w:val="20"/>
+        </w:rPr>
+        <w:t>Comentario</w:t>
+      </w:r>
+      <w:proofErr w:type="spellEnd"/>
+      <w:r>
+        <w:rPr>
+          <w:sz w:val="20"/>
+          <w:szCs w:val="20"/>
+        </w:rPr>
+        <w:t xml:space="preserve"> e Dicas, e acaba por puxar as funções dos outros </w:t>
+      </w:r>
+      <w:proofErr w:type="spellStart"/>
+      <w:r>
+        <w:rPr>
+          <w:sz w:val="20"/>
+          <w:szCs w:val="20"/>
+        </w:rPr>
+        <w:t>usuarios</w:t>
+      </w:r>
+      <w:proofErr w:type="spellEnd"/>
+      <w:r>
+        <w:rPr>
+          <w:sz w:val="20"/>
+          <w:szCs w:val="20"/>
+        </w:rPr>
+        <w:t xml:space="preserve"> </w:t>
+      </w:r>
+      <w:proofErr w:type="spellStart"/>
+      <w:r>
+        <w:rPr>
+          <w:sz w:val="20"/>
+          <w:szCs w:val="20"/>
+        </w:rPr>
+        <w:t>tambem</w:t>
+      </w:r>
+      <w:proofErr w:type="spellEnd"/>
+      <w:r>
+        <w:rPr>
+          <w:sz w:val="20"/>
+          <w:szCs w:val="20"/>
+        </w:rPr>
+        <w:t xml:space="preserve"> de: </w:t>
+      </w:r>
+      <w:proofErr w:type="spellStart"/>
+      <w:r>
+        <w:rPr>
+          <w:sz w:val="20"/>
+          <w:szCs w:val="20"/>
+        </w:rPr>
+        <w:t>Vizualizar</w:t>
+      </w:r>
+      <w:proofErr w:type="spellEnd"/>
+      <w:r>
+        <w:rPr>
+          <w:sz w:val="20"/>
+          <w:szCs w:val="20"/>
+        </w:rPr>
+        <w:t xml:space="preserve"> as postagens anteriores, Comentar nas postagens anteriores e Reagir Positivamente ou Negativamente as </w:t>
+      </w:r>
+      <w:proofErr w:type="spellStart"/>
+      <w:r>
+        <w:rPr>
+          <w:sz w:val="20"/>
+          <w:szCs w:val="20"/>
+        </w:rPr>
+        <w:t>posatgens</w:t>
+      </w:r>
+      <w:proofErr w:type="spellEnd"/>
+    </w:p>
+    <w:p>
+      <w:pPr>
+        <w:rPr>
+          <w:sz w:val="20"/>
+          <w:szCs w:val="20"/>
+        </w:rPr>
+      </w:pPr>
+    </w:p>
+    <w:p>
+      <w:pPr>
+        <w:pStyle w:val="Ttulo3"/>
+      </w:pPr>
+      <w:r>
+        <w:lastRenderedPageBreak/>
+        <w:t xml:space="preserve">3.1.2 Comunicação por Chat </w:t>
+      </w:r>
+    </w:p>
+    <w:p>
+      <w:r>
+        <w:rPr>
+          <w:noProof/>
+        </w:rPr>
+        <w:drawing>
+          <wp:inline distT="0" distB="0" distL="0" distR="0" wp14:anchorId="21964317" wp14:editId="1C988779">
+            <wp:extent cx="4581525" cy="4391025"/>
+            <wp:effectExtent l="0" t="0" r="9525" b="9525"/>
+            <wp:docPr id="3" name="Imagem 3"/>
+            <wp:cNvGraphicFramePr>
+              <a:graphicFrameLocks xmlns:a="http://schemas.openxmlformats.org/drawingml/2006/main" noChangeAspect="1"/>
+            </wp:cNvGraphicFramePr>
+            <a:graphic xmlns:a="http://schemas.openxmlformats.org/drawingml/2006/main">
+              <a:graphicData uri="http://schemas.openxmlformats.org/drawingml/2006/picture">
+                <pic:pic xmlns:pic="http://schemas.openxmlformats.org/drawingml/2006/picture">
+                  <pic:nvPicPr>
+                    <pic:cNvPr id="0" name="Picture 3"/>
+                    <pic:cNvPicPr>
+                      <a:picLocks noChangeAspect="1" noChangeArrowheads="1"/>
+                    </pic:cNvPicPr>
+                  </pic:nvPicPr>
+                  <pic:blipFill>
+                    <a:blip r:embed="rId13">
+                      <a:extLst>
+                        <a:ext uri="{28A0092B-C50C-407E-A947-70E740481C1C}">
+                          <a14:useLocalDpi xmlns:a14="http://schemas.microsoft.com/office/drawing/2010/main" val="0"/>
+                        </a:ext>
+                      </a:extLst>
+                    </a:blip>
+                    <a:srcRect/>
+                    <a:stretch>
+                      <a:fillRect/>
+                    </a:stretch>
+                  </pic:blipFill>
+                  <pic:spPr bwMode="auto">
+                    <a:xfrm>
+                      <a:off x="0" y="0"/>
+                      <a:ext cx="4581525" cy="4391025"/>
+                    </a:xfrm>
+                    <a:prstGeom prst="rect">
+                      <a:avLst/>
+                    </a:prstGeom>
+                    <a:noFill/>
+                    <a:ln>
+                      <a:noFill/>
+                    </a:ln>
+                  </pic:spPr>
+                </pic:pic>
+              </a:graphicData>
+            </a:graphic>
+          </wp:inline>
+        </w:drawing>
+      </w:r>
+    </w:p>
+    <w:p>
+      <w:r>
+        <w:t>N</w:t>
+      </w:r>
+      <w:r>
+        <w:t>esse diagrama</w:t>
+      </w:r>
+      <w:r>
+        <w:t>,</w:t>
+      </w:r>
+      <w:r>
+        <w:t xml:space="preserve"> os </w:t>
+      </w:r>
+      <w:r>
+        <w:t>R</w:t>
+      </w:r>
+      <w:r>
+        <w:t xml:space="preserve">esponsáveis e </w:t>
+      </w:r>
+      <w:r>
+        <w:t>P</w:t>
+      </w:r>
+      <w:r>
+        <w:t>rofissionais usam o</w:t>
+      </w:r>
+      <w:r>
+        <w:t xml:space="preserve"> CHAT</w:t>
+      </w:r>
+      <w:r>
+        <w:t xml:space="preserve">, podem ver o </w:t>
+      </w:r>
+      <w:r>
+        <w:t xml:space="preserve">HISTORICO DE MENSAGENS </w:t>
+      </w:r>
+      <w:r>
+        <w:t>e</w:t>
+      </w:r>
+      <w:r>
+        <w:t xml:space="preserve"> VISUALIZAR</w:t>
+      </w:r>
+      <w:r>
+        <w:t xml:space="preserve"> os perfis um dos outros.</w:t>
+      </w:r>
+    </w:p>
+    <w:p/>
+    <w:p>
+      <w:pPr>
+        <w:pStyle w:val="Ttulo3"/>
+      </w:pPr>
+      <w:r>
+        <w:lastRenderedPageBreak/>
+        <w:t xml:space="preserve">3.1.3 </w:t>
+      </w:r>
+      <w:proofErr w:type="spellStart"/>
+      <w:r>
+        <w:t>Pefis</w:t>
+      </w:r>
+      <w:proofErr w:type="spellEnd"/>
+      <w:r>
+        <w:t xml:space="preserve"> de </w:t>
+      </w:r>
+      <w:proofErr w:type="spellStart"/>
+      <w:r>
+        <w:t>Usuarios</w:t>
+      </w:r>
+      <w:proofErr w:type="spellEnd"/>
+    </w:p>
+    <w:p>
+      <w:r>
+        <w:rPr>
+          <w:noProof/>
+        </w:rPr>
+        <w:drawing>
+          <wp:inline distT="0" distB="0" distL="0" distR="0" wp14:anchorId="7B973B32" wp14:editId="6C696A6C">
+            <wp:extent cx="5248275" cy="4105275"/>
+            <wp:effectExtent l="0" t="0" r="9525" b="9525"/>
+            <wp:docPr id="4" name="Imagem 4"/>
+            <wp:cNvGraphicFramePr>
+              <a:graphicFrameLocks xmlns:a="http://schemas.openxmlformats.org/drawingml/2006/main" noChangeAspect="1"/>
+            </wp:cNvGraphicFramePr>
+            <a:graphic xmlns:a="http://schemas.openxmlformats.org/drawingml/2006/main">
+              <a:graphicData uri="http://schemas.openxmlformats.org/drawingml/2006/picture">
+                <pic:pic xmlns:pic="http://schemas.openxmlformats.org/drawingml/2006/picture">
+                  <pic:nvPicPr>
+                    <pic:cNvPr id="0" name="Picture 4"/>
+                    <pic:cNvPicPr>
+                      <a:picLocks noChangeAspect="1" noChangeArrowheads="1"/>
+                    </pic:cNvPicPr>
+                  </pic:nvPicPr>
+                  <pic:blipFill>
+                    <a:blip r:embed="rId14">
+                      <a:extLst>
+                        <a:ext uri="{28A0092B-C50C-407E-A947-70E740481C1C}">
+                          <a14:useLocalDpi xmlns:a14="http://schemas.microsoft.com/office/drawing/2010/main" val="0"/>
+                        </a:ext>
+                      </a:extLst>
+                    </a:blip>
+                    <a:srcRect/>
+                    <a:stretch>
+                      <a:fillRect/>
+                    </a:stretch>
+                  </pic:blipFill>
+                  <pic:spPr bwMode="auto">
+                    <a:xfrm>
+                      <a:off x="0" y="0"/>
+                      <a:ext cx="5248275" cy="4105275"/>
+                    </a:xfrm>
+                    <a:prstGeom prst="rect">
+                      <a:avLst/>
+                    </a:prstGeom>
+                    <a:noFill/>
+                    <a:ln>
+                      <a:noFill/>
+                    </a:ln>
+                  </pic:spPr>
+                </pic:pic>
+              </a:graphicData>
+            </a:graphic>
+          </wp:inline>
+        </w:drawing>
+      </w:r>
+    </w:p>
+    <w:p>
+      <w:r>
+        <w:t>N</w:t>
+      </w:r>
+      <w:r>
+        <w:t>esse diagrama</w:t>
+      </w:r>
+      <w:r>
+        <w:t>, T</w:t>
+      </w:r>
+      <w:r>
+        <w:t xml:space="preserve">odos os usuários podem abrir seus </w:t>
+      </w:r>
+      <w:r>
+        <w:t>P</w:t>
+      </w:r>
+      <w:r>
+        <w:t xml:space="preserve">erfis, </w:t>
+      </w:r>
+      <w:proofErr w:type="spellStart"/>
+      <w:r>
+        <w:t>V</w:t>
+      </w:r>
+      <w:r>
+        <w:t>izualizar</w:t>
+      </w:r>
+      <w:proofErr w:type="spellEnd"/>
+      <w:r>
+        <w:t xml:space="preserve"> os perfis cadastrados e enviar mensagens para outros usuários</w:t>
+      </w:r>
+    </w:p>
+    <w:p>
+      <w:pPr>
+        <w:pStyle w:val="Ttulo2"/>
+      </w:pPr>
+      <w:r>
+        <w:lastRenderedPageBreak/>
+        <w:t>3.</w:t>
+      </w:r>
+      <w:r>
+        <w:t>2</w:t>
+      </w:r>
+      <w:r>
+        <w:t xml:space="preserve"> Diagramas de </w:t>
+      </w:r>
+      <w:r>
+        <w:t>Classe</w:t>
+      </w:r>
+    </w:p>
+    <w:p>
+      <w:pPr>
+        <w:rPr>
+          <w:sz w:val="20"/>
+          <w:szCs w:val="20"/>
+        </w:rPr>
+      </w:pPr>
+      <w:r>
+        <w:rPr>
+          <w:noProof/>
+        </w:rPr>
+        <w:drawing>
+          <wp:inline distT="0" distB="0" distL="0" distR="0" wp14:anchorId="298D973E" wp14:editId="375FFB8A">
+            <wp:extent cx="4924425" cy="7460460"/>
+            <wp:effectExtent l="0" t="0" r="0" b="7620"/>
+            <wp:docPr id="5" name="Imagem 5"/>
+            <wp:cNvGraphicFramePr>
+              <a:graphicFrameLocks xmlns:a="http://schemas.openxmlformats.org/drawingml/2006/main" noChangeAspect="1"/>
+            </wp:cNvGraphicFramePr>
+            <a:graphic xmlns:a="http://schemas.openxmlformats.org/drawingml/2006/main">
+              <a:graphicData uri="http://schemas.openxmlformats.org/drawingml/2006/picture">
+                <pic:pic xmlns:pic="http://schemas.openxmlformats.org/drawingml/2006/picture">
+                  <pic:nvPicPr>
+                    <pic:cNvPr id="0" name="Picture 6"/>
+                    <pic:cNvPicPr>
+                      <a:picLocks noChangeAspect="1" noChangeArrowheads="1"/>
+                    </pic:cNvPicPr>
+                  </pic:nvPicPr>
+                  <pic:blipFill>
+                    <a:blip r:embed="rId15">
+                      <a:extLst>
+                        <a:ext uri="{28A0092B-C50C-407E-A947-70E740481C1C}">
+                          <a14:useLocalDpi xmlns:a14="http://schemas.microsoft.com/office/drawing/2010/main" val="0"/>
+                        </a:ext>
+                      </a:extLst>
+                    </a:blip>
+                    <a:srcRect/>
+                    <a:stretch>
+                      <a:fillRect/>
+                    </a:stretch>
+                  </pic:blipFill>
+                  <pic:spPr bwMode="auto">
+                    <a:xfrm>
+                      <a:off x="0" y="0"/>
+                      <a:ext cx="4927386" cy="7464945"/>
+                    </a:xfrm>
+                    <a:prstGeom prst="rect">
+                      <a:avLst/>
+                    </a:prstGeom>
+                    <a:noFill/>
+                    <a:ln>
+                      <a:noFill/>
+                    </a:ln>
+                  </pic:spPr>
+                </pic:pic>
+              </a:graphicData>
+            </a:graphic>
+          </wp:inline>
+        </w:drawing>
+      </w:r>
+    </w:p>
+    <w:p>
+      <w:pPr>
+        <w:rPr>
+          <w:sz w:val="20"/>
+          <w:szCs w:val="20"/>
+        </w:rPr>
+      </w:pPr>
+      <w:r>
+        <w:rPr>
+          <w:sz w:val="20"/>
+          <w:szCs w:val="20"/>
+        </w:rPr>
+        <w:t xml:space="preserve">Todos os tipos de </w:t>
+      </w:r>
+      <w:proofErr w:type="spellStart"/>
+      <w:r>
+        <w:rPr>
+          <w:sz w:val="20"/>
+          <w:szCs w:val="20"/>
+        </w:rPr>
+        <w:t>usuario</w:t>
+      </w:r>
+      <w:proofErr w:type="spellEnd"/>
+      <w:r>
+        <w:rPr>
+          <w:sz w:val="20"/>
+          <w:szCs w:val="20"/>
+        </w:rPr>
+        <w:t xml:space="preserve"> herdam da as informações da classe </w:t>
+      </w:r>
+      <w:proofErr w:type="spellStart"/>
+      <w:r>
+        <w:rPr>
+          <w:sz w:val="20"/>
+          <w:szCs w:val="20"/>
+        </w:rPr>
+        <w:t>Usuario</w:t>
+      </w:r>
+      <w:proofErr w:type="spellEnd"/>
+      <w:r>
+        <w:rPr>
+          <w:sz w:val="20"/>
+          <w:szCs w:val="20"/>
+        </w:rPr>
+        <w:t xml:space="preserve">, Todos os </w:t>
+      </w:r>
+      <w:proofErr w:type="spellStart"/>
+      <w:r>
+        <w:rPr>
+          <w:sz w:val="20"/>
+          <w:szCs w:val="20"/>
+        </w:rPr>
+        <w:t>Usuarios</w:t>
+      </w:r>
+      <w:proofErr w:type="spellEnd"/>
+      <w:r>
+        <w:rPr>
+          <w:sz w:val="20"/>
+          <w:szCs w:val="20"/>
+        </w:rPr>
+        <w:t xml:space="preserve"> possuem as funções de Chat, Notificações e Reclamações, O tipo de </w:t>
+      </w:r>
+      <w:proofErr w:type="spellStart"/>
+      <w:r>
+        <w:rPr>
+          <w:sz w:val="20"/>
+          <w:szCs w:val="20"/>
+        </w:rPr>
+        <w:t>Usuario</w:t>
+      </w:r>
+      <w:proofErr w:type="spellEnd"/>
+      <w:r>
+        <w:rPr>
+          <w:sz w:val="20"/>
+          <w:szCs w:val="20"/>
+        </w:rPr>
+        <w:t xml:space="preserve"> "Profissional" possuem a capacidade de criar POST'S NA SESSÃO DICAS, O </w:t>
+      </w:r>
+      <w:proofErr w:type="spellStart"/>
+      <w:r>
+        <w:rPr>
+          <w:sz w:val="20"/>
+          <w:szCs w:val="20"/>
+        </w:rPr>
+        <w:t>Usuario</w:t>
+      </w:r>
+      <w:proofErr w:type="spellEnd"/>
+      <w:r>
+        <w:rPr>
+          <w:sz w:val="20"/>
+          <w:szCs w:val="20"/>
+        </w:rPr>
+        <w:t xml:space="preserve"> SECRETARIA tem a função de REGISTRO de outros </w:t>
+      </w:r>
+      <w:proofErr w:type="spellStart"/>
+      <w:r>
+        <w:rPr>
+          <w:sz w:val="20"/>
+          <w:szCs w:val="20"/>
+        </w:rPr>
+        <w:t>Usuarios</w:t>
+      </w:r>
+      <w:proofErr w:type="spellEnd"/>
+    </w:p>
+    <w:p>
+      <w:pPr>
+        <w:rPr>
+          <w:sz w:val="20"/>
+          <w:szCs w:val="20"/>
+        </w:rPr>
+      </w:pPr>
+    </w:p>
+    <w:p>
+      <w:pPr>
+        <w:pStyle w:val="Ttulo2"/>
+      </w:pPr>
+      <w:r>
+        <w:lastRenderedPageBreak/>
+        <w:t>3.3 Diagramas de Atividade</w:t>
+      </w:r>
+    </w:p>
+    <w:p>
+      <w:pPr>
+        <w:pStyle w:val="Ttulo3"/>
+      </w:pPr>
+      <w:r>
+        <w:t>3.3.1 Agendamentos</w:t>
+      </w:r>
+    </w:p>
+    <w:p>
+      <w:pPr>
+        <w:rPr>
+          <w:sz w:val="20"/>
+          <w:szCs w:val="20"/>
+        </w:rPr>
+      </w:pPr>
+      <w:r>
+        <w:rPr>
+          <w:noProof/>
+          <w:sz w:val="20"/>
+          <w:szCs w:val="20"/>
+        </w:rPr>
+        <w:drawing>
+          <wp:inline distT="0" distB="0" distL="0" distR="0" wp14:anchorId="78C942FA" wp14:editId="359B3ADB">
+            <wp:extent cx="4838700" cy="6400397"/>
+            <wp:effectExtent l="0" t="0" r="0" b="635"/>
+            <wp:docPr id="6" name="Imagem 6"/>
+            <wp:cNvGraphicFramePr>
+              <a:graphicFrameLocks xmlns:a="http://schemas.openxmlformats.org/drawingml/2006/main" noChangeAspect="1"/>
+            </wp:cNvGraphicFramePr>
+            <a:graphic xmlns:a="http://schemas.openxmlformats.org/drawingml/2006/main">
+              <a:graphicData uri="http://schemas.openxmlformats.org/drawingml/2006/picture">
+                <pic:pic xmlns:pic="http://schemas.openxmlformats.org/drawingml/2006/picture">
+                  <pic:nvPicPr>
+                    <pic:cNvPr id="0" name="Picture 7"/>
+                    <pic:cNvPicPr>
+                      <a:picLocks noChangeAspect="1" noChangeArrowheads="1"/>
+                    </pic:cNvPicPr>
+                  </pic:nvPicPr>
+                  <pic:blipFill>
+                    <a:blip r:embed="rId16">
+                      <a:extLst>
+                        <a:ext uri="{28A0092B-C50C-407E-A947-70E740481C1C}">
+                          <a14:useLocalDpi xmlns:a14="http://schemas.microsoft.com/office/drawing/2010/main" val="0"/>
+                        </a:ext>
+                      </a:extLst>
+                    </a:blip>
+                    <a:srcRect/>
+                    <a:stretch>
+                      <a:fillRect/>
+                    </a:stretch>
+                  </pic:blipFill>
+                  <pic:spPr bwMode="auto">
+                    <a:xfrm>
+                      <a:off x="0" y="0"/>
+                      <a:ext cx="4841408" cy="6403979"/>
+                    </a:xfrm>
+                    <a:prstGeom prst="rect">
+                      <a:avLst/>
+                    </a:prstGeom>
+                    <a:noFill/>
+                    <a:ln>
+                      <a:noFill/>
+                    </a:ln>
+                  </pic:spPr>
+                </pic:pic>
+              </a:graphicData>
+            </a:graphic>
+          </wp:inline>
+        </w:drawing>
+      </w:r>
+    </w:p>
+    <w:p>
+      <w:pPr>
+        <w:rPr>
+          <w:sz w:val="20"/>
+          <w:szCs w:val="20"/>
+        </w:rPr>
+      </w:pPr>
+      <w:r>
+        <w:rPr>
+          <w:sz w:val="20"/>
+          <w:szCs w:val="20"/>
+        </w:rPr>
+        <w:t xml:space="preserve">O </w:t>
+      </w:r>
+      <w:proofErr w:type="spellStart"/>
+      <w:r>
+        <w:rPr>
+          <w:sz w:val="20"/>
+          <w:szCs w:val="20"/>
+        </w:rPr>
+        <w:t>usuario</w:t>
+      </w:r>
+      <w:proofErr w:type="spellEnd"/>
+      <w:r>
+        <w:rPr>
+          <w:sz w:val="20"/>
+          <w:szCs w:val="20"/>
+        </w:rPr>
+        <w:t xml:space="preserve"> logado abre a aba de Agendamentos (de </w:t>
+      </w:r>
+      <w:proofErr w:type="spellStart"/>
+      <w:r>
+        <w:rPr>
+          <w:sz w:val="20"/>
+          <w:szCs w:val="20"/>
+        </w:rPr>
+        <w:t>horario</w:t>
+      </w:r>
+      <w:proofErr w:type="spellEnd"/>
+      <w:r>
+        <w:rPr>
+          <w:sz w:val="20"/>
+          <w:szCs w:val="20"/>
+        </w:rPr>
+        <w:t xml:space="preserve">), escolhe por um dia que deseja agendar uma reunião com os </w:t>
+      </w:r>
+      <w:proofErr w:type="spellStart"/>
+      <w:r>
+        <w:rPr>
+          <w:sz w:val="20"/>
+          <w:szCs w:val="20"/>
+        </w:rPr>
+        <w:t>responsaveis</w:t>
+      </w:r>
+      <w:proofErr w:type="spellEnd"/>
+      <w:r>
+        <w:rPr>
+          <w:sz w:val="20"/>
+          <w:szCs w:val="20"/>
+        </w:rPr>
+        <w:t xml:space="preserve"> da escola, e tem a obrigação de antes de confirmar, preencher todas as informações </w:t>
+      </w:r>
+      <w:proofErr w:type="spellStart"/>
+      <w:r>
+        <w:rPr>
+          <w:sz w:val="20"/>
+          <w:szCs w:val="20"/>
+        </w:rPr>
+        <w:t>necessarias</w:t>
+      </w:r>
+      <w:proofErr w:type="spellEnd"/>
+      <w:r>
+        <w:rPr>
+          <w:sz w:val="20"/>
+          <w:szCs w:val="20"/>
+        </w:rPr>
+        <w:t xml:space="preserve"> para confirmação; </w:t>
+      </w:r>
+      <w:proofErr w:type="gramStart"/>
+      <w:r>
+        <w:rPr>
+          <w:sz w:val="20"/>
+          <w:szCs w:val="20"/>
+        </w:rPr>
+        <w:t>Uma</w:t>
+      </w:r>
+      <w:proofErr w:type="gramEnd"/>
+      <w:r>
+        <w:rPr>
+          <w:sz w:val="20"/>
+          <w:szCs w:val="20"/>
+        </w:rPr>
+        <w:t xml:space="preserve"> vez enviado a solicitação, Uma notificação é enviada </w:t>
+      </w:r>
+      <w:proofErr w:type="spellStart"/>
+      <w:r>
+        <w:rPr>
+          <w:sz w:val="20"/>
+          <w:szCs w:val="20"/>
+        </w:rPr>
+        <w:t>á</w:t>
+      </w:r>
+      <w:proofErr w:type="spellEnd"/>
+      <w:r>
+        <w:rPr>
+          <w:sz w:val="20"/>
+          <w:szCs w:val="20"/>
+        </w:rPr>
+        <w:t xml:space="preserve"> Secretaria, que tem a função de Confirmar ou Não Confirmar o Agendamento do </w:t>
+      </w:r>
+      <w:proofErr w:type="spellStart"/>
+      <w:r>
+        <w:rPr>
+          <w:sz w:val="20"/>
+          <w:szCs w:val="20"/>
+        </w:rPr>
+        <w:t>Usuario</w:t>
+      </w:r>
+      <w:proofErr w:type="spellEnd"/>
+    </w:p>
+    <w:p>
+      <w:pPr>
+        <w:rPr>
+          <w:sz w:val="20"/>
+          <w:szCs w:val="20"/>
+        </w:rPr>
+      </w:pPr>
+      <w:r>
+        <w:rPr>
+          <w:sz w:val="20"/>
+          <w:szCs w:val="20"/>
+        </w:rPr>
+        <w:t xml:space="preserve">Se o Agendamento </w:t>
+      </w:r>
+      <w:proofErr w:type="gramStart"/>
+      <w:r>
+        <w:rPr>
+          <w:sz w:val="20"/>
+          <w:szCs w:val="20"/>
+        </w:rPr>
+        <w:t>for Negado</w:t>
+      </w:r>
+      <w:proofErr w:type="gramEnd"/>
+      <w:r>
+        <w:rPr>
+          <w:sz w:val="20"/>
+          <w:szCs w:val="20"/>
+        </w:rPr>
+        <w:t xml:space="preserve">, é enviado uma notificação para o </w:t>
+      </w:r>
+      <w:proofErr w:type="spellStart"/>
+      <w:r>
+        <w:rPr>
+          <w:sz w:val="20"/>
+          <w:szCs w:val="20"/>
+        </w:rPr>
+        <w:t>Usuario</w:t>
+      </w:r>
+      <w:proofErr w:type="spellEnd"/>
+      <w:r>
+        <w:rPr>
+          <w:sz w:val="20"/>
+          <w:szCs w:val="20"/>
+        </w:rPr>
+        <w:t>, que tem seu Sistema bloqueando o aquele dia</w:t>
+      </w:r>
+    </w:p>
+    <w:p>
+      <w:pPr>
+        <w:rPr>
+          <w:sz w:val="20"/>
+          <w:szCs w:val="20"/>
+        </w:rPr>
+      </w:pPr>
+      <w:r>
+        <w:rPr>
+          <w:sz w:val="20"/>
+          <w:szCs w:val="20"/>
+        </w:rPr>
+        <w:t xml:space="preserve">Se o Agendamento </w:t>
+      </w:r>
+      <w:proofErr w:type="gramStart"/>
+      <w:r>
+        <w:rPr>
+          <w:sz w:val="20"/>
+          <w:szCs w:val="20"/>
+        </w:rPr>
+        <w:t>for Aprovado</w:t>
+      </w:r>
+      <w:proofErr w:type="gramEnd"/>
+      <w:r>
+        <w:rPr>
+          <w:sz w:val="20"/>
+          <w:szCs w:val="20"/>
+        </w:rPr>
+        <w:t xml:space="preserve">, é enviado uma notificação para o </w:t>
+      </w:r>
+      <w:proofErr w:type="spellStart"/>
+      <w:r>
+        <w:rPr>
+          <w:sz w:val="20"/>
+          <w:szCs w:val="20"/>
+        </w:rPr>
+        <w:t>Usuario</w:t>
+      </w:r>
+      <w:proofErr w:type="spellEnd"/>
+      <w:r>
+        <w:rPr>
+          <w:sz w:val="20"/>
+          <w:szCs w:val="20"/>
+        </w:rPr>
+        <w:t xml:space="preserve"> confirmando que ocorrerá tudo de acordo com o Agendado</w:t>
+      </w:r>
+    </w:p>
+    <w:p>
+      <w:pPr>
+        <w:pStyle w:val="Ttulo3"/>
+      </w:pPr>
+      <w:r>
+        <w:lastRenderedPageBreak/>
+        <w:t>3.3.2 Cadastro</w:t>
+      </w:r>
+    </w:p>
+    <w:p>
+      <w:r>
+        <w:rPr>
+          <w:noProof/>
+        </w:rPr>
+        <w:drawing>
+          <wp:inline distT="0" distB="0" distL="0" distR="0" wp14:anchorId="6E0B08A6" wp14:editId="1272D151">
+            <wp:extent cx="5391150" cy="4819650"/>
+            <wp:effectExtent l="0" t="0" r="0" b="0"/>
+            <wp:docPr id="7" name="Imagem 7"/>
+            <wp:cNvGraphicFramePr>
+              <a:graphicFrameLocks xmlns:a="http://schemas.openxmlformats.org/drawingml/2006/main" noChangeAspect="1"/>
+            </wp:cNvGraphicFramePr>
+            <a:graphic xmlns:a="http://schemas.openxmlformats.org/drawingml/2006/main">
+              <a:graphicData uri="http://schemas.openxmlformats.org/drawingml/2006/picture">
+                <pic:pic xmlns:pic="http://schemas.openxmlformats.org/drawingml/2006/picture">
+                  <pic:nvPicPr>
+                    <pic:cNvPr id="0" name="Picture 8"/>
+                    <pic:cNvPicPr>
+                      <a:picLocks noChangeAspect="1" noChangeArrowheads="1"/>
+                    </pic:cNvPicPr>
+                  </pic:nvPicPr>
+                  <pic:blipFill>
+                    <a:blip r:embed="rId17">
+                      <a:extLst>
+                        <a:ext uri="{28A0092B-C50C-407E-A947-70E740481C1C}">
+                          <a14:useLocalDpi xmlns:a14="http://schemas.microsoft.com/office/drawing/2010/main" val="0"/>
+                        </a:ext>
+                      </a:extLst>
+                    </a:blip>
+                    <a:srcRect/>
+                    <a:stretch>
+                      <a:fillRect/>
+                    </a:stretch>
+                  </pic:blipFill>
+                  <pic:spPr bwMode="auto">
+                    <a:xfrm>
+                      <a:off x="0" y="0"/>
+                      <a:ext cx="5391150" cy="4819650"/>
+                    </a:xfrm>
+                    <a:prstGeom prst="rect">
+                      <a:avLst/>
+                    </a:prstGeom>
+                    <a:noFill/>
+                    <a:ln>
+                      <a:noFill/>
+                    </a:ln>
+                  </pic:spPr>
+                </pic:pic>
+              </a:graphicData>
+            </a:graphic>
+          </wp:inline>
+        </w:drawing>
+      </w:r>
+    </w:p>
+    <w:p>
+      <w:pPr>
+        <w:rPr>
+          <w:sz w:val="20"/>
+          <w:szCs w:val="20"/>
+        </w:rPr>
+      </w:pPr>
+      <w:r>
+        <w:rPr>
+          <w:sz w:val="20"/>
+          <w:szCs w:val="20"/>
+        </w:rPr>
+        <w:t>Nesse diagrama o usuário insere as informações, depois essas informações são validadas, se exibir erro, volta e insere as informações de novo ou a aba/aplicativo é fechado, se o cadastro for validado, a usuário é redirecionado para a tela de login e o cadastro é feito.</w:t>
+      </w:r>
+    </w:p>
+    <w:p/>
+    <w:p/>
+    <w:p/>
+    <w:p/>
+    <w:p/>
+    <w:p/>
+    <w:p/>
+    <w:p/>
+    <w:p/>
+    <w:p/>
+    <w:p>
+      <w:pPr>
+        <w:pStyle w:val="Ttulo3"/>
+      </w:pPr>
+      <w:r>
+        <w:lastRenderedPageBreak/>
+        <w:t xml:space="preserve">3.3.3 </w:t>
+      </w:r>
+      <w:r>
+        <w:t xml:space="preserve">Chat de Mensagens </w:t>
+      </w:r>
+    </w:p>
+    <w:p>
+      <w:r>
+        <w:rPr>
+          <w:noProof/>
+        </w:rPr>
+        <w:drawing>
+          <wp:inline distT="0" distB="0" distL="0" distR="0" wp14:anchorId="3C4D715C" wp14:editId="36C3B1BB">
+            <wp:extent cx="5057775" cy="7195875"/>
+            <wp:effectExtent l="0" t="0" r="0" b="5080"/>
+            <wp:docPr id="8" name="Imagem 8"/>
+            <wp:cNvGraphicFramePr>
+              <a:graphicFrameLocks xmlns:a="http://schemas.openxmlformats.org/drawingml/2006/main" noChangeAspect="1"/>
+            </wp:cNvGraphicFramePr>
+            <a:graphic xmlns:a="http://schemas.openxmlformats.org/drawingml/2006/main">
+              <a:graphicData uri="http://schemas.openxmlformats.org/drawingml/2006/picture">
+                <pic:pic xmlns:pic="http://schemas.openxmlformats.org/drawingml/2006/picture">
+                  <pic:nvPicPr>
+                    <pic:cNvPr id="0" name="Picture 9"/>
+                    <pic:cNvPicPr>
+                      <a:picLocks noChangeAspect="1" noChangeArrowheads="1"/>
+                    </pic:cNvPicPr>
+                  </pic:nvPicPr>
+                  <pic:blipFill>
+                    <a:blip r:embed="rId18">
+                      <a:extLst>
+                        <a:ext uri="{28A0092B-C50C-407E-A947-70E740481C1C}">
+                          <a14:useLocalDpi xmlns:a14="http://schemas.microsoft.com/office/drawing/2010/main" val="0"/>
+                        </a:ext>
+                      </a:extLst>
+                    </a:blip>
+                    <a:srcRect/>
+                    <a:stretch>
+                      <a:fillRect/>
+                    </a:stretch>
+                  </pic:blipFill>
+                  <pic:spPr bwMode="auto">
+                    <a:xfrm>
+                      <a:off x="0" y="0"/>
+                      <a:ext cx="5059503" cy="7198333"/>
+                    </a:xfrm>
+                    <a:prstGeom prst="rect">
+                      <a:avLst/>
+                    </a:prstGeom>
+                    <a:noFill/>
+                    <a:ln>
+                      <a:noFill/>
+                    </a:ln>
+                  </pic:spPr>
+                </pic:pic>
+              </a:graphicData>
+            </a:graphic>
+          </wp:inline>
+        </w:drawing>
+      </w:r>
+    </w:p>
+    <w:p>
+      <w:pPr>
+        <w:rPr>
+          <w:sz w:val="20"/>
+          <w:szCs w:val="20"/>
+        </w:rPr>
+      </w:pPr>
+      <w:r>
+        <w:rPr>
+          <w:sz w:val="20"/>
+          <w:szCs w:val="20"/>
+        </w:rPr>
+        <w:t xml:space="preserve">Assim que o </w:t>
+      </w:r>
+      <w:proofErr w:type="spellStart"/>
+      <w:r>
+        <w:rPr>
+          <w:sz w:val="20"/>
+          <w:szCs w:val="20"/>
+        </w:rPr>
+        <w:t>usuario</w:t>
+      </w:r>
+      <w:proofErr w:type="spellEnd"/>
+      <w:r>
+        <w:rPr>
+          <w:sz w:val="20"/>
+          <w:szCs w:val="20"/>
+        </w:rPr>
+        <w:t xml:space="preserve"> entrar na Aba de Chats, A funcionalidade é carregada, os </w:t>
+      </w:r>
+      <w:proofErr w:type="spellStart"/>
+      <w:r>
+        <w:rPr>
+          <w:sz w:val="20"/>
+          <w:szCs w:val="20"/>
+        </w:rPr>
+        <w:t>usuarios</w:t>
+      </w:r>
+      <w:proofErr w:type="spellEnd"/>
+      <w:r>
+        <w:rPr>
+          <w:sz w:val="20"/>
+          <w:szCs w:val="20"/>
+        </w:rPr>
+        <w:t xml:space="preserve"> </w:t>
+      </w:r>
+      <w:proofErr w:type="spellStart"/>
+      <w:r>
+        <w:rPr>
+          <w:sz w:val="20"/>
+          <w:szCs w:val="20"/>
+        </w:rPr>
+        <w:t>possiveis</w:t>
+      </w:r>
+      <w:proofErr w:type="spellEnd"/>
+      <w:r>
+        <w:rPr>
+          <w:sz w:val="20"/>
+          <w:szCs w:val="20"/>
+        </w:rPr>
+        <w:t xml:space="preserve"> de serem chamados por mensagem são carregados, e uma vez que há a certeza que selecionou a pessoa certa, </w:t>
+      </w:r>
+      <w:proofErr w:type="gramStart"/>
+      <w:r>
+        <w:rPr>
+          <w:sz w:val="20"/>
+          <w:szCs w:val="20"/>
+        </w:rPr>
+        <w:t>Abre</w:t>
+      </w:r>
+      <w:proofErr w:type="gramEnd"/>
+      <w:r>
+        <w:rPr>
+          <w:sz w:val="20"/>
+          <w:szCs w:val="20"/>
+        </w:rPr>
+        <w:t xml:space="preserve"> a janela de Menagens, podendo Digitar, Apagar e Editar as mensagens</w:t>
+      </w:r>
+    </w:p>
+    <w:p>
+      <w:pPr>
+        <w:rPr>
+          <w:sz w:val="20"/>
+          <w:szCs w:val="20"/>
+        </w:rPr>
+      </w:pPr>
+    </w:p>
+    <w:p/>
+    <w:p>
+      <w:pPr>
+        <w:pStyle w:val="Ttulo3"/>
+      </w:pPr>
+      <w:r>
+        <w:lastRenderedPageBreak/>
+        <w:t>3.3.4 Sistema de Login</w:t>
+      </w:r>
+      <w:r>
+        <w:rPr>
+          <w:noProof/>
+        </w:rPr>
+        <w:drawing>
+          <wp:inline distT="0" distB="0" distL="0" distR="0" wp14:anchorId="4331AF51" wp14:editId="3DDBBF2D">
+            <wp:extent cx="5391150" cy="4181475"/>
+            <wp:effectExtent l="0" t="0" r="0" b="9525"/>
+            <wp:docPr id="9" name="Imagem 9"/>
+            <wp:cNvGraphicFramePr>
+              <a:graphicFrameLocks xmlns:a="http://schemas.openxmlformats.org/drawingml/2006/main" noChangeAspect="1"/>
+            </wp:cNvGraphicFramePr>
+            <a:graphic xmlns:a="http://schemas.openxmlformats.org/drawingml/2006/main">
+              <a:graphicData uri="http://schemas.openxmlformats.org/drawingml/2006/picture">
+                <pic:pic xmlns:pic="http://schemas.openxmlformats.org/drawingml/2006/picture">
+                  <pic:nvPicPr>
+                    <pic:cNvPr id="0" name="Picture 10"/>
+                    <pic:cNvPicPr>
+                      <a:picLocks noChangeAspect="1" noChangeArrowheads="1"/>
+                    </pic:cNvPicPr>
+                  </pic:nvPicPr>
+                  <pic:blipFill>
+                    <a:blip r:embed="rId19">
+                      <a:extLst>
+                        <a:ext uri="{28A0092B-C50C-407E-A947-70E740481C1C}">
+                          <a14:useLocalDpi xmlns:a14="http://schemas.microsoft.com/office/drawing/2010/main" val="0"/>
+                        </a:ext>
+                      </a:extLst>
+                    </a:blip>
+                    <a:srcRect/>
+                    <a:stretch>
+                      <a:fillRect/>
+                    </a:stretch>
+                  </pic:blipFill>
+                  <pic:spPr bwMode="auto">
+                    <a:xfrm>
+                      <a:off x="0" y="0"/>
+                      <a:ext cx="5391150" cy="4181475"/>
+                    </a:xfrm>
+                    <a:prstGeom prst="rect">
+                      <a:avLst/>
+                    </a:prstGeom>
+                    <a:noFill/>
+                    <a:ln>
+                      <a:noFill/>
+                    </a:ln>
+                  </pic:spPr>
+                </pic:pic>
+              </a:graphicData>
+            </a:graphic>
+          </wp:inline>
+        </w:drawing>
+      </w:r>
+    </w:p>
+    <w:p/>
+    <w:p>
+      <w:pPr>
+        <w:rPr>
+          <w:sz w:val="20"/>
+          <w:szCs w:val="20"/>
+        </w:rPr>
+      </w:pPr>
+      <w:r>
+        <w:rPr>
+          <w:sz w:val="20"/>
+          <w:szCs w:val="20"/>
+        </w:rPr>
+        <w:t xml:space="preserve">Nesse diagrama, o usuário coloca seu login, logo após o login é validado, se der erro, aparece uma mensagem para o usuário recuperar a senha, caso der certo o usuário é redirecionado para a tela de recuperação, se não aparece uma mensagem para ele fazer o cadastro, se ele clicar nessa mensagem ele é redirecionado para a tela de </w:t>
+      </w:r>
+      <w:proofErr w:type="spellStart"/>
+      <w:r>
+        <w:rPr>
+          <w:sz w:val="20"/>
+          <w:szCs w:val="20"/>
+        </w:rPr>
+        <w:t>cadatro</w:t>
+      </w:r>
+      <w:proofErr w:type="spellEnd"/>
+      <w:r>
+        <w:rPr>
+          <w:sz w:val="20"/>
+          <w:szCs w:val="20"/>
+        </w:rPr>
+        <w:t>. Caso o login esteja correto, o usuário é redirecionado para a tela principal do site/app.</w:t>
+      </w:r>
+    </w:p>
+    <w:p/>
+    <w:p/>
+    <w:p/>
+    <w:p/>
+    <w:p/>
+    <w:p/>
+    <w:p/>
+    <w:p/>
+    <w:p/>
+    <w:p/>
+    <w:p>
+      <w:pPr>
+        <w:pStyle w:val="Ttulo3"/>
+      </w:pPr>
+      <w:r>
+        <w:lastRenderedPageBreak/>
+        <w:t>3.3.5 Sistema de Recuperação de Senhas</w:t>
+      </w:r>
+    </w:p>
+    <w:p>
+      <w:r>
+        <w:rPr>
+          <w:noProof/>
+        </w:rPr>
+        <w:drawing>
+          <wp:inline distT="0" distB="0" distL="0" distR="0" wp14:anchorId="26CE27BE" wp14:editId="287D271B">
+            <wp:extent cx="5162550" cy="6339174"/>
+            <wp:effectExtent l="0" t="0" r="0" b="5080"/>
+            <wp:docPr id="10" name="Imagem 10"/>
+            <wp:cNvGraphicFramePr>
+              <a:graphicFrameLocks xmlns:a="http://schemas.openxmlformats.org/drawingml/2006/main" noChangeAspect="1"/>
+            </wp:cNvGraphicFramePr>
+            <a:graphic xmlns:a="http://schemas.openxmlformats.org/drawingml/2006/main">
+              <a:graphicData uri="http://schemas.openxmlformats.org/drawingml/2006/picture">
+                <pic:pic xmlns:pic="http://schemas.openxmlformats.org/drawingml/2006/picture">
+                  <pic:nvPicPr>
+                    <pic:cNvPr id="0" name="Picture 11"/>
+                    <pic:cNvPicPr>
+                      <a:picLocks noChangeAspect="1" noChangeArrowheads="1"/>
+                    </pic:cNvPicPr>
+                  </pic:nvPicPr>
+                  <pic:blipFill>
+                    <a:blip r:embed="rId20">
+                      <a:extLst>
+                        <a:ext uri="{28A0092B-C50C-407E-A947-70E740481C1C}">
+                          <a14:useLocalDpi xmlns:a14="http://schemas.microsoft.com/office/drawing/2010/main" val="0"/>
+                        </a:ext>
+                      </a:extLst>
+                    </a:blip>
+                    <a:srcRect/>
+                    <a:stretch>
+                      <a:fillRect/>
+                    </a:stretch>
+                  </pic:blipFill>
+                  <pic:spPr bwMode="auto">
+                    <a:xfrm>
+                      <a:off x="0" y="0"/>
+                      <a:ext cx="5163042" cy="6339778"/>
+                    </a:xfrm>
+                    <a:prstGeom prst="rect">
+                      <a:avLst/>
+                    </a:prstGeom>
+                    <a:noFill/>
+                    <a:ln>
+                      <a:noFill/>
+                    </a:ln>
+                  </pic:spPr>
+                </pic:pic>
+              </a:graphicData>
+            </a:graphic>
+          </wp:inline>
+        </w:drawing>
+      </w:r>
+    </w:p>
+    <w:p>
+      <w:pPr>
+        <w:rPr>
+          <w:sz w:val="20"/>
+          <w:szCs w:val="20"/>
+        </w:rPr>
+      </w:pPr>
+      <w:r>
+        <w:rPr>
+          <w:sz w:val="20"/>
+          <w:szCs w:val="20"/>
+        </w:rPr>
+        <w:t xml:space="preserve">Caso haja a falta de lembrança em relação a senha, </w:t>
+      </w:r>
+      <w:proofErr w:type="gramStart"/>
+      <w:r>
+        <w:rPr>
+          <w:sz w:val="20"/>
+          <w:szCs w:val="20"/>
+        </w:rPr>
+        <w:t>Você</w:t>
+      </w:r>
+      <w:proofErr w:type="gramEnd"/>
+      <w:r>
+        <w:rPr>
+          <w:sz w:val="20"/>
+          <w:szCs w:val="20"/>
+        </w:rPr>
+        <w:t xml:space="preserve"> poderá </w:t>
+      </w:r>
+      <w:proofErr w:type="spellStart"/>
+      <w:r>
+        <w:rPr>
+          <w:sz w:val="20"/>
+          <w:szCs w:val="20"/>
+        </w:rPr>
+        <w:t>reeditar-la</w:t>
+      </w:r>
+      <w:proofErr w:type="spellEnd"/>
+      <w:r>
+        <w:rPr>
+          <w:sz w:val="20"/>
+          <w:szCs w:val="20"/>
+        </w:rPr>
+        <w:t xml:space="preserve"> para uma nova senha, Caso você a saiba, não há </w:t>
+      </w:r>
+      <w:proofErr w:type="spellStart"/>
+      <w:r>
+        <w:rPr>
+          <w:sz w:val="20"/>
+          <w:szCs w:val="20"/>
+        </w:rPr>
+        <w:t>necesssidade</w:t>
+      </w:r>
+      <w:proofErr w:type="spellEnd"/>
+      <w:r>
+        <w:rPr>
+          <w:sz w:val="20"/>
+          <w:szCs w:val="20"/>
+        </w:rPr>
+        <w:t xml:space="preserve">, Caso você tenha esquecido, clicas no botão "Recuperar senha", Inseres as informações como </w:t>
+      </w:r>
+      <w:proofErr w:type="spellStart"/>
+      <w:r>
+        <w:rPr>
+          <w:sz w:val="20"/>
+          <w:szCs w:val="20"/>
+        </w:rPr>
+        <w:t>Email</w:t>
+      </w:r>
+      <w:proofErr w:type="spellEnd"/>
+      <w:r>
+        <w:rPr>
+          <w:sz w:val="20"/>
+          <w:szCs w:val="20"/>
+        </w:rPr>
+        <w:t xml:space="preserve">, Documentos para </w:t>
+      </w:r>
+      <w:proofErr w:type="spellStart"/>
+      <w:r>
+        <w:rPr>
+          <w:sz w:val="20"/>
+          <w:szCs w:val="20"/>
+        </w:rPr>
+        <w:t>autentificação</w:t>
+      </w:r>
+      <w:proofErr w:type="spellEnd"/>
+      <w:r>
+        <w:rPr>
+          <w:sz w:val="20"/>
+          <w:szCs w:val="20"/>
+        </w:rPr>
+        <w:t xml:space="preserve"> de identidade e inicia-se o </w:t>
+      </w:r>
+      <w:proofErr w:type="spellStart"/>
+      <w:r>
+        <w:rPr>
+          <w:sz w:val="20"/>
+          <w:szCs w:val="20"/>
+        </w:rPr>
+        <w:t>process</w:t>
+      </w:r>
+      <w:proofErr w:type="spellEnd"/>
+      <w:r>
+        <w:rPr>
+          <w:sz w:val="20"/>
+          <w:szCs w:val="20"/>
+        </w:rPr>
+        <w:t xml:space="preserve">; Caso as informações sejam validas, Haverá o envio do </w:t>
+      </w:r>
+      <w:proofErr w:type="spellStart"/>
+      <w:r>
+        <w:rPr>
+          <w:sz w:val="20"/>
+          <w:szCs w:val="20"/>
+        </w:rPr>
+        <w:t>Email</w:t>
+      </w:r>
+      <w:proofErr w:type="spellEnd"/>
+      <w:r>
+        <w:rPr>
+          <w:sz w:val="20"/>
+          <w:szCs w:val="20"/>
+        </w:rPr>
+        <w:t xml:space="preserve"> de Recuperação de senha, e caso as informações sejam invalidas, Há a possibilidade de </w:t>
+      </w:r>
+      <w:proofErr w:type="spellStart"/>
+      <w:r>
+        <w:rPr>
+          <w:sz w:val="20"/>
+          <w:szCs w:val="20"/>
+        </w:rPr>
+        <w:t>reenserir</w:t>
+      </w:r>
+      <w:proofErr w:type="spellEnd"/>
+      <w:r>
+        <w:rPr>
+          <w:sz w:val="20"/>
+          <w:szCs w:val="20"/>
+        </w:rPr>
+        <w:t xml:space="preserve"> as informações ou cancelar o pedido</w:t>
+      </w:r>
+    </w:p>
+    <w:p>
+      <w:pPr>
+        <w:rPr>
+          <w:sz w:val="20"/>
+          <w:szCs w:val="20"/>
+        </w:rPr>
+      </w:pPr>
+    </w:p>
+    <w:p>
+      <w:r>
+        <w:tab/>
+      </w:r>
+    </w:p>
+    <w:p/>
+    <w:p/>
+    <w:p/>
+    <w:p/>
+    <w:p/>
+    <w:p/>
+    <w:p/>
+    <w:p/>
+    <w:p/>
+    <w:p/>
+    <w:p/>
+    <w:p/>
+    <w:p/>
+    <w:p/>
+    <w:p/>
+    <w:p/>
+    <w:p/>
+    <w:p/>
+    <w:p/>
+    <w:p/>
+    <w:p/>
+    <w:p/>
+    <w:p/>
+    <w:p/>
+    <w:p>
+      <w:pPr>
+        <w:pStyle w:val="Ttulo1"/>
         <w:jc w:val="center"/>
         <w:rPr>
           <w:b/>
@@ -3849,8 +6526,6 @@
           <w:color w:val="000000" w:themeColor="text1"/>
         </w:rPr>
       </w:pPr>
-      <w:bookmarkStart w:name="_GoBack" w:id="10"/>
-      <w:bookmarkEnd w:id="10"/>
       <w:r>
         <w:rPr>
           <w:b/>
@@ -3877,7 +6552,7 @@
           <w:color w:val="000000" w:themeColor="text1"/>
         </w:rPr>
       </w:pPr>
-      <w:hyperlink r:id="rId10">
+      <w:hyperlink r:id="rId21">
         <w:r>
           <w:rPr>
             <w:rStyle w:val="Hyperlink"/>
@@ -3899,7 +6574,7 @@
           <w:color w:val="000000" w:themeColor="text1"/>
         </w:rPr>
       </w:pPr>
-      <w:hyperlink r:id="rId11">
+      <w:hyperlink r:id="rId22">
         <w:r>
           <w:rPr>
             <w:rStyle w:val="Hyperlink"/>
@@ -3921,7 +6596,7 @@
           <w:color w:val="000000" w:themeColor="text1"/>
         </w:rPr>
       </w:pPr>
-      <w:hyperlink r:id="rId12">
+      <w:hyperlink r:id="rId23">
         <w:r>
           <w:rPr>
             <w:rStyle w:val="Hyperlink"/>
@@ -3943,7 +6618,7 @@
           <w:color w:val="000000" w:themeColor="text1"/>
         </w:rPr>
       </w:pPr>
-      <w:hyperlink r:id="rId13">
+      <w:hyperlink r:id="rId24">
         <w:r>
           <w:rPr>
             <w:rStyle w:val="Hyperlink"/>
@@ -3965,7 +6640,7 @@
           <w:color w:val="000000" w:themeColor="text1"/>
         </w:rPr>
       </w:pPr>
-      <w:hyperlink r:id="rId14">
+      <w:hyperlink r:id="rId25">
         <w:r>
           <w:rPr>
             <w:rStyle w:val="Hyperlink"/>
@@ -3987,7 +6662,7 @@
           <w:color w:val="000000" w:themeColor="text1"/>
         </w:rPr>
       </w:pPr>
-      <w:hyperlink r:id="rId15">
+      <w:hyperlink r:id="rId26">
         <w:r>
           <w:rPr>
             <w:rStyle w:val="Hyperlink"/>
@@ -4009,7 +6684,7 @@
           <w:color w:val="000000" w:themeColor="text1"/>
         </w:rPr>
       </w:pPr>
-      <w:hyperlink r:id="rId16">
+      <w:hyperlink r:id="rId27">
         <w:r>
           <w:rPr>
             <w:rStyle w:val="Hyperlink"/>
@@ -4031,7 +6706,7 @@
           <w:color w:val="000000" w:themeColor="text1"/>
         </w:rPr>
       </w:pPr>
-      <w:hyperlink r:id="rId17">
+      <w:hyperlink r:id="rId28">
         <w:r>
           <w:rPr>
             <w:rStyle w:val="Hyperlink"/>
@@ -4053,7 +6728,7 @@
           <w:color w:val="000000" w:themeColor="text1"/>
         </w:rPr>
       </w:pPr>
-      <w:hyperlink r:id="rId18">
+      <w:hyperlink r:id="rId29">
         <w:r>
           <w:rPr>
             <w:rStyle w:val="Hyperlink"/>
@@ -4075,7 +6750,7 @@
           <w:color w:val="000000" w:themeColor="text1"/>
         </w:rPr>
       </w:pPr>
-      <w:hyperlink r:id="rId19">
+      <w:hyperlink r:id="rId30">
         <w:r>
           <w:rPr>
             <w:rStyle w:val="Hyperlink"/>
@@ -4097,7 +6772,7 @@
           <w:color w:val="000000" w:themeColor="text1"/>
         </w:rPr>
       </w:pPr>
-      <w:hyperlink r:id="rId20">
+      <w:hyperlink r:id="rId31">
         <w:r>
           <w:rPr>
             <w:rStyle w:val="Hyperlink"/>
@@ -4119,7 +6794,7 @@
           <w:color w:val="000000" w:themeColor="text1"/>
         </w:rPr>
       </w:pPr>
-      <w:hyperlink w:anchor="1" r:id="rId21">
+      <w:hyperlink r:id="rId32" w:anchor="1">
         <w:r>
           <w:rPr>
             <w:rStyle w:val="Hyperlink"/>
@@ -4141,7 +6816,7 @@
           <w:color w:val="000000" w:themeColor="text1"/>
         </w:rPr>
       </w:pPr>
-      <w:hyperlink r:id="rId22">
+      <w:hyperlink r:id="rId33">
         <w:r>
           <w:rPr>
             <w:rStyle w:val="Hyperlink"/>
@@ -4163,7 +6838,7 @@
           <w:color w:val="000000" w:themeColor="text1"/>
         </w:rPr>
       </w:pPr>
-      <w:hyperlink r:id="rId23">
+      <w:hyperlink r:id="rId34">
         <w:r>
           <w:rPr>
             <w:rStyle w:val="Hyperlink"/>
@@ -4185,7 +6860,7 @@
           <w:color w:val="000000" w:themeColor="text1"/>
         </w:rPr>
       </w:pPr>
-      <w:hyperlink r:id="rId24">
+      <w:hyperlink r:id="rId35">
         <w:r>
           <w:rPr>
             <w:rStyle w:val="Hyperlink"/>
@@ -4207,7 +6882,7 @@
           <w:color w:val="000000" w:themeColor="text1"/>
         </w:rPr>
       </w:pPr>
-      <w:hyperlink r:id="rId25">
+      <w:hyperlink r:id="rId36">
         <w:r>
           <w:rPr>
             <w:rStyle w:val="Hyperlink"/>
@@ -4229,7 +6904,7 @@
           <w:color w:val="000000" w:themeColor="text1"/>
         </w:rPr>
       </w:pPr>
-      <w:hyperlink r:id="rId26">
+      <w:hyperlink r:id="rId37">
         <w:r>
           <w:rPr>
             <w:rStyle w:val="Hyperlink"/>
@@ -4251,7 +6926,7 @@
           <w:color w:val="000000" w:themeColor="text1"/>
         </w:rPr>
       </w:pPr>
-      <w:hyperlink r:id="rId27">
+      <w:hyperlink r:id="rId38">
         <w:r>
           <w:rPr>
             <w:rStyle w:val="Hyperlink"/>
@@ -4262,9 +6937,9 @@
       </w:hyperlink>
     </w:p>
     <w:sectPr>
-      <w:headerReference w:type="default" r:id="rId28"/>
-      <w:footerReference w:type="default" r:id="rId29"/>
-      <w:pgSz w:w="11906" w:h="16838" w:orient="portrait"/>
+      <w:headerReference w:type="default" r:id="rId39"/>
+      <w:footerReference w:type="default" r:id="rId40"/>
+      <w:pgSz w:w="11906" w:h="16838"/>
       <w:pgMar w:top="1417" w:right="1701" w:bottom="1417" w:left="1701" w:header="708" w:footer="708" w:gutter="0"/>
       <w:cols w:space="708"/>
       <w:docGrid w:linePitch="360"/>
@@ -4274,7 +6949,7 @@
 </file>
 
 <file path=word/endnotes.xml><?xml version="1.0" encoding="utf-8"?>
-<w:endnotes xmlns:wpc="http://schemas.microsoft.com/office/word/2010/wordprocessingCanvas" xmlns:cx="http://schemas.microsoft.com/office/drawing/2014/chartex" xmlns:cx1="http://schemas.microsoft.com/office/drawing/2015/9/8/chartex" xmlns:cx2="http://schemas.microsoft.com/office/drawing/2015/10/21/chartex" xmlns:cx3="http://schemas.microsoft.com/office/drawing/2016/5/9/chartex" xmlns:cx4="http://schemas.microsoft.com/office/drawing/2016/5/10/chartex" xmlns:cx5="http://schemas.microsoft.com/office/drawing/2016/5/11/chartex" xmlns:cx6="http://schemas.microsoft.com/office/drawing/2016/5/12/chartex" xmlns:cx7="http://schemas.microsoft.com/office/drawing/2016/5/13/chartex" xmlns:cx8="http://schemas.microsoft.com/office/drawing/2016/5/14/chartex" xmlns:mc="http://schemas.openxmlformats.org/markup-compatibility/2006" xmlns:aink="http://schemas.microsoft.com/office/drawing/2016/ink" xmlns:am3d="http://schemas.microsoft.com/office/drawing/2017/model3d" xmlns:o="urn:schemas-microsoft-com:office:office" xmlns:r="http://schemas.openxmlformats.org/officeDocument/2006/relationships" xmlns:m="http://schemas.openxmlformats.org/officeDocument/2006/math" xmlns:v="urn:schemas-microsoft-com:vml" xmlns:wp14="http://schemas.microsoft.com/office/word/2010/wordprocessingDrawing" xmlns:wp="http://schemas.openxmlformats.org/drawingml/2006/wordprocessingDrawing" xmlns:w10="urn:schemas-microsoft-com:office:word" xmlns:w="http://schemas.openxmlformats.org/wordprocessingml/2006/main" xmlns:w14="http://schemas.microsoft.com/office/word/2010/wordml" xmlns:w15="http://schemas.microsoft.com/office/word/2012/wordml" xmlns:w16cid="http://schemas.microsoft.com/office/word/2016/wordml/cid" xmlns:w16se="http://schemas.microsoft.com/office/word/2015/wordml/symex" xmlns:wpg="http://schemas.microsoft.com/office/word/2010/wordprocessingGroup" xmlns:wpi="http://schemas.microsoft.com/office/word/2010/wordprocessingInk" xmlns:wne="http://schemas.microsoft.com/office/word/2006/wordml" xmlns:wps="http://schemas.microsoft.com/office/word/2010/wordprocessingShape" mc:Ignorable="w14 w15 w16se w16cid wp14">
+<w:endnotes xmlns:wpc="http://schemas.microsoft.com/office/word/2010/wordprocessingCanvas" xmlns:cx="http://schemas.microsoft.com/office/drawing/2014/chartex" xmlns:cx1="http://schemas.microsoft.com/office/drawing/2015/9/8/chartex" xmlns:cx2="http://schemas.microsoft.com/office/drawing/2015/10/21/chartex" xmlns:cx3="http://schemas.microsoft.com/office/drawing/2016/5/9/chartex" xmlns:cx4="http://schemas.microsoft.com/office/drawing/2016/5/10/chartex" xmlns:cx5="http://schemas.microsoft.com/office/drawing/2016/5/11/chartex" xmlns:cx6="http://schemas.microsoft.com/office/drawing/2016/5/12/chartex" xmlns:cx7="http://schemas.microsoft.com/office/drawing/2016/5/13/chartex" xmlns:cx8="http://schemas.microsoft.com/office/drawing/2016/5/14/chartex" xmlns:mc="http://schemas.openxmlformats.org/markup-compatibility/2006" xmlns:aink="http://schemas.microsoft.com/office/drawing/2016/ink" xmlns:am3d="http://schemas.microsoft.com/office/drawing/2017/model3d" xmlns:o="urn:schemas-microsoft-com:office:office" xmlns:r="http://schemas.openxmlformats.org/officeDocument/2006/relationships" xmlns:m="http://schemas.openxmlformats.org/officeDocument/2006/math" xmlns:v="urn:schemas-microsoft-com:vml" xmlns:wp14="http://schemas.microsoft.com/office/word/2010/wordprocessingDrawing" xmlns:wp="http://schemas.openxmlformats.org/drawingml/2006/wordprocessingDrawing" xmlns:w10="urn:schemas-microsoft-com:office:word" xmlns:w="http://schemas.openxmlformats.org/wordprocessingml/2006/main" xmlns:w14="http://schemas.microsoft.com/office/word/2010/wordml" xmlns:w15="http://schemas.microsoft.com/office/word/2012/wordml" xmlns:w16cex="http://schemas.microsoft.com/office/word/2018/wordml/cex" xmlns:w16cid="http://schemas.microsoft.com/office/word/2016/wordml/cid" xmlns:w16="http://schemas.microsoft.com/office/word/2018/wordml" xmlns:w16sdtdh="http://schemas.microsoft.com/office/word/2020/wordml/sdtdatahash" xmlns:w16se="http://schemas.microsoft.com/office/word/2015/wordml/symex" xmlns:wpg="http://schemas.microsoft.com/office/word/2010/wordprocessingGroup" xmlns:wpi="http://schemas.microsoft.com/office/word/2010/wordprocessingInk" xmlns:wne="http://schemas.microsoft.com/office/word/2006/wordml" xmlns:wps="http://schemas.microsoft.com/office/word/2010/wordprocessingShape" mc:Ignorable="w14 w15 w16se w16cid w16 w16cex w16sdtdh wp14">
   <w:endnote w:type="separator" w:id="-1">
     <w:p>
       <w:pPr>
@@ -4299,7 +6974,7 @@
 </file>
 
 <file path=word/footer1.xml><?xml version="1.0" encoding="utf-8"?>
-<w:ftr xmlns:wpc="http://schemas.microsoft.com/office/word/2010/wordprocessingCanvas" xmlns:cx="http://schemas.microsoft.com/office/drawing/2014/chartex" xmlns:cx1="http://schemas.microsoft.com/office/drawing/2015/9/8/chartex" xmlns:cx2="http://schemas.microsoft.com/office/drawing/2015/10/21/chartex" xmlns:cx3="http://schemas.microsoft.com/office/drawing/2016/5/9/chartex" xmlns:cx4="http://schemas.microsoft.com/office/drawing/2016/5/10/chartex" xmlns:cx5="http://schemas.microsoft.com/office/drawing/2016/5/11/chartex" xmlns:cx6="http://schemas.microsoft.com/office/drawing/2016/5/12/chartex" xmlns:cx7="http://schemas.microsoft.com/office/drawing/2016/5/13/chartex" xmlns:cx8="http://schemas.microsoft.com/office/drawing/2016/5/14/chartex" xmlns:mc="http://schemas.openxmlformats.org/markup-compatibility/2006" xmlns:aink="http://schemas.microsoft.com/office/drawing/2016/ink" xmlns:am3d="http://schemas.microsoft.com/office/drawing/2017/model3d" xmlns:o="urn:schemas-microsoft-com:office:office" xmlns:r="http://schemas.openxmlformats.org/officeDocument/2006/relationships" xmlns:m="http://schemas.openxmlformats.org/officeDocument/2006/math" xmlns:v="urn:schemas-microsoft-com:vml" xmlns:wp14="http://schemas.microsoft.com/office/word/2010/wordprocessingDrawing" xmlns:wp="http://schemas.openxmlformats.org/drawingml/2006/wordprocessingDrawing" xmlns:w10="urn:schemas-microsoft-com:office:word" xmlns:w="http://schemas.openxmlformats.org/wordprocessingml/2006/main" xmlns:w14="http://schemas.microsoft.com/office/word/2010/wordml" xmlns:w15="http://schemas.microsoft.com/office/word/2012/wordml" xmlns:w16cid="http://schemas.microsoft.com/office/word/2016/wordml/cid" xmlns:w16se="http://schemas.microsoft.com/office/word/2015/wordml/symex" xmlns:wpg="http://schemas.microsoft.com/office/word/2010/wordprocessingGroup" xmlns:wpi="http://schemas.microsoft.com/office/word/2010/wordprocessingInk" xmlns:wne="http://schemas.microsoft.com/office/word/2006/wordml" xmlns:wps="http://schemas.microsoft.com/office/word/2010/wordprocessingShape" mc:Ignorable="w14 w15 w16se w16cid wp14">
+<w:ftr xmlns:wpc="http://schemas.microsoft.com/office/word/2010/wordprocessingCanvas" xmlns:cx="http://schemas.microsoft.com/office/drawing/2014/chartex" xmlns:cx1="http://schemas.microsoft.com/office/drawing/2015/9/8/chartex" xmlns:cx2="http://schemas.microsoft.com/office/drawing/2015/10/21/chartex" xmlns:cx3="http://schemas.microsoft.com/office/drawing/2016/5/9/chartex" xmlns:cx4="http://schemas.microsoft.com/office/drawing/2016/5/10/chartex" xmlns:cx5="http://schemas.microsoft.com/office/drawing/2016/5/11/chartex" xmlns:cx6="http://schemas.microsoft.com/office/drawing/2016/5/12/chartex" xmlns:cx7="http://schemas.microsoft.com/office/drawing/2016/5/13/chartex" xmlns:cx8="http://schemas.microsoft.com/office/drawing/2016/5/14/chartex" xmlns:mc="http://schemas.openxmlformats.org/markup-compatibility/2006" xmlns:aink="http://schemas.microsoft.com/office/drawing/2016/ink" xmlns:am3d="http://schemas.microsoft.com/office/drawing/2017/model3d" xmlns:o="urn:schemas-microsoft-com:office:office" xmlns:r="http://schemas.openxmlformats.org/officeDocument/2006/relationships" xmlns:m="http://schemas.openxmlformats.org/officeDocument/2006/math" xmlns:v="urn:schemas-microsoft-com:vml" xmlns:wp14="http://schemas.microsoft.com/office/word/2010/wordprocessingDrawing" xmlns:wp="http://schemas.openxmlformats.org/drawingml/2006/wordprocessingDrawing" xmlns:w10="urn:schemas-microsoft-com:office:word" xmlns:w="http://schemas.openxmlformats.org/wordprocessingml/2006/main" xmlns:w14="http://schemas.microsoft.com/office/word/2010/wordml" xmlns:w15="http://schemas.microsoft.com/office/word/2012/wordml" xmlns:w16cex="http://schemas.microsoft.com/office/word/2018/wordml/cex" xmlns:w16cid="http://schemas.microsoft.com/office/word/2016/wordml/cid" xmlns:w16="http://schemas.microsoft.com/office/word/2018/wordml" xmlns:w16sdtdh="http://schemas.microsoft.com/office/word/2020/wordml/sdtdatahash" xmlns:w16se="http://schemas.microsoft.com/office/word/2015/wordml/symex" xmlns:wpg="http://schemas.microsoft.com/office/word/2010/wordprocessingGroup" xmlns:wpi="http://schemas.microsoft.com/office/word/2010/wordprocessingInk" xmlns:wne="http://schemas.microsoft.com/office/word/2006/wordml" xmlns:wps="http://schemas.microsoft.com/office/word/2010/wordprocessingShape" mc:Ignorable="w14 w15 w16se w16cid w16 w16cex w16sdtdh wp14">
   <w:tbl>
     <w:tblPr>
       <w:tblW w:w="0" w:type="auto"/>
@@ -4360,7 +7035,7 @@
 </file>
 
 <file path=word/footnotes.xml><?xml version="1.0" encoding="utf-8"?>
-<w:footnotes xmlns:wpc="http://schemas.microsoft.com/office/word/2010/wordprocessingCanvas" xmlns:cx="http://schemas.microsoft.com/office/drawing/2014/chartex" xmlns:cx1="http://schemas.microsoft.com/office/drawing/2015/9/8/chartex" xmlns:cx2="http://schemas.microsoft.com/office/drawing/2015/10/21/chartex" xmlns:cx3="http://schemas.microsoft.com/office/drawing/2016/5/9/chartex" xmlns:cx4="http://schemas.microsoft.com/office/drawing/2016/5/10/chartex" xmlns:cx5="http://schemas.microsoft.com/office/drawing/2016/5/11/chartex" xmlns:cx6="http://schemas.microsoft.com/office/drawing/2016/5/12/chartex" xmlns:cx7="http://schemas.microsoft.com/office/drawing/2016/5/13/chartex" xmlns:cx8="http://schemas.microsoft.com/office/drawing/2016/5/14/chartex" xmlns:mc="http://schemas.openxmlformats.org/markup-compatibility/2006" xmlns:aink="http://schemas.microsoft.com/office/drawing/2016/ink" xmlns:am3d="http://schemas.microsoft.com/office/drawing/2017/model3d" xmlns:o="urn:schemas-microsoft-com:office:office" xmlns:r="http://schemas.openxmlformats.org/officeDocument/2006/relationships" xmlns:m="http://schemas.openxmlformats.org/officeDocument/2006/math" xmlns:v="urn:schemas-microsoft-com:vml" xmlns:wp14="http://schemas.microsoft.com/office/word/2010/wordprocessingDrawing" xmlns:wp="http://schemas.openxmlformats.org/drawingml/2006/wordprocessingDrawing" xmlns:w10="urn:schemas-microsoft-com:office:word" xmlns:w="http://schemas.openxmlformats.org/wordprocessingml/2006/main" xmlns:w14="http://schemas.microsoft.com/office/word/2010/wordml" xmlns:w15="http://schemas.microsoft.com/office/word/2012/wordml" xmlns:w16cid="http://schemas.microsoft.com/office/word/2016/wordml/cid" xmlns:w16se="http://schemas.microsoft.com/office/word/2015/wordml/symex" xmlns:wpg="http://schemas.microsoft.com/office/word/2010/wordprocessingGroup" xmlns:wpi="http://schemas.microsoft.com/office/word/2010/wordprocessingInk" xmlns:wne="http://schemas.microsoft.com/office/word/2006/wordml" xmlns:wps="http://schemas.microsoft.com/office/word/2010/wordprocessingShape" mc:Ignorable="w14 w15 w16se w16cid wp14">
+<w:footnotes xmlns:wpc="http://schemas.microsoft.com/office/word/2010/wordprocessingCanvas" xmlns:cx="http://schemas.microsoft.com/office/drawing/2014/chartex" xmlns:cx1="http://schemas.microsoft.com/office/drawing/2015/9/8/chartex" xmlns:cx2="http://schemas.microsoft.com/office/drawing/2015/10/21/chartex" xmlns:cx3="http://schemas.microsoft.com/office/drawing/2016/5/9/chartex" xmlns:cx4="http://schemas.microsoft.com/office/drawing/2016/5/10/chartex" xmlns:cx5="http://schemas.microsoft.com/office/drawing/2016/5/11/chartex" xmlns:cx6="http://schemas.microsoft.com/office/drawing/2016/5/12/chartex" xmlns:cx7="http://schemas.microsoft.com/office/drawing/2016/5/13/chartex" xmlns:cx8="http://schemas.microsoft.com/office/drawing/2016/5/14/chartex" xmlns:mc="http://schemas.openxmlformats.org/markup-compatibility/2006" xmlns:aink="http://schemas.microsoft.com/office/drawing/2016/ink" xmlns:am3d="http://schemas.microsoft.com/office/drawing/2017/model3d" xmlns:o="urn:schemas-microsoft-com:office:office" xmlns:r="http://schemas.openxmlformats.org/officeDocument/2006/relationships" xmlns:m="http://schemas.openxmlformats.org/officeDocument/2006/math" xmlns:v="urn:schemas-microsoft-com:vml" xmlns:wp14="http://schemas.microsoft.com/office/word/2010/wordprocessingDrawing" xmlns:wp="http://schemas.openxmlformats.org/drawingml/2006/wordprocessingDrawing" xmlns:w10="urn:schemas-microsoft-com:office:word" xmlns:w="http://schemas.openxmlformats.org/wordprocessingml/2006/main" xmlns:w14="http://schemas.microsoft.com/office/word/2010/wordml" xmlns:w15="http://schemas.microsoft.com/office/word/2012/wordml" xmlns:w16cex="http://schemas.microsoft.com/office/word/2018/wordml/cex" xmlns:w16cid="http://schemas.microsoft.com/office/word/2016/wordml/cid" xmlns:w16="http://schemas.microsoft.com/office/word/2018/wordml" xmlns:w16sdtdh="http://schemas.microsoft.com/office/word/2020/wordml/sdtdatahash" xmlns:w16se="http://schemas.microsoft.com/office/word/2015/wordml/symex" xmlns:wpg="http://schemas.microsoft.com/office/word/2010/wordprocessingGroup" xmlns:wpi="http://schemas.microsoft.com/office/word/2010/wordprocessingInk" xmlns:wne="http://schemas.microsoft.com/office/word/2006/wordml" xmlns:wps="http://schemas.microsoft.com/office/word/2010/wordprocessingShape" mc:Ignorable="w14 w15 w16se w16cid w16 w16cex w16sdtdh wp14">
   <w:footnote w:type="separator" w:id="-1">
     <w:p>
       <w:pPr>
@@ -4385,7 +7060,7 @@
 </file>
 
 <file path=word/header1.xml><?xml version="1.0" encoding="utf-8"?>
-<w:hdr xmlns:wpc="http://schemas.microsoft.com/office/word/2010/wordprocessingCanvas" xmlns:cx="http://schemas.microsoft.com/office/drawing/2014/chartex" xmlns:cx1="http://schemas.microsoft.com/office/drawing/2015/9/8/chartex" xmlns:cx2="http://schemas.microsoft.com/office/drawing/2015/10/21/chartex" xmlns:cx3="http://schemas.microsoft.com/office/drawing/2016/5/9/chartex" xmlns:cx4="http://schemas.microsoft.com/office/drawing/2016/5/10/chartex" xmlns:cx5="http://schemas.microsoft.com/office/drawing/2016/5/11/chartex" xmlns:cx6="http://schemas.microsoft.com/office/drawing/2016/5/12/chartex" xmlns:cx7="http://schemas.microsoft.com/office/drawing/2016/5/13/chartex" xmlns:cx8="http://schemas.microsoft.com/office/drawing/2016/5/14/chartex" xmlns:mc="http://schemas.openxmlformats.org/markup-compatibility/2006" xmlns:aink="http://schemas.microsoft.com/office/drawing/2016/ink" xmlns:am3d="http://schemas.microsoft.com/office/drawing/2017/model3d" xmlns:o="urn:schemas-microsoft-com:office:office" xmlns:r="http://schemas.openxmlformats.org/officeDocument/2006/relationships" xmlns:m="http://schemas.openxmlformats.org/officeDocument/2006/math" xmlns:v="urn:schemas-microsoft-com:vml" xmlns:wp14="http://schemas.microsoft.com/office/word/2010/wordprocessingDrawing" xmlns:wp="http://schemas.openxmlformats.org/drawingml/2006/wordprocessingDrawing" xmlns:w10="urn:schemas-microsoft-com:office:word" xmlns:w="http://schemas.openxmlformats.org/wordprocessingml/2006/main" xmlns:w14="http://schemas.microsoft.com/office/word/2010/wordml" xmlns:w15="http://schemas.microsoft.com/office/word/2012/wordml" xmlns:w16cid="http://schemas.microsoft.com/office/word/2016/wordml/cid" xmlns:w16se="http://schemas.microsoft.com/office/word/2015/wordml/symex" xmlns:wpg="http://schemas.microsoft.com/office/word/2010/wordprocessingGroup" xmlns:wpi="http://schemas.microsoft.com/office/word/2010/wordprocessingInk" xmlns:wne="http://schemas.microsoft.com/office/word/2006/wordml" xmlns:wps="http://schemas.microsoft.com/office/word/2010/wordprocessingShape" mc:Ignorable="w14 w15 w16se w16cid wp14">
+<w:hdr xmlns:wpc="http://schemas.microsoft.com/office/word/2010/wordprocessingCanvas" xmlns:cx="http://schemas.microsoft.com/office/drawing/2014/chartex" xmlns:cx1="http://schemas.microsoft.com/office/drawing/2015/9/8/chartex" xmlns:cx2="http://schemas.microsoft.com/office/drawing/2015/10/21/chartex" xmlns:cx3="http://schemas.microsoft.com/office/drawing/2016/5/9/chartex" xmlns:cx4="http://schemas.microsoft.com/office/drawing/2016/5/10/chartex" xmlns:cx5="http://schemas.microsoft.com/office/drawing/2016/5/11/chartex" xmlns:cx6="http://schemas.microsoft.com/office/drawing/2016/5/12/chartex" xmlns:cx7="http://schemas.microsoft.com/office/drawing/2016/5/13/chartex" xmlns:cx8="http://schemas.microsoft.com/office/drawing/2016/5/14/chartex" xmlns:mc="http://schemas.openxmlformats.org/markup-compatibility/2006" xmlns:aink="http://schemas.microsoft.com/office/drawing/2016/ink" xmlns:am3d="http://schemas.microsoft.com/office/drawing/2017/model3d" xmlns:o="urn:schemas-microsoft-com:office:office" xmlns:r="http://schemas.openxmlformats.org/officeDocument/2006/relationships" xmlns:m="http://schemas.openxmlformats.org/officeDocument/2006/math" xmlns:v="urn:schemas-microsoft-com:vml" xmlns:wp14="http://schemas.microsoft.com/office/word/2010/wordprocessingDrawing" xmlns:wp="http://schemas.openxmlformats.org/drawingml/2006/wordprocessingDrawing" xmlns:w10="urn:schemas-microsoft-com:office:word" xmlns:w="http://schemas.openxmlformats.org/wordprocessingml/2006/main" xmlns:w14="http://schemas.microsoft.com/office/word/2010/wordml" xmlns:w15="http://schemas.microsoft.com/office/word/2012/wordml" xmlns:w16cex="http://schemas.microsoft.com/office/word/2018/wordml/cex" xmlns:w16cid="http://schemas.microsoft.com/office/word/2016/wordml/cid" xmlns:w16="http://schemas.microsoft.com/office/word/2018/wordml" xmlns:w16sdtdh="http://schemas.microsoft.com/office/word/2020/wordml/sdtdatahash" xmlns:w16se="http://schemas.microsoft.com/office/word/2015/wordml/symex" xmlns:wpg="http://schemas.microsoft.com/office/word/2010/wordprocessingGroup" xmlns:wpi="http://schemas.microsoft.com/office/word/2010/wordprocessingInk" xmlns:wne="http://schemas.microsoft.com/office/word/2006/wordml" xmlns:wps="http://schemas.microsoft.com/office/word/2010/wordprocessingShape" mc:Ignorable="w14 w15 w16se w16cid w16 w16cex w16sdtdh wp14">
   <w:tbl>
     <w:tblPr>
       <w:tblW w:w="0" w:type="auto"/>
@@ -4449,160 +7124,160 @@
 <int2:intelligence xmlns:int2="http://schemas.microsoft.com/office/intelligence/2020/intelligence" xmlns:oel="http://schemas.microsoft.com/office/2019/extlst">
   <int2:observations>
     <int2:textHash int2:hashCode="mKhKY+VjPRfjsn" int2:id="m9kbZPhG">
-      <int2:state int2:type="AugLoop_Text_Critique" int2:value="Rejected"/>
+      <int2:state int2:value="Rejected" int2:type="AugLoop_Text_Critique"/>
     </int2:textHash>
     <int2:textHash int2:hashCode="7uYgC/iP7zYqAb" int2:id="S41Dx92g">
-      <int2:state int2:type="AugLoop_Text_Critique" int2:value="Rejected"/>
+      <int2:state int2:value="Rejected" int2:type="AugLoop_Text_Critique"/>
     </int2:textHash>
     <int2:textHash int2:hashCode="J8D0FGyHn2epG3" int2:id="iIaAMveT">
-      <int2:state int2:type="AugLoop_Text_Critique" int2:value="Rejected"/>
+      <int2:state int2:value="Rejected" int2:type="AugLoop_Text_Critique"/>
     </int2:textHash>
     <int2:textHash int2:hashCode="gwKqayPj1tXvtS" int2:id="XJCKQl9u">
-      <int2:state int2:type="AugLoop_Text_Critique" int2:value="Rejected"/>
+      <int2:state int2:value="Rejected" int2:type="AugLoop_Text_Critique"/>
     </int2:textHash>
     <int2:textHash int2:hashCode="lQo5tsKTS7cvLe" int2:id="vGVCljxp">
-      <int2:state int2:type="AugLoop_Text_Critique" int2:value="Rejected"/>
+      <int2:state int2:value="Rejected" int2:type="AugLoop_Text_Critique"/>
     </int2:textHash>
     <int2:textHash int2:hashCode="GpVGKKlgqu+B17" int2:id="rAxSZN0F">
-      <int2:state int2:type="AugLoop_Text_Critique" int2:value="Rejected"/>
+      <int2:state int2:value="Rejected" int2:type="AugLoop_Text_Critique"/>
     </int2:textHash>
     <int2:textHash int2:hashCode="l46nrzmtX++2v7" int2:id="O9FZdiQ1">
-      <int2:state int2:type="AugLoop_Text_Critique" int2:value="Rejected"/>
+      <int2:state int2:value="Rejected" int2:type="AugLoop_Text_Critique"/>
     </int2:textHash>
     <int2:textHash int2:hashCode="Zls5oelqmhX8mf" int2:id="9SdqOHf2">
-      <int2:state int2:type="AugLoop_Text_Critique" int2:value="Rejected"/>
+      <int2:state int2:value="Rejected" int2:type="AugLoop_Text_Critique"/>
     </int2:textHash>
     <int2:textHash int2:hashCode="i/iYSbvrQTG0Gl" int2:id="ojAnvQHh">
-      <int2:state int2:type="AugLoop_Text_Critique" int2:value="Rejected"/>
+      <int2:state int2:value="Rejected" int2:type="AugLoop_Text_Critique"/>
     </int2:textHash>
     <int2:textHash int2:hashCode="wVajuJMhQuNFhB" int2:id="xrnDM5SK">
-      <int2:state int2:type="AugLoop_Text_Critique" int2:value="Rejected"/>
+      <int2:state int2:value="Rejected" int2:type="AugLoop_Text_Critique"/>
     </int2:textHash>
     <int2:textHash int2:hashCode="+mr26X0BCpi1v7" int2:id="nhwcLrWE">
-      <int2:state int2:type="AugLoop_Text_Critique" int2:value="Rejected"/>
+      <int2:state int2:value="Rejected" int2:type="AugLoop_Text_Critique"/>
     </int2:textHash>
     <int2:textHash int2:hashCode="2eg4dNJg8vENSN" int2:id="ImvXs3Nq">
-      <int2:state int2:type="AugLoop_Text_Critique" int2:value="Rejected"/>
+      <int2:state int2:value="Rejected" int2:type="AugLoop_Text_Critique"/>
     </int2:textHash>
     <int2:textHash int2:hashCode="w+4TfU8i6wbtE1" int2:id="tj93Xfj8">
-      <int2:state int2:type="AugLoop_Text_Critique" int2:value="Rejected"/>
+      <int2:state int2:value="Rejected" int2:type="AugLoop_Text_Critique"/>
     </int2:textHash>
     <int2:textHash int2:hashCode="e3/MeNbNFQeSW3" int2:id="SG3rFO7C">
-      <int2:state int2:type="AugLoop_Text_Critique" int2:value="Rejected"/>
+      <int2:state int2:value="Rejected" int2:type="AugLoop_Text_Critique"/>
     </int2:textHash>
     <int2:textHash int2:hashCode="/IZWM0yXwYAiro" int2:id="DGA1oBMC">
-      <int2:state int2:type="AugLoop_Text_Critique" int2:value="Rejected"/>
+      <int2:state int2:value="Rejected" int2:type="AugLoop_Text_Critique"/>
     </int2:textHash>
     <int2:textHash int2:hashCode="ZMZTdNurb+N2J0" int2:id="26fb0b5x">
-      <int2:state int2:type="AugLoop_Text_Critique" int2:value="Rejected"/>
+      <int2:state int2:value="Rejected" int2:type="AugLoop_Text_Critique"/>
     </int2:textHash>
     <int2:textHash int2:hashCode="0As5gVwYfYMs7z" int2:id="qErszmAU">
-      <int2:state int2:type="AugLoop_Text_Critique" int2:value="Rejected"/>
+      <int2:state int2:value="Rejected" int2:type="AugLoop_Text_Critique"/>
     </int2:textHash>
     <int2:textHash int2:hashCode="/7r1jxIxYo+awq" int2:id="yTSbIdoh">
-      <int2:state int2:type="AugLoop_Text_Critique" int2:value="Rejected"/>
+      <int2:state int2:value="Rejected" int2:type="AugLoop_Text_Critique"/>
     </int2:textHash>
     <int2:textHash int2:hashCode="/qh31PDxaZ2g+T" int2:id="lgv2gvZT">
-      <int2:state int2:type="AugLoop_Text_Critique" int2:value="Rejected"/>
+      <int2:state int2:value="Rejected" int2:type="AugLoop_Text_Critique"/>
     </int2:textHash>
     <int2:textHash int2:hashCode="sot69pMgIB0c8g" int2:id="9bItim9I">
-      <int2:state int2:type="AugLoop_Text_Critique" int2:value="Rejected"/>
+      <int2:state int2:value="Rejected" int2:type="AugLoop_Text_Critique"/>
     </int2:textHash>
     <int2:textHash int2:hashCode="Vlzs1+j1xgY5Nb" int2:id="EJAiq9HF">
-      <int2:state int2:type="AugLoop_Text_Critique" int2:value="Rejected"/>
+      <int2:state int2:value="Rejected" int2:type="AugLoop_Text_Critique"/>
     </int2:textHash>
     <int2:textHash int2:hashCode="IBgvvBBxbrGX6h" int2:id="K9XsG2vH">
-      <int2:state int2:type="AugLoop_Text_Critique" int2:value="Rejected"/>
+      <int2:state int2:value="Rejected" int2:type="AugLoop_Text_Critique"/>
     </int2:textHash>
     <int2:textHash int2:hashCode="t3ytFGdgjJi0Z1" int2:id="HGeCCThE">
-      <int2:state int2:type="AugLoop_Text_Critique" int2:value="Rejected"/>
+      <int2:state int2:value="Rejected" int2:type="AugLoop_Text_Critique"/>
     </int2:textHash>
     <int2:textHash int2:hashCode="1+trNAoRo2ehvs" int2:id="bsbTymeE">
-      <int2:state int2:type="AugLoop_Text_Critique" int2:value="Rejected"/>
+      <int2:state int2:value="Rejected" int2:type="AugLoop_Text_Critique"/>
     </int2:textHash>
     <int2:textHash int2:hashCode="4RUjxf8j/BYArK" int2:id="2OfgHHPw">
-      <int2:state int2:type="AugLoop_Text_Critique" int2:value="Rejected"/>
+      <int2:state int2:value="Rejected" int2:type="AugLoop_Text_Critique"/>
     </int2:textHash>
     <int2:textHash int2:hashCode="IoNXJVDB5iko1r" int2:id="olNNORLo">
-      <int2:state int2:type="AugLoop_Text_Critique" int2:value="Rejected"/>
+      <int2:state int2:value="Rejected" int2:type="AugLoop_Text_Critique"/>
     </int2:textHash>
     <int2:textHash int2:hashCode="6bFPAQyRUH3b3T" int2:id="E9EgIqPL">
-      <int2:state int2:type="AugLoop_Text_Critique" int2:value="Rejected"/>
+      <int2:state int2:value="Rejected" int2:type="AugLoop_Text_Critique"/>
     </int2:textHash>
     <int2:textHash int2:hashCode="eMZ8EmV1wgxrRo" int2:id="3WvhJId6">
-      <int2:state int2:type="AugLoop_Text_Critique" int2:value="Rejected"/>
+      <int2:state int2:value="Rejected" int2:type="AugLoop_Text_Critique"/>
     </int2:textHash>
     <int2:textHash int2:hashCode="a4EMkKqamYWCMM" int2:id="64fiMeiT">
-      <int2:state int2:type="AugLoop_Text_Critique" int2:value="Rejected"/>
+      <int2:state int2:value="Rejected" int2:type="AugLoop_Text_Critique"/>
     </int2:textHash>
     <int2:textHash int2:hashCode="3vTuQ95ZKZPlIN" int2:id="cNVzjvGf">
-      <int2:state int2:type="AugLoop_Text_Critique" int2:value="Rejected"/>
+      <int2:state int2:value="Rejected" int2:type="AugLoop_Text_Critique"/>
     </int2:textHash>
     <int2:textHash int2:hashCode="FhUwfMRSPxg+d3" int2:id="lkYBkTFV">
-      <int2:state int2:type="AugLoop_Text_Critique" int2:value="Rejected"/>
+      <int2:state int2:value="Rejected" int2:type="AugLoop_Text_Critique"/>
     </int2:textHash>
     <int2:textHash int2:hashCode="T4J4yJrRbaBf7E" int2:id="fD6sD4KO">
-      <int2:state int2:type="AugLoop_Text_Critique" int2:value="Rejected"/>
+      <int2:state int2:value="Rejected" int2:type="AugLoop_Text_Critique"/>
     </int2:textHash>
     <int2:textHash int2:hashCode="limj47PHuzfwHX" int2:id="TjFPhW6h">
-      <int2:state int2:type="AugLoop_Text_Critique" int2:value="Rejected"/>
+      <int2:state int2:value="Rejected" int2:type="AugLoop_Text_Critique"/>
     </int2:textHash>
     <int2:textHash int2:hashCode="ymvNS28/qS1zX9" int2:id="SBOPa5mw">
-      <int2:state int2:type="AugLoop_Text_Critique" int2:value="Rejected"/>
+      <int2:state int2:value="Rejected" int2:type="AugLoop_Text_Critique"/>
     </int2:textHash>
     <int2:textHash int2:hashCode="3UNV2daimVMSGB" int2:id="lPAy4Zgd">
-      <int2:state int2:type="AugLoop_Text_Critique" int2:value="Rejected"/>
+      <int2:state int2:value="Rejected" int2:type="AugLoop_Text_Critique"/>
     </int2:textHash>
     <int2:textHash int2:hashCode="UDP7X3WaHYcuZH" int2:id="YsPCgPnw">
-      <int2:state int2:type="AugLoop_Text_Critique" int2:value="Rejected"/>
+      <int2:state int2:value="Rejected" int2:type="AugLoop_Text_Critique"/>
     </int2:textHash>
     <int2:textHash int2:hashCode="c+flRcUZo48K7J" int2:id="4U8xVglP">
-      <int2:state int2:type="AugLoop_Text_Critique" int2:value="Rejected"/>
+      <int2:state int2:value="Rejected" int2:type="AugLoop_Text_Critique"/>
     </int2:textHash>
     <int2:textHash int2:hashCode="cL7Iqb9ezS5rNz" int2:id="BUlb1ArO">
-      <int2:state int2:type="AugLoop_Text_Critique" int2:value="Rejected"/>
+      <int2:state int2:value="Rejected" int2:type="AugLoop_Text_Critique"/>
     </int2:textHash>
     <int2:textHash int2:hashCode="279tZ5SFB6sejf" int2:id="Rks95bKd">
-      <int2:state int2:type="AugLoop_Text_Critique" int2:value="Rejected"/>
+      <int2:state int2:value="Rejected" int2:type="AugLoop_Text_Critique"/>
     </int2:textHash>
     <int2:textHash int2:hashCode="0s5CeNPBvDe+/u" int2:id="3g9bS2NT">
-      <int2:state int2:type="AugLoop_Text_Critique" int2:value="Rejected"/>
+      <int2:state int2:value="Rejected" int2:type="AugLoop_Text_Critique"/>
     </int2:textHash>
     <int2:textHash int2:hashCode="/1PHi0+Lry6Vyk" int2:id="H7XYM0lh">
-      <int2:state int2:type="AugLoop_Text_Critique" int2:value="Rejected"/>
+      <int2:state int2:value="Rejected" int2:type="AugLoop_Text_Critique"/>
     </int2:textHash>
     <int2:textHash int2:hashCode="JuyNAPtrVUZrOh" int2:id="gb0ONdtj">
-      <int2:state int2:type="AugLoop_Text_Critique" int2:value="Rejected"/>
+      <int2:state int2:value="Rejected" int2:type="AugLoop_Text_Critique"/>
     </int2:textHash>
     <int2:textHash int2:hashCode="dt4dGQ1UjKY96r" int2:id="9Hv1jfNc">
-      <int2:state int2:type="AugLoop_Text_Critique" int2:value="Rejected"/>
+      <int2:state int2:value="Rejected" int2:type="AugLoop_Text_Critique"/>
     </int2:textHash>
     <int2:textHash int2:hashCode="tuE61T2OxBsDTE" int2:id="k5S6MkID">
-      <int2:state int2:type="AugLoop_Text_Critique" int2:value="Rejected"/>
+      <int2:state int2:value="Rejected" int2:type="AugLoop_Text_Critique"/>
     </int2:textHash>
     <int2:textHash int2:hashCode="t2UxEoedQS29qq" int2:id="dGGmZRJL">
-      <int2:state int2:type="AugLoop_Text_Critique" int2:value="Rejected"/>
+      <int2:state int2:value="Rejected" int2:type="AugLoop_Text_Critique"/>
     </int2:textHash>
     <int2:textHash int2:hashCode="2z1AWxBnWZjAMC" int2:id="fzEncMpS">
-      <int2:state int2:type="AugLoop_Text_Critique" int2:value="Rejected"/>
+      <int2:state int2:value="Rejected" int2:type="AugLoop_Text_Critique"/>
     </int2:textHash>
     <int2:textHash int2:hashCode="jLtXGP5ktXc22E" int2:id="wqiLBGh3">
-      <int2:state int2:type="AugLoop_Text_Critique" int2:value="Rejected"/>
+      <int2:state int2:value="Rejected" int2:type="AugLoop_Text_Critique"/>
     </int2:textHash>
     <int2:textHash int2:hashCode="MdAxS9cWuJa5kz" int2:id="0PLG9D1V">
-      <int2:state int2:type="AugLoop_Text_Critique" int2:value="Rejected"/>
+      <int2:state int2:value="Rejected" int2:type="AugLoop_Text_Critique"/>
     </int2:textHash>
     <int2:textHash int2:hashCode="AGrMUKmamOw2pk" int2:id="hWg9s1Lf">
-      <int2:state int2:type="AugLoop_Text_Critique" int2:value="Rejected"/>
+      <int2:state int2:value="Rejected" int2:type="AugLoop_Text_Critique"/>
     </int2:textHash>
     <int2:bookmark int2:bookmarkName="_Int_wetfUPDk" int2:invalidationBookmarkName="" int2:hashCode="8CkoB/EwiQh7bu" int2:id="cEcf57OR">
-      <int2:state int2:type="AugLoop_Text_Critique" int2:value="Rejected"/>
+      <int2:state int2:value="Rejected" int2:type="AugLoop_Text_Critique"/>
     </int2:bookmark>
     <int2:bookmark int2:bookmarkName="_Int_dejC7528" int2:invalidationBookmarkName="" int2:hashCode="iyUuvXAGrHmgTm" int2:id="HwbFSAlb">
-      <int2:state int2:type="AugLoop_Text_Critique" int2:value="Rejected"/>
+      <int2:state int2:value="Rejected" int2:type="AugLoop_Text_Critique"/>
     </int2:bookmark>
     <int2:bookmark int2:bookmarkName="_Int_kBfZwpT4" int2:invalidationBookmarkName="" int2:hashCode="VIDCYeu4K+Miro" int2:id="8lHJ6u1a">
-      <int2:state int2:type="AugLoop_Text_Critique" int2:value="Rejected"/>
+      <int2:state int2:value="Rejected" int2:type="AugLoop_Text_Critique"/>
     </int2:bookmark>
   </int2:observations>
   <int2:intelligenceSettings>
@@ -4612,11 +7287,12 @@
       </oel:ext>
     </int2:extLst>
   </int2:intelligenceSettings>
+  <int2:onDemandWorkflows/>
 </int2:intelligence>
 </file>
 
 <file path=word/numbering.xml><?xml version="1.0" encoding="utf-8"?>
-<w:numbering xmlns:wpc="http://schemas.microsoft.com/office/word/2010/wordprocessingCanvas" xmlns:cx="http://schemas.microsoft.com/office/drawing/2014/chartex" xmlns:cx1="http://schemas.microsoft.com/office/drawing/2015/9/8/chartex" xmlns:cx2="http://schemas.microsoft.com/office/drawing/2015/10/21/chartex" xmlns:cx3="http://schemas.microsoft.com/office/drawing/2016/5/9/chartex" xmlns:cx4="http://schemas.microsoft.com/office/drawing/2016/5/10/chartex" xmlns:cx5="http://schemas.microsoft.com/office/drawing/2016/5/11/chartex" xmlns:cx6="http://schemas.microsoft.com/office/drawing/2016/5/12/chartex" xmlns:cx7="http://schemas.microsoft.com/office/drawing/2016/5/13/chartex" xmlns:cx8="http://schemas.microsoft.com/office/drawing/2016/5/14/chartex" xmlns:mc="http://schemas.openxmlformats.org/markup-compatibility/2006" xmlns:aink="http://schemas.microsoft.com/office/drawing/2016/ink" xmlns:am3d="http://schemas.microsoft.com/office/drawing/2017/model3d" xmlns:o="urn:schemas-microsoft-com:office:office" xmlns:r="http://schemas.openxmlformats.org/officeDocument/2006/relationships" xmlns:m="http://schemas.openxmlformats.org/officeDocument/2006/math" xmlns:v="urn:schemas-microsoft-com:vml" xmlns:wp14="http://schemas.microsoft.com/office/word/2010/wordprocessingDrawing" xmlns:wp="http://schemas.openxmlformats.org/drawingml/2006/wordprocessingDrawing" xmlns:w10="urn:schemas-microsoft-com:office:word" xmlns:w="http://schemas.openxmlformats.org/wordprocessingml/2006/main" xmlns:w14="http://schemas.microsoft.com/office/word/2010/wordml" xmlns:w15="http://schemas.microsoft.com/office/word/2012/wordml" xmlns:w16cid="http://schemas.microsoft.com/office/word/2016/wordml/cid" xmlns:w16se="http://schemas.microsoft.com/office/word/2015/wordml/symex" xmlns:wpg="http://schemas.microsoft.com/office/word/2010/wordprocessingGroup" xmlns:wpi="http://schemas.microsoft.com/office/word/2010/wordprocessingInk" xmlns:wne="http://schemas.microsoft.com/office/word/2006/wordml" xmlns:wps="http://schemas.microsoft.com/office/word/2010/wordprocessingShape" mc:Ignorable="w14 w15 w16se w16cid wp14">
+<w:numbering xmlns:wpc="http://schemas.microsoft.com/office/word/2010/wordprocessingCanvas" xmlns:cx="http://schemas.microsoft.com/office/drawing/2014/chartex" xmlns:cx1="http://schemas.microsoft.com/office/drawing/2015/9/8/chartex" xmlns:cx2="http://schemas.microsoft.com/office/drawing/2015/10/21/chartex" xmlns:cx3="http://schemas.microsoft.com/office/drawing/2016/5/9/chartex" xmlns:cx4="http://schemas.microsoft.com/office/drawing/2016/5/10/chartex" xmlns:cx5="http://schemas.microsoft.com/office/drawing/2016/5/11/chartex" xmlns:cx6="http://schemas.microsoft.com/office/drawing/2016/5/12/chartex" xmlns:cx7="http://schemas.microsoft.com/office/drawing/2016/5/13/chartex" xmlns:cx8="http://schemas.microsoft.com/office/drawing/2016/5/14/chartex" xmlns:mc="http://schemas.openxmlformats.org/markup-compatibility/2006" xmlns:aink="http://schemas.microsoft.com/office/drawing/2016/ink" xmlns:am3d="http://schemas.microsoft.com/office/drawing/2017/model3d" xmlns:o="urn:schemas-microsoft-com:office:office" xmlns:r="http://schemas.openxmlformats.org/officeDocument/2006/relationships" xmlns:m="http://schemas.openxmlformats.org/officeDocument/2006/math" xmlns:v="urn:schemas-microsoft-com:vml" xmlns:wp14="http://schemas.microsoft.com/office/word/2010/wordprocessingDrawing" xmlns:wp="http://schemas.openxmlformats.org/drawingml/2006/wordprocessingDrawing" xmlns:w10="urn:schemas-microsoft-com:office:word" xmlns:w="http://schemas.openxmlformats.org/wordprocessingml/2006/main" xmlns:w14="http://schemas.microsoft.com/office/word/2010/wordml" xmlns:w15="http://schemas.microsoft.com/office/word/2012/wordml" xmlns:w16cex="http://schemas.microsoft.com/office/word/2018/wordml/cex" xmlns:w16cid="http://schemas.microsoft.com/office/word/2016/wordml/cid" xmlns:w16="http://schemas.microsoft.com/office/word/2018/wordml" xmlns:w16sdtdh="http://schemas.microsoft.com/office/word/2020/wordml/sdtdatahash" xmlns:w16se="http://schemas.microsoft.com/office/word/2015/wordml/symex" xmlns:wpg="http://schemas.microsoft.com/office/word/2010/wordprocessingGroup" xmlns:wpi="http://schemas.microsoft.com/office/word/2010/wordprocessingInk" xmlns:wne="http://schemas.microsoft.com/office/word/2006/wordml" xmlns:wps="http://schemas.microsoft.com/office/word/2010/wordprocessingShape" mc:Ignorable="w14 w15 w16se w16cid w16 w16cex w16sdtdh wp14">
   <w:abstractNum w:abstractNumId="0" w15:restartNumberingAfterBreak="0">
     <w:nsid w:val="00314AB5"/>
     <w:multiLevelType w:val="hybridMultilevel"/>
@@ -4630,7 +7306,7 @@
         <w:ind w:left="720" w:hanging="360"/>
       </w:pPr>
       <w:rPr>
-        <w:rFonts w:hint="default" w:ascii="Wingdings" w:hAnsi="Wingdings"/>
+        <w:rFonts w:ascii="Wingdings" w:hAnsi="Wingdings" w:hint="default"/>
       </w:rPr>
     </w:lvl>
     <w:lvl w:ilvl="1" w:tplc="51D23E14">
@@ -4642,7 +7318,7 @@
         <w:ind w:left="1440" w:hanging="360"/>
       </w:pPr>
       <w:rPr>
-        <w:rFonts w:hint="default" w:ascii="Wingdings" w:hAnsi="Wingdings"/>
+        <w:rFonts w:ascii="Wingdings" w:hAnsi="Wingdings" w:hint="default"/>
       </w:rPr>
     </w:lvl>
     <w:lvl w:ilvl="2" w:tplc="080891C0">
@@ -4654,7 +7330,7 @@
         <w:ind w:left="2160" w:hanging="360"/>
       </w:pPr>
       <w:rPr>
-        <w:rFonts w:hint="default" w:ascii="Wingdings" w:hAnsi="Wingdings"/>
+        <w:rFonts w:ascii="Wingdings" w:hAnsi="Wingdings" w:hint="default"/>
       </w:rPr>
     </w:lvl>
     <w:lvl w:ilvl="3" w:tplc="1930C0A0">
@@ -4666,7 +7342,7 @@
         <w:ind w:left="2880" w:hanging="360"/>
       </w:pPr>
       <w:rPr>
-        <w:rFonts w:hint="default" w:ascii="Wingdings" w:hAnsi="Wingdings"/>
+        <w:rFonts w:ascii="Wingdings" w:hAnsi="Wingdings" w:hint="default"/>
       </w:rPr>
     </w:lvl>
     <w:lvl w:ilvl="4" w:tplc="4FB2F8CC">
@@ -4678,7 +7354,7 @@
         <w:ind w:left="3600" w:hanging="360"/>
       </w:pPr>
       <w:rPr>
-        <w:rFonts w:hint="default" w:ascii="Wingdings" w:hAnsi="Wingdings"/>
+        <w:rFonts w:ascii="Wingdings" w:hAnsi="Wingdings" w:hint="default"/>
       </w:rPr>
     </w:lvl>
     <w:lvl w:ilvl="5" w:tplc="64569774">
@@ -4690,7 +7366,7 @@
         <w:ind w:left="4320" w:hanging="360"/>
       </w:pPr>
       <w:rPr>
-        <w:rFonts w:hint="default" w:ascii="Wingdings" w:hAnsi="Wingdings"/>
+        <w:rFonts w:ascii="Wingdings" w:hAnsi="Wingdings" w:hint="default"/>
       </w:rPr>
     </w:lvl>
     <w:lvl w:ilvl="6" w:tplc="DD56CAC8">
@@ -4702,7 +7378,7 @@
         <w:ind w:left="5040" w:hanging="360"/>
       </w:pPr>
       <w:rPr>
-        <w:rFonts w:hint="default" w:ascii="Wingdings" w:hAnsi="Wingdings"/>
+        <w:rFonts w:ascii="Wingdings" w:hAnsi="Wingdings" w:hint="default"/>
       </w:rPr>
     </w:lvl>
     <w:lvl w:ilvl="7" w:tplc="E6D401AE">
@@ -4714,7 +7390,7 @@
         <w:ind w:left="5760" w:hanging="360"/>
       </w:pPr>
       <w:rPr>
-        <w:rFonts w:hint="default" w:ascii="Wingdings" w:hAnsi="Wingdings"/>
+        <w:rFonts w:ascii="Wingdings" w:hAnsi="Wingdings" w:hint="default"/>
       </w:rPr>
     </w:lvl>
     <w:lvl w:ilvl="8" w:tplc="AEC663DA">
@@ -4726,7 +7402,7 @@
         <w:ind w:left="6480" w:hanging="360"/>
       </w:pPr>
       <w:rPr>
-        <w:rFonts w:hint="default" w:ascii="Wingdings" w:hAnsi="Wingdings"/>
+        <w:rFonts w:ascii="Wingdings" w:hAnsi="Wingdings" w:hint="default"/>
       </w:rPr>
     </w:lvl>
   </w:abstractNum>
@@ -4743,7 +7419,7 @@
         <w:ind w:left="1428" w:hanging="360"/>
       </w:pPr>
       <w:rPr>
-        <w:rFonts w:hint="default" w:ascii="Symbol" w:hAnsi="Symbol"/>
+        <w:rFonts w:ascii="Symbol" w:hAnsi="Symbol" w:hint="default"/>
       </w:rPr>
     </w:lvl>
     <w:lvl w:ilvl="1" w:tplc="FAB488EE">
@@ -4755,7 +7431,7 @@
         <w:ind w:left="2148" w:hanging="360"/>
       </w:pPr>
       <w:rPr>
-        <w:rFonts w:hint="default" w:ascii="Courier New" w:hAnsi="Courier New"/>
+        <w:rFonts w:ascii="Courier New" w:hAnsi="Courier New" w:hint="default"/>
       </w:rPr>
     </w:lvl>
     <w:lvl w:ilvl="2" w:tplc="88D4AB10">
@@ -4767,7 +7443,7 @@
         <w:ind w:left="2868" w:hanging="360"/>
       </w:pPr>
       <w:rPr>
-        <w:rFonts w:hint="default" w:ascii="Wingdings" w:hAnsi="Wingdings"/>
+        <w:rFonts w:ascii="Wingdings" w:hAnsi="Wingdings" w:hint="default"/>
       </w:rPr>
     </w:lvl>
     <w:lvl w:ilvl="3" w:tplc="2AAEB42E">
@@ -4779,7 +7455,7 @@
         <w:ind w:left="3588" w:hanging="360"/>
       </w:pPr>
       <w:rPr>
-        <w:rFonts w:hint="default" w:ascii="Symbol" w:hAnsi="Symbol"/>
+        <w:rFonts w:ascii="Symbol" w:hAnsi="Symbol" w:hint="default"/>
       </w:rPr>
     </w:lvl>
     <w:lvl w:ilvl="4" w:tplc="C05C25B2">
@@ -4791,7 +7467,7 @@
         <w:ind w:left="4308" w:hanging="360"/>
       </w:pPr>
       <w:rPr>
-        <w:rFonts w:hint="default" w:ascii="Courier New" w:hAnsi="Courier New"/>
+        <w:rFonts w:ascii="Courier New" w:hAnsi="Courier New" w:hint="default"/>
       </w:rPr>
     </w:lvl>
     <w:lvl w:ilvl="5" w:tplc="6428EC8A">
@@ -4803,7 +7479,7 @@
         <w:ind w:left="5028" w:hanging="360"/>
       </w:pPr>
       <w:rPr>
-        <w:rFonts w:hint="default" w:ascii="Wingdings" w:hAnsi="Wingdings"/>
+        <w:rFonts w:ascii="Wingdings" w:hAnsi="Wingdings" w:hint="default"/>
       </w:rPr>
     </w:lvl>
     <w:lvl w:ilvl="6" w:tplc="EB3274F4">
@@ -4815,7 +7491,7 @@
         <w:ind w:left="5748" w:hanging="360"/>
       </w:pPr>
       <w:rPr>
-        <w:rFonts w:hint="default" w:ascii="Symbol" w:hAnsi="Symbol"/>
+        <w:rFonts w:ascii="Symbol" w:hAnsi="Symbol" w:hint="default"/>
       </w:rPr>
     </w:lvl>
     <w:lvl w:ilvl="7" w:tplc="36BA04DE">
@@ -4827,7 +7503,7 @@
         <w:ind w:left="6468" w:hanging="360"/>
       </w:pPr>
       <w:rPr>
-        <w:rFonts w:hint="default" w:ascii="Courier New" w:hAnsi="Courier New"/>
+        <w:rFonts w:ascii="Courier New" w:hAnsi="Courier New" w:hint="default"/>
       </w:rPr>
     </w:lvl>
     <w:lvl w:ilvl="8" w:tplc="0262A1C2">
@@ -4839,11 +7515,128 @@
         <w:ind w:left="7188" w:hanging="360"/>
       </w:pPr>
       <w:rPr>
-        <w:rFonts w:hint="default" w:ascii="Wingdings" w:hAnsi="Wingdings"/>
+        <w:rFonts w:ascii="Wingdings" w:hAnsi="Wingdings" w:hint="default"/>
       </w:rPr>
     </w:lvl>
   </w:abstractNum>
   <w:abstractNum w:abstractNumId="2" w15:restartNumberingAfterBreak="0">
+    <w:nsid w:val="131825FA"/>
+    <w:multiLevelType w:val="multilevel"/>
+    <w:tmpl w:val="206C35D4"/>
+    <w:lvl w:ilvl="0">
+      <w:start w:val="1"/>
+      <w:numFmt w:val="decimal"/>
+      <w:lvlText w:val="%1."/>
+      <w:lvlJc w:val="left"/>
+      <w:pPr>
+        <w:tabs>
+          <w:tab w:val="num" w:pos="720"/>
+        </w:tabs>
+        <w:ind w:left="720" w:hanging="360"/>
+      </w:pPr>
+    </w:lvl>
+    <w:lvl w:ilvl="1">
+      <w:start w:val="1"/>
+      <w:numFmt w:val="bullet"/>
+      <w:lvlText w:val="o"/>
+      <w:lvlJc w:val="left"/>
+      <w:pPr>
+        <w:tabs>
+          <w:tab w:val="num" w:pos="1440"/>
+        </w:tabs>
+        <w:ind w:left="1440" w:hanging="360"/>
+      </w:pPr>
+      <w:rPr>
+        <w:rFonts w:ascii="Courier New" w:hAnsi="Courier New" w:hint="default"/>
+        <w:sz w:val="20"/>
+      </w:rPr>
+    </w:lvl>
+    <w:lvl w:ilvl="2" w:tentative="1">
+      <w:start w:val="1"/>
+      <w:numFmt w:val="decimal"/>
+      <w:lvlText w:val="%3."/>
+      <w:lvlJc w:val="left"/>
+      <w:pPr>
+        <w:tabs>
+          <w:tab w:val="num" w:pos="2160"/>
+        </w:tabs>
+        <w:ind w:left="2160" w:hanging="360"/>
+      </w:pPr>
+    </w:lvl>
+    <w:lvl w:ilvl="3" w:tentative="1">
+      <w:start w:val="1"/>
+      <w:numFmt w:val="decimal"/>
+      <w:lvlText w:val="%4."/>
+      <w:lvlJc w:val="left"/>
+      <w:pPr>
+        <w:tabs>
+          <w:tab w:val="num" w:pos="2880"/>
+        </w:tabs>
+        <w:ind w:left="2880" w:hanging="360"/>
+      </w:pPr>
+    </w:lvl>
+    <w:lvl w:ilvl="4" w:tentative="1">
+      <w:start w:val="1"/>
+      <w:numFmt w:val="decimal"/>
+      <w:lvlText w:val="%5."/>
+      <w:lvlJc w:val="left"/>
+      <w:pPr>
+        <w:tabs>
+          <w:tab w:val="num" w:pos="3600"/>
+        </w:tabs>
+        <w:ind w:left="3600" w:hanging="360"/>
+      </w:pPr>
+    </w:lvl>
+    <w:lvl w:ilvl="5" w:tentative="1">
+      <w:start w:val="1"/>
+      <w:numFmt w:val="decimal"/>
+      <w:lvlText w:val="%6."/>
+      <w:lvlJc w:val="left"/>
+      <w:pPr>
+        <w:tabs>
+          <w:tab w:val="num" w:pos="4320"/>
+        </w:tabs>
+        <w:ind w:left="4320" w:hanging="360"/>
+      </w:pPr>
+    </w:lvl>
+    <w:lvl w:ilvl="6" w:tentative="1">
+      <w:start w:val="1"/>
+      <w:numFmt w:val="decimal"/>
+      <w:lvlText w:val="%7."/>
+      <w:lvlJc w:val="left"/>
+      <w:pPr>
+        <w:tabs>
+          <w:tab w:val="num" w:pos="5040"/>
+        </w:tabs>
+        <w:ind w:left="5040" w:hanging="360"/>
+      </w:pPr>
+    </w:lvl>
+    <w:lvl w:ilvl="7" w:tentative="1">
+      <w:start w:val="1"/>
+      <w:numFmt w:val="decimal"/>
+      <w:lvlText w:val="%8."/>
+      <w:lvlJc w:val="left"/>
+      <w:pPr>
+        <w:tabs>
+          <w:tab w:val="num" w:pos="5760"/>
+        </w:tabs>
+        <w:ind w:left="5760" w:hanging="360"/>
+      </w:pPr>
+    </w:lvl>
+    <w:lvl w:ilvl="8" w:tentative="1">
+      <w:start w:val="1"/>
+      <w:numFmt w:val="decimal"/>
+      <w:lvlText w:val="%9."/>
+      <w:lvlJc w:val="left"/>
+      <w:pPr>
+        <w:tabs>
+          <w:tab w:val="num" w:pos="6480"/>
+        </w:tabs>
+        <w:ind w:left="6480" w:hanging="360"/>
+      </w:pPr>
+    </w:lvl>
+  </w:abstractNum>
+  <w:abstractNum w:abstractNumId="3" w15:restartNumberingAfterBreak="0">
     <w:nsid w:val="1A42E7FB"/>
     <w:multiLevelType w:val="hybridMultilevel"/>
     <w:tmpl w:val="9422679E"/>
@@ -4856,7 +7649,7 @@
         <w:ind w:left="720" w:hanging="360"/>
       </w:pPr>
       <w:rPr>
-        <w:rFonts w:hint="default" w:ascii="Symbol" w:hAnsi="Symbol"/>
+        <w:rFonts w:ascii="Symbol" w:hAnsi="Symbol" w:hint="default"/>
       </w:rPr>
     </w:lvl>
     <w:lvl w:ilvl="1" w:tplc="E12CED9C">
@@ -4868,7 +7661,7 @@
         <w:ind w:left="1440" w:hanging="360"/>
       </w:pPr>
       <w:rPr>
-        <w:rFonts w:hint="default" w:ascii="Courier New" w:hAnsi="Courier New"/>
+        <w:rFonts w:ascii="Courier New" w:hAnsi="Courier New" w:hint="default"/>
       </w:rPr>
     </w:lvl>
     <w:lvl w:ilvl="2" w:tplc="420649C0">
@@ -4880,7 +7673,7 @@
         <w:ind w:left="2160" w:hanging="360"/>
       </w:pPr>
       <w:rPr>
-        <w:rFonts w:hint="default" w:ascii="Wingdings" w:hAnsi="Wingdings"/>
+        <w:rFonts w:ascii="Wingdings" w:hAnsi="Wingdings" w:hint="default"/>
       </w:rPr>
     </w:lvl>
     <w:lvl w:ilvl="3" w:tplc="BFFC9CBC">
@@ -4892,7 +7685,7 @@
         <w:ind w:left="2880" w:hanging="360"/>
       </w:pPr>
       <w:rPr>
-        <w:rFonts w:hint="default" w:ascii="Symbol" w:hAnsi="Symbol"/>
+        <w:rFonts w:ascii="Symbol" w:hAnsi="Symbol" w:hint="default"/>
       </w:rPr>
     </w:lvl>
     <w:lvl w:ilvl="4" w:tplc="839EBE7E">
@@ -4904,7 +7697,7 @@
         <w:ind w:left="3600" w:hanging="360"/>
       </w:pPr>
       <w:rPr>
-        <w:rFonts w:hint="default" w:ascii="Courier New" w:hAnsi="Courier New"/>
+        <w:rFonts w:ascii="Courier New" w:hAnsi="Courier New" w:hint="default"/>
       </w:rPr>
     </w:lvl>
     <w:lvl w:ilvl="5" w:tplc="74242598">
@@ -4916,7 +7709,7 @@
         <w:ind w:left="4320" w:hanging="360"/>
       </w:pPr>
       <w:rPr>
-        <w:rFonts w:hint="default" w:ascii="Wingdings" w:hAnsi="Wingdings"/>
+        <w:rFonts w:ascii="Wingdings" w:hAnsi="Wingdings" w:hint="default"/>
       </w:rPr>
     </w:lvl>
     <w:lvl w:ilvl="6" w:tplc="943099E2">
@@ -4928,7 +7721,7 @@
         <w:ind w:left="5040" w:hanging="360"/>
       </w:pPr>
       <w:rPr>
-        <w:rFonts w:hint="default" w:ascii="Symbol" w:hAnsi="Symbol"/>
+        <w:rFonts w:ascii="Symbol" w:hAnsi="Symbol" w:hint="default"/>
       </w:rPr>
     </w:lvl>
     <w:lvl w:ilvl="7" w:tplc="D7B6EC46">
@@ -4940,7 +7733,7 @@
         <w:ind w:left="5760" w:hanging="360"/>
       </w:pPr>
       <w:rPr>
-        <w:rFonts w:hint="default" w:ascii="Courier New" w:hAnsi="Courier New"/>
+        <w:rFonts w:ascii="Courier New" w:hAnsi="Courier New" w:hint="default"/>
       </w:rPr>
     </w:lvl>
     <w:lvl w:ilvl="8" w:tplc="BA46A702">
@@ -4952,11 +7745,11 @@
         <w:ind w:left="6480" w:hanging="360"/>
       </w:pPr>
       <w:rPr>
-        <w:rFonts w:hint="default" w:ascii="Wingdings" w:hAnsi="Wingdings"/>
+        <w:rFonts w:ascii="Wingdings" w:hAnsi="Wingdings" w:hint="default"/>
       </w:rPr>
     </w:lvl>
   </w:abstractNum>
-  <w:abstractNum w:abstractNumId="3" w15:restartNumberingAfterBreak="0">
+  <w:abstractNum w:abstractNumId="4" w15:restartNumberingAfterBreak="0">
     <w:nsid w:val="263B5C6B"/>
     <w:multiLevelType w:val="hybridMultilevel"/>
     <w:tmpl w:val="33665274"/>
@@ -5042,7 +7835,7 @@
       </w:pPr>
     </w:lvl>
   </w:abstractNum>
-  <w:abstractNum w:abstractNumId="4" w15:restartNumberingAfterBreak="0">
+  <w:abstractNum w:abstractNumId="5" w15:restartNumberingAfterBreak="0">
     <w:nsid w:val="2F3C7652"/>
     <w:multiLevelType w:val="hybridMultilevel"/>
     <w:tmpl w:val="52FAAAB0"/>
@@ -5128,7 +7921,7 @@
       </w:pPr>
     </w:lvl>
   </w:abstractNum>
-  <w:abstractNum w:abstractNumId="5" w15:restartNumberingAfterBreak="0">
+  <w:abstractNum w:abstractNumId="6" w15:restartNumberingAfterBreak="0">
     <w:nsid w:val="34D46117"/>
     <w:multiLevelType w:val="hybridMultilevel"/>
     <w:tmpl w:val="CEC85B5A"/>
@@ -5214,7 +8007,7 @@
       </w:pPr>
     </w:lvl>
   </w:abstractNum>
-  <w:abstractNum w:abstractNumId="6" w15:restartNumberingAfterBreak="0">
+  <w:abstractNum w:abstractNumId="7" w15:restartNumberingAfterBreak="0">
     <w:nsid w:val="37216377"/>
     <w:multiLevelType w:val="hybridMultilevel"/>
     <w:tmpl w:val="303E0326"/>
@@ -5227,7 +8020,7 @@
         <w:ind w:left="1428" w:hanging="360"/>
       </w:pPr>
       <w:rPr>
-        <w:rFonts w:hint="default" w:ascii="Symbol" w:hAnsi="Symbol"/>
+        <w:rFonts w:ascii="Symbol" w:hAnsi="Symbol" w:hint="default"/>
       </w:rPr>
     </w:lvl>
     <w:lvl w:ilvl="1" w:tplc="2DC69544">
@@ -5239,7 +8032,7 @@
         <w:ind w:left="2148" w:hanging="360"/>
       </w:pPr>
       <w:rPr>
-        <w:rFonts w:hint="default" w:ascii="Courier New" w:hAnsi="Courier New"/>
+        <w:rFonts w:ascii="Courier New" w:hAnsi="Courier New" w:hint="default"/>
       </w:rPr>
     </w:lvl>
     <w:lvl w:ilvl="2" w:tplc="E92E406A">
@@ -5251,7 +8044,7 @@
         <w:ind w:left="2868" w:hanging="360"/>
       </w:pPr>
       <w:rPr>
-        <w:rFonts w:hint="default" w:ascii="Wingdings" w:hAnsi="Wingdings"/>
+        <w:rFonts w:ascii="Wingdings" w:hAnsi="Wingdings" w:hint="default"/>
       </w:rPr>
     </w:lvl>
     <w:lvl w:ilvl="3" w:tplc="A85444B0">
@@ -5263,7 +8056,7 @@
         <w:ind w:left="3588" w:hanging="360"/>
       </w:pPr>
       <w:rPr>
-        <w:rFonts w:hint="default" w:ascii="Symbol" w:hAnsi="Symbol"/>
+        <w:rFonts w:ascii="Symbol" w:hAnsi="Symbol" w:hint="default"/>
       </w:rPr>
     </w:lvl>
     <w:lvl w:ilvl="4" w:tplc="864CA606">
@@ -5275,7 +8068,7 @@
         <w:ind w:left="4308" w:hanging="360"/>
       </w:pPr>
       <w:rPr>
-        <w:rFonts w:hint="default" w:ascii="Courier New" w:hAnsi="Courier New"/>
+        <w:rFonts w:ascii="Courier New" w:hAnsi="Courier New" w:hint="default"/>
       </w:rPr>
     </w:lvl>
     <w:lvl w:ilvl="5" w:tplc="D4DC8850">
@@ -5287,7 +8080,7 @@
         <w:ind w:left="5028" w:hanging="360"/>
       </w:pPr>
       <w:rPr>
-        <w:rFonts w:hint="default" w:ascii="Wingdings" w:hAnsi="Wingdings"/>
+        <w:rFonts w:ascii="Wingdings" w:hAnsi="Wingdings" w:hint="default"/>
       </w:rPr>
     </w:lvl>
     <w:lvl w:ilvl="6" w:tplc="DFB6E50E">
@@ -5299,7 +8092,7 @@
         <w:ind w:left="5748" w:hanging="360"/>
       </w:pPr>
       <w:rPr>
-        <w:rFonts w:hint="default" w:ascii="Symbol" w:hAnsi="Symbol"/>
+        <w:rFonts w:ascii="Symbol" w:hAnsi="Symbol" w:hint="default"/>
       </w:rPr>
     </w:lvl>
     <w:lvl w:ilvl="7" w:tplc="EE9445BE">
@@ -5311,7 +8104,7 @@
         <w:ind w:left="6468" w:hanging="360"/>
       </w:pPr>
       <w:rPr>
-        <w:rFonts w:hint="default" w:ascii="Courier New" w:hAnsi="Courier New"/>
+        <w:rFonts w:ascii="Courier New" w:hAnsi="Courier New" w:hint="default"/>
       </w:rPr>
     </w:lvl>
     <w:lvl w:ilvl="8" w:tplc="DCB488F4">
@@ -5323,11 +8116,11 @@
         <w:ind w:left="7188" w:hanging="360"/>
       </w:pPr>
       <w:rPr>
-        <w:rFonts w:hint="default" w:ascii="Wingdings" w:hAnsi="Wingdings"/>
+        <w:rFonts w:ascii="Wingdings" w:hAnsi="Wingdings" w:hint="default"/>
       </w:rPr>
     </w:lvl>
   </w:abstractNum>
-  <w:abstractNum w:abstractNumId="7" w15:restartNumberingAfterBreak="0">
+  <w:abstractNum w:abstractNumId="8" w15:restartNumberingAfterBreak="0">
     <w:nsid w:val="3A7FE1F4"/>
     <w:multiLevelType w:val="hybridMultilevel"/>
     <w:tmpl w:val="197AE158"/>
@@ -5413,7 +8206,7 @@
       </w:pPr>
     </w:lvl>
   </w:abstractNum>
-  <w:abstractNum w:abstractNumId="8" w15:restartNumberingAfterBreak="0">
+  <w:abstractNum w:abstractNumId="9" w15:restartNumberingAfterBreak="0">
     <w:nsid w:val="41BF6E06"/>
     <w:multiLevelType w:val="hybridMultilevel"/>
     <w:tmpl w:val="0A7ED62C"/>
@@ -5499,7 +8292,7 @@
       </w:pPr>
     </w:lvl>
   </w:abstractNum>
-  <w:abstractNum w:abstractNumId="9" w15:restartNumberingAfterBreak="0">
+  <w:abstractNum w:abstractNumId="10" w15:restartNumberingAfterBreak="0">
     <w:nsid w:val="4685AC46"/>
     <w:multiLevelType w:val="hybridMultilevel"/>
     <w:tmpl w:val="785AA3F2"/>
@@ -5512,7 +8305,7 @@
         <w:ind w:left="1068" w:hanging="360"/>
       </w:pPr>
       <w:rPr>
-        <w:rFonts w:hint="default" w:ascii="Symbol" w:hAnsi="Symbol"/>
+        <w:rFonts w:ascii="Symbol" w:hAnsi="Symbol" w:hint="default"/>
       </w:rPr>
     </w:lvl>
     <w:lvl w:ilvl="1" w:tplc="53066B4E">
@@ -5524,7 +8317,7 @@
         <w:ind w:left="1788" w:hanging="360"/>
       </w:pPr>
       <w:rPr>
-        <w:rFonts w:hint="default" w:ascii="Courier New" w:hAnsi="Courier New"/>
+        <w:rFonts w:ascii="Courier New" w:hAnsi="Courier New" w:hint="default"/>
       </w:rPr>
     </w:lvl>
     <w:lvl w:ilvl="2" w:tplc="2A324884">
@@ -5536,7 +8329,7 @@
         <w:ind w:left="2508" w:hanging="360"/>
       </w:pPr>
       <w:rPr>
-        <w:rFonts w:hint="default" w:ascii="Wingdings" w:hAnsi="Wingdings"/>
+        <w:rFonts w:ascii="Wingdings" w:hAnsi="Wingdings" w:hint="default"/>
       </w:rPr>
     </w:lvl>
     <w:lvl w:ilvl="3" w:tplc="841A59D8">
@@ -5548,7 +8341,7 @@
         <w:ind w:left="3228" w:hanging="360"/>
       </w:pPr>
       <w:rPr>
-        <w:rFonts w:hint="default" w:ascii="Symbol" w:hAnsi="Symbol"/>
+        <w:rFonts w:ascii="Symbol" w:hAnsi="Symbol" w:hint="default"/>
       </w:rPr>
     </w:lvl>
     <w:lvl w:ilvl="4" w:tplc="25C8C966">
@@ -5560,7 +8353,7 @@
         <w:ind w:left="3948" w:hanging="360"/>
       </w:pPr>
       <w:rPr>
-        <w:rFonts w:hint="default" w:ascii="Courier New" w:hAnsi="Courier New"/>
+        <w:rFonts w:ascii="Courier New" w:hAnsi="Courier New" w:hint="default"/>
       </w:rPr>
     </w:lvl>
     <w:lvl w:ilvl="5" w:tplc="FB7443D6">
@@ -5572,7 +8365,7 @@
         <w:ind w:left="4668" w:hanging="360"/>
       </w:pPr>
       <w:rPr>
-        <w:rFonts w:hint="default" w:ascii="Wingdings" w:hAnsi="Wingdings"/>
+        <w:rFonts w:ascii="Wingdings" w:hAnsi="Wingdings" w:hint="default"/>
       </w:rPr>
     </w:lvl>
     <w:lvl w:ilvl="6" w:tplc="D758DABA">
@@ -5584,7 +8377,7 @@
         <w:ind w:left="5388" w:hanging="360"/>
       </w:pPr>
       <w:rPr>
-        <w:rFonts w:hint="default" w:ascii="Symbol" w:hAnsi="Symbol"/>
+        <w:rFonts w:ascii="Symbol" w:hAnsi="Symbol" w:hint="default"/>
       </w:rPr>
     </w:lvl>
     <w:lvl w:ilvl="7" w:tplc="C9EAAEC8">
@@ -5596,7 +8389,7 @@
         <w:ind w:left="6108" w:hanging="360"/>
       </w:pPr>
       <w:rPr>
-        <w:rFonts w:hint="default" w:ascii="Courier New" w:hAnsi="Courier New"/>
+        <w:rFonts w:ascii="Courier New" w:hAnsi="Courier New" w:hint="default"/>
       </w:rPr>
     </w:lvl>
     <w:lvl w:ilvl="8" w:tplc="CA70D436">
@@ -5608,11 +8401,11 @@
         <w:ind w:left="6828" w:hanging="360"/>
       </w:pPr>
       <w:rPr>
-        <w:rFonts w:hint="default" w:ascii="Wingdings" w:hAnsi="Wingdings"/>
+        <w:rFonts w:ascii="Wingdings" w:hAnsi="Wingdings" w:hint="default"/>
       </w:rPr>
     </w:lvl>
   </w:abstractNum>
-  <w:abstractNum w:abstractNumId="10" w15:restartNumberingAfterBreak="0">
+  <w:abstractNum w:abstractNumId="11" w15:restartNumberingAfterBreak="0">
     <w:nsid w:val="48325895"/>
     <w:multiLevelType w:val="hybridMultilevel"/>
     <w:tmpl w:val="76228944"/>
@@ -5698,7 +8491,7 @@
       </w:pPr>
     </w:lvl>
   </w:abstractNum>
-  <w:abstractNum w:abstractNumId="11" w15:restartNumberingAfterBreak="0">
+  <w:abstractNum w:abstractNumId="12" w15:restartNumberingAfterBreak="0">
     <w:nsid w:val="4CF6544A"/>
     <w:multiLevelType w:val="hybridMultilevel"/>
     <w:tmpl w:val="75F0F39C"/>
@@ -5784,7 +8577,7 @@
       </w:pPr>
     </w:lvl>
   </w:abstractNum>
-  <w:abstractNum w:abstractNumId="12" w15:restartNumberingAfterBreak="0">
+  <w:abstractNum w:abstractNumId="13" w15:restartNumberingAfterBreak="0">
     <w:nsid w:val="4FF4981B"/>
     <w:multiLevelType w:val="hybridMultilevel"/>
     <w:tmpl w:val="8656223E"/>
@@ -5870,7 +8663,7 @@
       </w:pPr>
     </w:lvl>
   </w:abstractNum>
-  <w:abstractNum w:abstractNumId="13" w15:restartNumberingAfterBreak="0">
+  <w:abstractNum w:abstractNumId="14" w15:restartNumberingAfterBreak="0">
     <w:nsid w:val="5E5CD42B"/>
     <w:multiLevelType w:val="hybridMultilevel"/>
     <w:tmpl w:val="A294993C"/>
@@ -5883,7 +8676,7 @@
         <w:ind w:left="720" w:hanging="360"/>
       </w:pPr>
       <w:rPr>
-        <w:rFonts w:hint="default" w:ascii="Symbol" w:hAnsi="Symbol"/>
+        <w:rFonts w:ascii="Symbol" w:hAnsi="Symbol" w:hint="default"/>
       </w:rPr>
     </w:lvl>
     <w:lvl w:ilvl="1" w:tplc="96E43CA8">
@@ -5895,7 +8688,7 @@
         <w:ind w:left="1440" w:hanging="360"/>
       </w:pPr>
       <w:rPr>
-        <w:rFonts w:hint="default" w:ascii="Courier New" w:hAnsi="Courier New"/>
+        <w:rFonts w:ascii="Courier New" w:hAnsi="Courier New" w:hint="default"/>
       </w:rPr>
     </w:lvl>
     <w:lvl w:ilvl="2" w:tplc="6BBEE32A">
@@ -5907,7 +8700,7 @@
         <w:ind w:left="2160" w:hanging="360"/>
       </w:pPr>
       <w:rPr>
-        <w:rFonts w:hint="default" w:ascii="Wingdings" w:hAnsi="Wingdings"/>
+        <w:rFonts w:ascii="Wingdings" w:hAnsi="Wingdings" w:hint="default"/>
       </w:rPr>
     </w:lvl>
     <w:lvl w:ilvl="3" w:tplc="52BE9F24">
@@ -5919,7 +8712,7 @@
         <w:ind w:left="2880" w:hanging="360"/>
       </w:pPr>
       <w:rPr>
-        <w:rFonts w:hint="default" w:ascii="Symbol" w:hAnsi="Symbol"/>
+        <w:rFonts w:ascii="Symbol" w:hAnsi="Symbol" w:hint="default"/>
       </w:rPr>
     </w:lvl>
     <w:lvl w:ilvl="4" w:tplc="BBA05DF0">
@@ -5931,7 +8724,7 @@
         <w:ind w:left="3600" w:hanging="360"/>
       </w:pPr>
       <w:rPr>
-        <w:rFonts w:hint="default" w:ascii="Courier New" w:hAnsi="Courier New"/>
+        <w:rFonts w:ascii="Courier New" w:hAnsi="Courier New" w:hint="default"/>
       </w:rPr>
     </w:lvl>
     <w:lvl w:ilvl="5" w:tplc="522003EC">
@@ -5943,7 +8736,7 @@
         <w:ind w:left="4320" w:hanging="360"/>
       </w:pPr>
       <w:rPr>
-        <w:rFonts w:hint="default" w:ascii="Wingdings" w:hAnsi="Wingdings"/>
+        <w:rFonts w:ascii="Wingdings" w:hAnsi="Wingdings" w:hint="default"/>
       </w:rPr>
     </w:lvl>
     <w:lvl w:ilvl="6" w:tplc="DC9A7BC8">
@@ -5955,7 +8748,7 @@
         <w:ind w:left="5040" w:hanging="360"/>
       </w:pPr>
       <w:rPr>
-        <w:rFonts w:hint="default" w:ascii="Symbol" w:hAnsi="Symbol"/>
+        <w:rFonts w:ascii="Symbol" w:hAnsi="Symbol" w:hint="default"/>
       </w:rPr>
     </w:lvl>
     <w:lvl w:ilvl="7" w:tplc="0A2CA744">
@@ -5967,7 +8760,7 @@
         <w:ind w:left="5760" w:hanging="360"/>
       </w:pPr>
       <w:rPr>
-        <w:rFonts w:hint="default" w:ascii="Courier New" w:hAnsi="Courier New"/>
+        <w:rFonts w:ascii="Courier New" w:hAnsi="Courier New" w:hint="default"/>
       </w:rPr>
     </w:lvl>
     <w:lvl w:ilvl="8" w:tplc="8BA25F18">
@@ -5979,11 +8772,11 @@
         <w:ind w:left="6480" w:hanging="360"/>
       </w:pPr>
       <w:rPr>
-        <w:rFonts w:hint="default" w:ascii="Wingdings" w:hAnsi="Wingdings"/>
+        <w:rFonts w:ascii="Wingdings" w:hAnsi="Wingdings" w:hint="default"/>
       </w:rPr>
     </w:lvl>
   </w:abstractNum>
-  <w:abstractNum w:abstractNumId="14" w15:restartNumberingAfterBreak="0">
+  <w:abstractNum w:abstractNumId="15" w15:restartNumberingAfterBreak="0">
     <w:nsid w:val="6142CF94"/>
     <w:multiLevelType w:val="hybridMultilevel"/>
     <w:tmpl w:val="B6648974"/>
@@ -5996,7 +8789,7 @@
         <w:ind w:left="1068" w:hanging="360"/>
       </w:pPr>
       <w:rPr>
-        <w:rFonts w:hint="default" w:ascii="Symbol" w:hAnsi="Symbol"/>
+        <w:rFonts w:ascii="Symbol" w:hAnsi="Symbol" w:hint="default"/>
       </w:rPr>
     </w:lvl>
     <w:lvl w:ilvl="1" w:tplc="4FAA9D30">
@@ -6008,7 +8801,7 @@
         <w:ind w:left="1788" w:hanging="360"/>
       </w:pPr>
       <w:rPr>
-        <w:rFonts w:hint="default" w:ascii="Courier New" w:hAnsi="Courier New"/>
+        <w:rFonts w:ascii="Courier New" w:hAnsi="Courier New" w:hint="default"/>
       </w:rPr>
     </w:lvl>
     <w:lvl w:ilvl="2" w:tplc="9FB42DA0">
@@ -6020,7 +8813,7 @@
         <w:ind w:left="2508" w:hanging="360"/>
       </w:pPr>
       <w:rPr>
-        <w:rFonts w:hint="default" w:ascii="Wingdings" w:hAnsi="Wingdings"/>
+        <w:rFonts w:ascii="Wingdings" w:hAnsi="Wingdings" w:hint="default"/>
       </w:rPr>
     </w:lvl>
     <w:lvl w:ilvl="3" w:tplc="B540CCCA">
@@ -6032,7 +8825,7 @@
         <w:ind w:left="3228" w:hanging="360"/>
       </w:pPr>
       <w:rPr>
-        <w:rFonts w:hint="default" w:ascii="Symbol" w:hAnsi="Symbol"/>
+        <w:rFonts w:ascii="Symbol" w:hAnsi="Symbol" w:hint="default"/>
       </w:rPr>
     </w:lvl>
     <w:lvl w:ilvl="4" w:tplc="EBD61E92">
@@ -6044,7 +8837,7 @@
         <w:ind w:left="3948" w:hanging="360"/>
       </w:pPr>
       <w:rPr>
-        <w:rFonts w:hint="default" w:ascii="Courier New" w:hAnsi="Courier New"/>
+        <w:rFonts w:ascii="Courier New" w:hAnsi="Courier New" w:hint="default"/>
       </w:rPr>
     </w:lvl>
     <w:lvl w:ilvl="5" w:tplc="47CA844A">
@@ -6056,7 +8849,7 @@
         <w:ind w:left="4668" w:hanging="360"/>
       </w:pPr>
       <w:rPr>
-        <w:rFonts w:hint="default" w:ascii="Wingdings" w:hAnsi="Wingdings"/>
+        <w:rFonts w:ascii="Wingdings" w:hAnsi="Wingdings" w:hint="default"/>
       </w:rPr>
     </w:lvl>
     <w:lvl w:ilvl="6" w:tplc="6E08B558">
@@ -6068,7 +8861,7 @@
         <w:ind w:left="5388" w:hanging="360"/>
       </w:pPr>
       <w:rPr>
-        <w:rFonts w:hint="default" w:ascii="Symbol" w:hAnsi="Symbol"/>
+        <w:rFonts w:ascii="Symbol" w:hAnsi="Symbol" w:hint="default"/>
       </w:rPr>
     </w:lvl>
     <w:lvl w:ilvl="7" w:tplc="A06614DA">
@@ -6080,7 +8873,7 @@
         <w:ind w:left="6108" w:hanging="360"/>
       </w:pPr>
       <w:rPr>
-        <w:rFonts w:hint="default" w:ascii="Courier New" w:hAnsi="Courier New"/>
+        <w:rFonts w:ascii="Courier New" w:hAnsi="Courier New" w:hint="default"/>
       </w:rPr>
     </w:lvl>
     <w:lvl w:ilvl="8" w:tplc="729EA41C">
@@ -6092,11 +8885,11 @@
         <w:ind w:left="6828" w:hanging="360"/>
       </w:pPr>
       <w:rPr>
-        <w:rFonts w:hint="default" w:ascii="Wingdings" w:hAnsi="Wingdings"/>
+        <w:rFonts w:ascii="Wingdings" w:hAnsi="Wingdings" w:hint="default"/>
       </w:rPr>
     </w:lvl>
   </w:abstractNum>
-  <w:abstractNum w:abstractNumId="15" w15:restartNumberingAfterBreak="0">
+  <w:abstractNum w:abstractNumId="16" w15:restartNumberingAfterBreak="0">
     <w:nsid w:val="6361BEFE"/>
     <w:multiLevelType w:val="hybridMultilevel"/>
     <w:tmpl w:val="4822A81A"/>
@@ -6182,7 +8975,7 @@
       </w:pPr>
     </w:lvl>
   </w:abstractNum>
-  <w:abstractNum w:abstractNumId="16" w15:restartNumberingAfterBreak="0">
+  <w:abstractNum w:abstractNumId="17" w15:restartNumberingAfterBreak="0">
     <w:nsid w:val="64429881"/>
     <w:multiLevelType w:val="hybridMultilevel"/>
     <w:tmpl w:val="3E302386"/>
@@ -6195,7 +8988,7 @@
         <w:ind w:left="720" w:hanging="360"/>
       </w:pPr>
       <w:rPr>
-        <w:rFonts w:hint="default" w:ascii="Wingdings" w:hAnsi="Wingdings"/>
+        <w:rFonts w:ascii="Wingdings" w:hAnsi="Wingdings" w:hint="default"/>
       </w:rPr>
     </w:lvl>
     <w:lvl w:ilvl="1" w:tplc="09D0F5EA">
@@ -6207,7 +9000,7 @@
         <w:ind w:left="1440" w:hanging="360"/>
       </w:pPr>
       <w:rPr>
-        <w:rFonts w:hint="default" w:ascii="Wingdings" w:hAnsi="Wingdings"/>
+        <w:rFonts w:ascii="Wingdings" w:hAnsi="Wingdings" w:hint="default"/>
       </w:rPr>
     </w:lvl>
     <w:lvl w:ilvl="2" w:tplc="A7E0BC46">
@@ -6219,7 +9012,7 @@
         <w:ind w:left="2160" w:hanging="360"/>
       </w:pPr>
       <w:rPr>
-        <w:rFonts w:hint="default" w:ascii="Wingdings" w:hAnsi="Wingdings"/>
+        <w:rFonts w:ascii="Wingdings" w:hAnsi="Wingdings" w:hint="default"/>
       </w:rPr>
     </w:lvl>
     <w:lvl w:ilvl="3" w:tplc="6562E8C6">
@@ -6231,7 +9024,7 @@
         <w:ind w:left="2880" w:hanging="360"/>
       </w:pPr>
       <w:rPr>
-        <w:rFonts w:hint="default" w:ascii="Wingdings" w:hAnsi="Wingdings"/>
+        <w:rFonts w:ascii="Wingdings" w:hAnsi="Wingdings" w:hint="default"/>
       </w:rPr>
     </w:lvl>
     <w:lvl w:ilvl="4" w:tplc="7DB2B728">
@@ -6243,7 +9036,7 @@
         <w:ind w:left="3600" w:hanging="360"/>
       </w:pPr>
       <w:rPr>
-        <w:rFonts w:hint="default" w:ascii="Wingdings" w:hAnsi="Wingdings"/>
+        <w:rFonts w:ascii="Wingdings" w:hAnsi="Wingdings" w:hint="default"/>
       </w:rPr>
     </w:lvl>
     <w:lvl w:ilvl="5" w:tplc="1A20A852">
@@ -6255,7 +9048,7 @@
         <w:ind w:left="4320" w:hanging="360"/>
       </w:pPr>
       <w:rPr>
-        <w:rFonts w:hint="default" w:ascii="Wingdings" w:hAnsi="Wingdings"/>
+        <w:rFonts w:ascii="Wingdings" w:hAnsi="Wingdings" w:hint="default"/>
       </w:rPr>
     </w:lvl>
     <w:lvl w:ilvl="6" w:tplc="D59088A0">
@@ -6267,7 +9060,7 @@
         <w:ind w:left="5040" w:hanging="360"/>
       </w:pPr>
       <w:rPr>
-        <w:rFonts w:hint="default" w:ascii="Wingdings" w:hAnsi="Wingdings"/>
+        <w:rFonts w:ascii="Wingdings" w:hAnsi="Wingdings" w:hint="default"/>
       </w:rPr>
     </w:lvl>
     <w:lvl w:ilvl="7" w:tplc="E86E69F8">
@@ -6279,7 +9072,7 @@
         <w:ind w:left="5760" w:hanging="360"/>
       </w:pPr>
       <w:rPr>
-        <w:rFonts w:hint="default" w:ascii="Wingdings" w:hAnsi="Wingdings"/>
+        <w:rFonts w:ascii="Wingdings" w:hAnsi="Wingdings" w:hint="default"/>
       </w:rPr>
     </w:lvl>
     <w:lvl w:ilvl="8" w:tplc="D40437EE">
@@ -6291,11 +9084,11 @@
         <w:ind w:left="6480" w:hanging="360"/>
       </w:pPr>
       <w:rPr>
-        <w:rFonts w:hint="default" w:ascii="Wingdings" w:hAnsi="Wingdings"/>
+        <w:rFonts w:ascii="Wingdings" w:hAnsi="Wingdings" w:hint="default"/>
       </w:rPr>
     </w:lvl>
   </w:abstractNum>
-  <w:abstractNum w:abstractNumId="17" w15:restartNumberingAfterBreak="0">
+  <w:abstractNum w:abstractNumId="18" w15:restartNumberingAfterBreak="0">
     <w:nsid w:val="65ABDFF6"/>
     <w:multiLevelType w:val="hybridMultilevel"/>
     <w:tmpl w:val="A95C9B64"/>
@@ -6308,7 +9101,7 @@
         <w:ind w:left="1068" w:hanging="360"/>
       </w:pPr>
       <w:rPr>
-        <w:rFonts w:hint="default" w:ascii="Symbol" w:hAnsi="Symbol"/>
+        <w:rFonts w:ascii="Symbol" w:hAnsi="Symbol" w:hint="default"/>
       </w:rPr>
     </w:lvl>
     <w:lvl w:ilvl="1" w:tplc="39667F14">
@@ -6320,7 +9113,7 @@
         <w:ind w:left="1788" w:hanging="360"/>
       </w:pPr>
       <w:rPr>
-        <w:rFonts w:hint="default" w:ascii="Courier New" w:hAnsi="Courier New"/>
+        <w:rFonts w:ascii="Courier New" w:hAnsi="Courier New" w:hint="default"/>
       </w:rPr>
     </w:lvl>
     <w:lvl w:ilvl="2" w:tplc="A720E9CA">
@@ -6332,7 +9125,7 @@
         <w:ind w:left="2508" w:hanging="360"/>
       </w:pPr>
       <w:rPr>
-        <w:rFonts w:hint="default" w:ascii="Wingdings" w:hAnsi="Wingdings"/>
+        <w:rFonts w:ascii="Wingdings" w:hAnsi="Wingdings" w:hint="default"/>
       </w:rPr>
     </w:lvl>
     <w:lvl w:ilvl="3" w:tplc="88769194">
@@ -6344,7 +9137,7 @@
         <w:ind w:left="3228" w:hanging="360"/>
       </w:pPr>
       <w:rPr>
-        <w:rFonts w:hint="default" w:ascii="Symbol" w:hAnsi="Symbol"/>
+        <w:rFonts w:ascii="Symbol" w:hAnsi="Symbol" w:hint="default"/>
       </w:rPr>
     </w:lvl>
     <w:lvl w:ilvl="4" w:tplc="7E0E5F46">
@@ -6356,7 +9149,7 @@
         <w:ind w:left="3948" w:hanging="360"/>
       </w:pPr>
       <w:rPr>
-        <w:rFonts w:hint="default" w:ascii="Courier New" w:hAnsi="Courier New"/>
+        <w:rFonts w:ascii="Courier New" w:hAnsi="Courier New" w:hint="default"/>
       </w:rPr>
     </w:lvl>
     <w:lvl w:ilvl="5" w:tplc="618A8390">
@@ -6368,7 +9161,7 @@
         <w:ind w:left="4668" w:hanging="360"/>
       </w:pPr>
       <w:rPr>
-        <w:rFonts w:hint="default" w:ascii="Wingdings" w:hAnsi="Wingdings"/>
+        <w:rFonts w:ascii="Wingdings" w:hAnsi="Wingdings" w:hint="default"/>
       </w:rPr>
     </w:lvl>
     <w:lvl w:ilvl="6" w:tplc="94F043E4">
@@ -6380,7 +9173,7 @@
         <w:ind w:left="5388" w:hanging="360"/>
       </w:pPr>
       <w:rPr>
-        <w:rFonts w:hint="default" w:ascii="Symbol" w:hAnsi="Symbol"/>
+        <w:rFonts w:ascii="Symbol" w:hAnsi="Symbol" w:hint="default"/>
       </w:rPr>
     </w:lvl>
     <w:lvl w:ilvl="7" w:tplc="D9B81CDA">
@@ -6392,7 +9185,7 @@
         <w:ind w:left="6108" w:hanging="360"/>
       </w:pPr>
       <w:rPr>
-        <w:rFonts w:hint="default" w:ascii="Courier New" w:hAnsi="Courier New"/>
+        <w:rFonts w:ascii="Courier New" w:hAnsi="Courier New" w:hint="default"/>
       </w:rPr>
     </w:lvl>
     <w:lvl w:ilvl="8" w:tplc="1CE4C232">
@@ -6404,11 +9197,11 @@
         <w:ind w:left="6828" w:hanging="360"/>
       </w:pPr>
       <w:rPr>
-        <w:rFonts w:hint="default" w:ascii="Wingdings" w:hAnsi="Wingdings"/>
+        <w:rFonts w:ascii="Wingdings" w:hAnsi="Wingdings" w:hint="default"/>
       </w:rPr>
     </w:lvl>
   </w:abstractNum>
-  <w:abstractNum w:abstractNumId="18" w15:restartNumberingAfterBreak="0">
+  <w:abstractNum w:abstractNumId="19" w15:restartNumberingAfterBreak="0">
     <w:nsid w:val="671AA4B8"/>
     <w:multiLevelType w:val="hybridMultilevel"/>
     <w:tmpl w:val="753CF314"/>
@@ -6494,7 +9287,7 @@
       </w:pPr>
     </w:lvl>
   </w:abstractNum>
-  <w:abstractNum w:abstractNumId="19" w15:restartNumberingAfterBreak="0">
+  <w:abstractNum w:abstractNumId="20" w15:restartNumberingAfterBreak="0">
     <w:nsid w:val="67975E5A"/>
     <w:multiLevelType w:val="hybridMultilevel"/>
     <w:tmpl w:val="A68244B8"/>
@@ -6580,7 +9373,7 @@
       </w:pPr>
     </w:lvl>
   </w:abstractNum>
-  <w:abstractNum w:abstractNumId="20" w15:restartNumberingAfterBreak="0">
+  <w:abstractNum w:abstractNumId="21" w15:restartNumberingAfterBreak="0">
     <w:nsid w:val="6C013A40"/>
     <w:multiLevelType w:val="hybridMultilevel"/>
     <w:tmpl w:val="9EC21FF4"/>
@@ -6666,7 +9459,7 @@
       </w:pPr>
     </w:lvl>
   </w:abstractNum>
-  <w:abstractNum w:abstractNumId="21" w15:restartNumberingAfterBreak="0">
+  <w:abstractNum w:abstractNumId="22" w15:restartNumberingAfterBreak="0">
     <w:nsid w:val="71DAC07E"/>
     <w:multiLevelType w:val="hybridMultilevel"/>
     <w:tmpl w:val="BB008C46"/>
@@ -6679,7 +9472,7 @@
         <w:ind w:left="1068" w:hanging="360"/>
       </w:pPr>
       <w:rPr>
-        <w:rFonts w:hint="default" w:ascii="Symbol" w:hAnsi="Symbol"/>
+        <w:rFonts w:ascii="Symbol" w:hAnsi="Symbol" w:hint="default"/>
       </w:rPr>
     </w:lvl>
     <w:lvl w:ilvl="1" w:tplc="5216987A">
@@ -6691,7 +9484,7 @@
         <w:ind w:left="1788" w:hanging="360"/>
       </w:pPr>
       <w:rPr>
-        <w:rFonts w:hint="default" w:ascii="Courier New" w:hAnsi="Courier New"/>
+        <w:rFonts w:ascii="Courier New" w:hAnsi="Courier New" w:hint="default"/>
       </w:rPr>
     </w:lvl>
     <w:lvl w:ilvl="2" w:tplc="EDE86494">
@@ -6703,7 +9496,7 @@
         <w:ind w:left="2508" w:hanging="360"/>
       </w:pPr>
       <w:rPr>
-        <w:rFonts w:hint="default" w:ascii="Wingdings" w:hAnsi="Wingdings"/>
+        <w:rFonts w:ascii="Wingdings" w:hAnsi="Wingdings" w:hint="default"/>
       </w:rPr>
     </w:lvl>
     <w:lvl w:ilvl="3" w:tplc="0F84B3F4">
@@ -6715,7 +9508,7 @@
         <w:ind w:left="3228" w:hanging="360"/>
       </w:pPr>
       <w:rPr>
-        <w:rFonts w:hint="default" w:ascii="Symbol" w:hAnsi="Symbol"/>
+        <w:rFonts w:ascii="Symbol" w:hAnsi="Symbol" w:hint="default"/>
       </w:rPr>
     </w:lvl>
     <w:lvl w:ilvl="4" w:tplc="273A3A98">
@@ -6727,7 +9520,7 @@
         <w:ind w:left="3948" w:hanging="360"/>
       </w:pPr>
       <w:rPr>
-        <w:rFonts w:hint="default" w:ascii="Courier New" w:hAnsi="Courier New"/>
+        <w:rFonts w:ascii="Courier New" w:hAnsi="Courier New" w:hint="default"/>
       </w:rPr>
     </w:lvl>
     <w:lvl w:ilvl="5" w:tplc="549A24B2">
@@ -6739,7 +9532,7 @@
         <w:ind w:left="4668" w:hanging="360"/>
       </w:pPr>
       <w:rPr>
-        <w:rFonts w:hint="default" w:ascii="Wingdings" w:hAnsi="Wingdings"/>
+        <w:rFonts w:ascii="Wingdings" w:hAnsi="Wingdings" w:hint="default"/>
       </w:rPr>
     </w:lvl>
     <w:lvl w:ilvl="6" w:tplc="46548244">
@@ -6751,7 +9544,7 @@
         <w:ind w:left="5388" w:hanging="360"/>
       </w:pPr>
       <w:rPr>
-        <w:rFonts w:hint="default" w:ascii="Symbol" w:hAnsi="Symbol"/>
+        <w:rFonts w:ascii="Symbol" w:hAnsi="Symbol" w:hint="default"/>
       </w:rPr>
     </w:lvl>
     <w:lvl w:ilvl="7" w:tplc="D7A2F046">
@@ -6763,7 +9556,7 @@
         <w:ind w:left="6108" w:hanging="360"/>
       </w:pPr>
       <w:rPr>
-        <w:rFonts w:hint="default" w:ascii="Courier New" w:hAnsi="Courier New"/>
+        <w:rFonts w:ascii="Courier New" w:hAnsi="Courier New" w:hint="default"/>
       </w:rPr>
     </w:lvl>
     <w:lvl w:ilvl="8" w:tplc="5D9235C2">
@@ -6775,11 +9568,11 @@
         <w:ind w:left="6828" w:hanging="360"/>
       </w:pPr>
       <w:rPr>
-        <w:rFonts w:hint="default" w:ascii="Wingdings" w:hAnsi="Wingdings"/>
+        <w:rFonts w:ascii="Wingdings" w:hAnsi="Wingdings" w:hint="default"/>
       </w:rPr>
     </w:lvl>
   </w:abstractNum>
-  <w:abstractNum w:abstractNumId="22" w15:restartNumberingAfterBreak="0">
+  <w:abstractNum w:abstractNumId="23" w15:restartNumberingAfterBreak="0">
     <w:nsid w:val="7D2B9233"/>
     <w:multiLevelType w:val="hybridMultilevel"/>
     <w:tmpl w:val="6E226D40"/>
@@ -6866,83 +9659,86 @@
     </w:lvl>
   </w:abstractNum>
   <w:num w:numId="1">
-    <w:abstractNumId w:val="21"/>
+    <w:abstractNumId w:val="22"/>
   </w:num>
   <w:num w:numId="2">
-    <w:abstractNumId w:val="17"/>
+    <w:abstractNumId w:val="18"/>
   </w:num>
   <w:num w:numId="3">
-    <w:abstractNumId w:val="2"/>
+    <w:abstractNumId w:val="3"/>
   </w:num>
   <w:num w:numId="4">
+    <w:abstractNumId w:val="20"/>
+  </w:num>
+  <w:num w:numId="5">
+    <w:abstractNumId w:val="14"/>
+  </w:num>
+  <w:num w:numId="6">
     <w:abstractNumId w:val="19"/>
   </w:num>
-  <w:num w:numId="5">
-    <w:abstractNumId w:val="13"/>
-  </w:num>
-  <w:num w:numId="6">
-    <w:abstractNumId w:val="18"/>
-  </w:num>
   <w:num w:numId="7">
-    <w:abstractNumId w:val="7"/>
+    <w:abstractNumId w:val="8"/>
   </w:num>
   <w:num w:numId="8">
-    <w:abstractNumId w:val="10"/>
+    <w:abstractNumId w:val="11"/>
   </w:num>
   <w:num w:numId="9">
-    <w:abstractNumId w:val="3"/>
+    <w:abstractNumId w:val="4"/>
   </w:num>
   <w:num w:numId="10">
     <w:abstractNumId w:val="1"/>
   </w:num>
   <w:num w:numId="11">
+    <w:abstractNumId w:val="7"/>
+  </w:num>
+  <w:num w:numId="12">
+    <w:abstractNumId w:val="10"/>
+  </w:num>
+  <w:num w:numId="13">
+    <w:abstractNumId w:val="15"/>
+  </w:num>
+  <w:num w:numId="14">
+    <w:abstractNumId w:val="16"/>
+  </w:num>
+  <w:num w:numId="15">
+    <w:abstractNumId w:val="23"/>
+  </w:num>
+  <w:num w:numId="16">
+    <w:abstractNumId w:val="5"/>
+  </w:num>
+  <w:num w:numId="17">
+    <w:abstractNumId w:val="12"/>
+  </w:num>
+  <w:num w:numId="18">
     <w:abstractNumId w:val="6"/>
   </w:num>
-  <w:num w:numId="12">
-    <w:abstractNumId w:val="9"/>
-  </w:num>
-  <w:num w:numId="13">
-    <w:abstractNumId w:val="14"/>
-  </w:num>
-  <w:num w:numId="14">
-    <w:abstractNumId w:val="15"/>
-  </w:num>
-  <w:num w:numId="15">
-    <w:abstractNumId w:val="22"/>
-  </w:num>
-  <w:num w:numId="16">
-    <w:abstractNumId w:val="4"/>
-  </w:num>
-  <w:num w:numId="17">
-    <w:abstractNumId w:val="11"/>
-  </w:num>
-  <w:num w:numId="18">
-    <w:abstractNumId w:val="5"/>
-  </w:num>
   <w:num w:numId="19">
-    <w:abstractNumId w:val="20"/>
+    <w:abstractNumId w:val="21"/>
   </w:num>
   <w:num w:numId="20">
-    <w:abstractNumId w:val="12"/>
+    <w:abstractNumId w:val="13"/>
   </w:num>
   <w:num w:numId="21">
-    <w:abstractNumId w:val="16"/>
+    <w:abstractNumId w:val="17"/>
   </w:num>
   <w:num w:numId="22">
     <w:abstractNumId w:val="0"/>
   </w:num>
   <w:num w:numId="23">
-    <w:abstractNumId w:val="8"/>
+    <w:abstractNumId w:val="9"/>
+  </w:num>
+  <w:num w:numId="24">
+    <w:abstractNumId w:val="2"/>
   </w:num>
 </w:numbering>
 </file>
 
 <file path=word/styles.xml><?xml version="1.0" encoding="utf-8"?>
-<w:styles xmlns:wp14="http://schemas.microsoft.com/office/word/2010/wordprocessingDrawing" xmlns:mc="http://schemas.openxmlformats.org/markup-compatibility/2006" xmlns:r="http://schemas.openxmlformats.org/officeDocument/2006/relationships" xmlns:w="http://schemas.openxmlformats.org/wordprocessingml/2006/main" xmlns:w14="http://schemas.microsoft.com/office/word/2010/wordml" xmlns:w15="http://schemas.microsoft.com/office/word/2012/wordml" xmlns:w16cid="http://schemas.microsoft.com/office/word/2016/wordml/cid" xmlns:w16se="http://schemas.microsoft.com/office/word/2015/wordml/symex" mc:Ignorable="w14 w15 w16se w16cid wp14">
+<w:styles xmlns:mc="http://schemas.openxmlformats.org/markup-compatibility/2006" xmlns:r="http://schemas.openxmlformats.org/officeDocument/2006/relationships" xmlns:w="http://schemas.openxmlformats.org/wordprocessingml/2006/main" xmlns:w14="http://schemas.microsoft.com/office/word/2010/wordml" xmlns:w15="http://schemas.microsoft.com/office/word/2012/wordml" xmlns:w16cex="http://schemas.microsoft.com/office/word/2018/wordml/cex" xmlns:w16cid="http://schemas.microsoft.com/office/word/2016/wordml/cid" xmlns:w16="http://schemas.microsoft.com/office/word/2018/wordml" xmlns:w16sdtdh="http://schemas.microsoft.com/office/word/2020/wordml/sdtdatahash" xmlns:w16se="http://schemas.microsoft.com/office/word/2015/wordml/symex" mc:Ignorable="w14 w15 w16se w16cid w16 w16cex w16sdtdh">
   <w:docDefaults>
     <w:rPrDefault>
       <w:rPr>
-        <w:rFonts w:asciiTheme="minorHAnsi" w:hAnsiTheme="minorHAnsi" w:eastAsiaTheme="minorEastAsia" w:cstheme="minorBidi"/>
+        <w:rFonts w:asciiTheme="minorHAnsi" w:eastAsiaTheme="minorEastAsia" w:hAnsiTheme="minorHAnsi" w:cstheme="minorBidi"/>
         <w:kern w:val="2"/>
         <w:sz w:val="24"/>
         <w:szCs w:val="24"/>
@@ -6956,17 +9752,17 @@
       </w:pPr>
     </w:pPrDefault>
   </w:docDefaults>
-  <w:latentStyles w:defLockedState="0" w:defUIPriority="99" w:defSemiHidden="0" w:defUnhideWhenUsed="0" w:defQFormat="0" w:count="375">
+  <w:latentStyles w:defLockedState="0" w:defUIPriority="99" w:defSemiHidden="0" w:defUnhideWhenUsed="0" w:defQFormat="0" w:count="376">
     <w:lsdException w:name="Normal" w:uiPriority="0" w:qFormat="1"/>
     <w:lsdException w:name="heading 1" w:uiPriority="9" w:qFormat="1"/>
-    <w:lsdException w:name="heading 2" w:uiPriority="9" w:semiHidden="1" w:unhideWhenUsed="1" w:qFormat="1"/>
-    <w:lsdException w:name="heading 3" w:uiPriority="9" w:semiHidden="1" w:unhideWhenUsed="1" w:qFormat="1"/>
-    <w:lsdException w:name="heading 4" w:uiPriority="9" w:semiHidden="1" w:unhideWhenUsed="1" w:qFormat="1"/>
-    <w:lsdException w:name="heading 5" w:uiPriority="9" w:semiHidden="1" w:unhideWhenUsed="1" w:qFormat="1"/>
-    <w:lsdException w:name="heading 6" w:uiPriority="9" w:semiHidden="1" w:unhideWhenUsed="1" w:qFormat="1"/>
-    <w:lsdException w:name="heading 7" w:uiPriority="9" w:semiHidden="1" w:unhideWhenUsed="1" w:qFormat="1"/>
-    <w:lsdException w:name="heading 8" w:uiPriority="9" w:semiHidden="1" w:unhideWhenUsed="1" w:qFormat="1"/>
-    <w:lsdException w:name="heading 9" w:uiPriority="9" w:semiHidden="1" w:unhideWhenUsed="1" w:qFormat="1"/>
+    <w:lsdException w:name="heading 2" w:semiHidden="1" w:uiPriority="9" w:unhideWhenUsed="1" w:qFormat="1"/>
+    <w:lsdException w:name="heading 3" w:semiHidden="1" w:uiPriority="9" w:unhideWhenUsed="1" w:qFormat="1"/>
+    <w:lsdException w:name="heading 4" w:semiHidden="1" w:uiPriority="9" w:unhideWhenUsed="1" w:qFormat="1"/>
+    <w:lsdException w:name="heading 5" w:semiHidden="1" w:uiPriority="9" w:unhideWhenUsed="1" w:qFormat="1"/>
+    <w:lsdException w:name="heading 6" w:semiHidden="1" w:uiPriority="9" w:unhideWhenUsed="1" w:qFormat="1"/>
+    <w:lsdException w:name="heading 7" w:semiHidden="1" w:uiPriority="9" w:unhideWhenUsed="1" w:qFormat="1"/>
+    <w:lsdException w:name="heading 8" w:semiHidden="1" w:uiPriority="9" w:unhideWhenUsed="1" w:qFormat="1"/>
+    <w:lsdException w:name="heading 9" w:semiHidden="1" w:uiPriority="9" w:unhideWhenUsed="1" w:qFormat="1"/>
     <w:lsdException w:name="index 1" w:semiHidden="1" w:unhideWhenUsed="1"/>
     <w:lsdException w:name="index 2" w:semiHidden="1" w:unhideWhenUsed="1"/>
     <w:lsdException w:name="index 3" w:semiHidden="1" w:unhideWhenUsed="1"/>
@@ -6976,22 +9772,22 @@
     <w:lsdException w:name="index 7" w:semiHidden="1" w:unhideWhenUsed="1"/>
     <w:lsdException w:name="index 8" w:semiHidden="1" w:unhideWhenUsed="1"/>
     <w:lsdException w:name="index 9" w:semiHidden="1" w:unhideWhenUsed="1"/>
-    <w:lsdException w:name="toc 1" w:uiPriority="39" w:semiHidden="1" w:unhideWhenUsed="1"/>
-    <w:lsdException w:name="toc 2" w:uiPriority="39" w:semiHidden="1" w:unhideWhenUsed="1"/>
-    <w:lsdException w:name="toc 3" w:uiPriority="39" w:semiHidden="1" w:unhideWhenUsed="1"/>
-    <w:lsdException w:name="toc 4" w:uiPriority="39" w:semiHidden="1" w:unhideWhenUsed="1"/>
-    <w:lsdException w:name="toc 5" w:uiPriority="39" w:semiHidden="1" w:unhideWhenUsed="1"/>
-    <w:lsdException w:name="toc 6" w:uiPriority="39" w:semiHidden="1" w:unhideWhenUsed="1"/>
-    <w:lsdException w:name="toc 7" w:uiPriority="39" w:semiHidden="1" w:unhideWhenUsed="1"/>
-    <w:lsdException w:name="toc 8" w:uiPriority="39" w:semiHidden="1" w:unhideWhenUsed="1"/>
-    <w:lsdException w:name="toc 9" w:uiPriority="39" w:semiHidden="1" w:unhideWhenUsed="1"/>
+    <w:lsdException w:name="toc 1" w:semiHidden="1" w:uiPriority="39" w:unhideWhenUsed="1"/>
+    <w:lsdException w:name="toc 2" w:semiHidden="1" w:uiPriority="39" w:unhideWhenUsed="1"/>
+    <w:lsdException w:name="toc 3" w:semiHidden="1" w:uiPriority="39" w:unhideWhenUsed="1"/>
+    <w:lsdException w:name="toc 4" w:semiHidden="1" w:uiPriority="39" w:unhideWhenUsed="1"/>
+    <w:lsdException w:name="toc 5" w:semiHidden="1" w:uiPriority="39" w:unhideWhenUsed="1"/>
+    <w:lsdException w:name="toc 6" w:semiHidden="1" w:uiPriority="39" w:unhideWhenUsed="1"/>
+    <w:lsdException w:name="toc 7" w:semiHidden="1" w:uiPriority="39" w:unhideWhenUsed="1"/>
+    <w:lsdException w:name="toc 8" w:semiHidden="1" w:uiPriority="39" w:unhideWhenUsed="1"/>
+    <w:lsdException w:name="toc 9" w:semiHidden="1" w:uiPriority="39" w:unhideWhenUsed="1"/>
     <w:lsdException w:name="Normal Indent" w:semiHidden="1" w:unhideWhenUsed="1"/>
     <w:lsdException w:name="footnote text" w:semiHidden="1" w:unhideWhenUsed="1"/>
     <w:lsdException w:name="annotation text" w:semiHidden="1" w:unhideWhenUsed="1"/>
     <w:lsdException w:name="header" w:semiHidden="1" w:unhideWhenUsed="1"/>
     <w:lsdException w:name="footer" w:semiHidden="1" w:unhideWhenUsed="1"/>
     <w:lsdException w:name="index heading" w:semiHidden="1" w:unhideWhenUsed="1"/>
-    <w:lsdException w:name="caption" w:uiPriority="35" w:semiHidden="1" w:unhideWhenUsed="1" w:qFormat="1"/>
+    <w:lsdException w:name="caption" w:semiHidden="1" w:uiPriority="35" w:unhideWhenUsed="1" w:qFormat="1"/>
     <w:lsdException w:name="table of figures" w:semiHidden="1" w:unhideWhenUsed="1"/>
     <w:lsdException w:name="envelope address" w:semiHidden="1" w:unhideWhenUsed="1"/>
     <w:lsdException w:name="envelope return" w:semiHidden="1" w:unhideWhenUsed="1"/>
@@ -7022,7 +9818,7 @@
     <w:lsdException w:name="Title" w:uiPriority="10" w:qFormat="1"/>
     <w:lsdException w:name="Closing" w:semiHidden="1" w:unhideWhenUsed="1"/>
     <w:lsdException w:name="Signature" w:semiHidden="1" w:unhideWhenUsed="1"/>
-    <w:lsdException w:name="Default Paragraph Font" w:uiPriority="1" w:semiHidden="1" w:unhideWhenUsed="1"/>
+    <w:lsdException w:name="Default Paragraph Font" w:semiHidden="1" w:uiPriority="1" w:unhideWhenUsed="1"/>
     <w:lsdException w:name="Body Text" w:semiHidden="1" w:unhideWhenUsed="1"/>
     <w:lsdException w:name="Body Text Indent" w:semiHidden="1" w:unhideWhenUsed="1"/>
     <w:lsdException w:name="List Continue" w:semiHidden="1" w:unhideWhenUsed="1"/>
@@ -7062,7 +9858,6 @@
     <w:lsdException w:name="HTML Sample" w:semiHidden="1" w:unhideWhenUsed="1"/>
     <w:lsdException w:name="HTML Typewriter" w:semiHidden="1" w:unhideWhenUsed="1"/>
     <w:lsdException w:name="HTML Variable" w:semiHidden="1" w:unhideWhenUsed="1"/>
-    <w:lsdException w:name="Normal Table" w:semiHidden="1" w:unhideWhenUsed="1"/>
     <w:lsdException w:name="annotation subject" w:semiHidden="1" w:unhideWhenUsed="1"/>
     <w:lsdException w:name="No List" w:semiHidden="1" w:unhideWhenUsed="1"/>
     <w:lsdException w:name="Outline List 1" w:semiHidden="1" w:unhideWhenUsed="1"/>
@@ -7109,10 +9904,8 @@
     <w:lsdException w:name="Table Subtle 2" w:semiHidden="1" w:unhideWhenUsed="1"/>
     <w:lsdException w:name="Table Web 1" w:semiHidden="1" w:unhideWhenUsed="1"/>
     <w:lsdException w:name="Table Web 2" w:semiHidden="1" w:unhideWhenUsed="1"/>
-    <w:lsdException w:name="Table Web 3" w:semiHidden="1" w:unhideWhenUsed="1"/>
     <w:lsdException w:name="Balloon Text" w:semiHidden="1" w:unhideWhenUsed="1"/>
     <w:lsdException w:name="Table Grid" w:uiPriority="39"/>
-    <w:lsdException w:name="Table Theme" w:semiHidden="1" w:unhideWhenUsed="1"/>
     <w:lsdException w:name="Placeholder Text" w:semiHidden="1"/>
     <w:lsdException w:name="No Spacing" w:uiPriority="1" w:qFormat="1"/>
     <w:lsdException w:name="Light Shading" w:uiPriority="60"/>
@@ -7222,8 +10015,8 @@
     <w:lsdException w:name="Subtle Reference" w:uiPriority="31" w:qFormat="1"/>
     <w:lsdException w:name="Intense Reference" w:uiPriority="32" w:qFormat="1"/>
     <w:lsdException w:name="Book Title" w:uiPriority="33" w:qFormat="1"/>
-    <w:lsdException w:name="Bibliography" w:uiPriority="37" w:semiHidden="1" w:unhideWhenUsed="1"/>
-    <w:lsdException w:name="TOC Heading" w:uiPriority="39" w:semiHidden="1" w:unhideWhenUsed="1" w:qFormat="1"/>
+    <w:lsdException w:name="Bibliography" w:semiHidden="1" w:uiPriority="37" w:unhideWhenUsed="1"/>
+    <w:lsdException w:name="TOC Heading" w:semiHidden="1" w:uiPriority="39" w:unhideWhenUsed="1" w:qFormat="1"/>
     <w:lsdException w:name="Plain Table 1" w:uiPriority="41"/>
     <w:lsdException w:name="Plain Table 2" w:uiPriority="42"/>
     <w:lsdException w:name="Plain Table 3" w:uiPriority="43"/>
@@ -7332,8 +10125,9 @@
     <w:lsdException w:name="Smart Hyperlink" w:semiHidden="1" w:unhideWhenUsed="1"/>
     <w:lsdException w:name="Hashtag" w:semiHidden="1" w:unhideWhenUsed="1"/>
     <w:lsdException w:name="Unresolved Mention" w:semiHidden="1" w:unhideWhenUsed="1"/>
+    <w:lsdException w:name="Smart Link" w:semiHidden="1" w:unhideWhenUsed="1"/>
   </w:latentStyles>
-  <w:style w:type="paragraph" w:styleId="Normal" w:default="1">
+  <w:style w:type="paragraph" w:default="1" w:styleId="Normal">
     <w:name w:val="Normal"/>
     <w:qFormat/>
     <w:rsid w:val="3F46E639"/>
@@ -7355,7 +10149,7 @@
       <w:outlineLvl w:val="0"/>
     </w:pPr>
     <w:rPr>
-      <w:rFonts w:asciiTheme="majorHAnsi" w:hAnsiTheme="majorHAnsi" w:eastAsiaTheme="majorEastAsia" w:cstheme="majorBidi"/>
+      <w:rFonts w:asciiTheme="majorHAnsi" w:eastAsiaTheme="majorEastAsia" w:hAnsiTheme="majorHAnsi" w:cstheme="majorBidi"/>
       <w:color w:val="0F4761" w:themeColor="accent1" w:themeShade="BF"/>
       <w:sz w:val="32"/>
       <w:szCs w:val="32"/>
@@ -7377,7 +10171,7 @@
       <w:outlineLvl w:val="1"/>
     </w:pPr>
     <w:rPr>
-      <w:rFonts w:asciiTheme="majorHAnsi" w:hAnsiTheme="majorHAnsi" w:eastAsiaTheme="majorEastAsia" w:cstheme="majorBidi"/>
+      <w:rFonts w:asciiTheme="majorHAnsi" w:eastAsiaTheme="majorEastAsia" w:hAnsiTheme="majorHAnsi" w:cstheme="majorBidi"/>
       <w:b/>
       <w:bCs/>
       <w:sz w:val="32"/>
@@ -7399,7 +10193,7 @@
       <w:outlineLvl w:val="2"/>
     </w:pPr>
     <w:rPr>
-      <w:rFonts w:asciiTheme="majorHAnsi" w:hAnsiTheme="majorHAnsi" w:eastAsiaTheme="majorEastAsia" w:cstheme="majorBidi"/>
+      <w:rFonts w:asciiTheme="majorHAnsi" w:eastAsiaTheme="majorEastAsia" w:hAnsiTheme="majorHAnsi" w:cstheme="majorBidi"/>
       <w:color w:val="0A2F40"/>
     </w:rPr>
   </w:style>
@@ -7418,7 +10212,7 @@
       <w:outlineLvl w:val="3"/>
     </w:pPr>
     <w:rPr>
-      <w:rFonts w:asciiTheme="majorHAnsi" w:hAnsiTheme="majorHAnsi" w:eastAsiaTheme="majorEastAsia" w:cstheme="majorBidi"/>
+      <w:rFonts w:asciiTheme="majorHAnsi" w:eastAsiaTheme="majorEastAsia" w:hAnsiTheme="majorHAnsi" w:cstheme="majorBidi"/>
       <w:i/>
       <w:iCs/>
       <w:color w:val="0F4761" w:themeColor="accent1" w:themeShade="BF"/>
@@ -7439,7 +10233,7 @@
       <w:outlineLvl w:val="4"/>
     </w:pPr>
     <w:rPr>
-      <w:rFonts w:asciiTheme="majorHAnsi" w:hAnsiTheme="majorHAnsi" w:eastAsiaTheme="majorEastAsia" w:cstheme="majorBidi"/>
+      <w:rFonts w:asciiTheme="majorHAnsi" w:eastAsiaTheme="majorEastAsia" w:hAnsiTheme="majorHAnsi" w:cstheme="majorBidi"/>
       <w:color w:val="0F4761" w:themeColor="accent1" w:themeShade="BF"/>
     </w:rPr>
   </w:style>
@@ -7458,7 +10252,7 @@
       <w:outlineLvl w:val="5"/>
     </w:pPr>
     <w:rPr>
-      <w:rFonts w:asciiTheme="majorHAnsi" w:hAnsiTheme="majorHAnsi" w:eastAsiaTheme="majorEastAsia" w:cstheme="majorBidi"/>
+      <w:rFonts w:asciiTheme="majorHAnsi" w:eastAsiaTheme="majorEastAsia" w:hAnsiTheme="majorHAnsi" w:cstheme="majorBidi"/>
       <w:color w:val="0A2F40"/>
     </w:rPr>
   </w:style>
@@ -7477,7 +10271,7 @@
       <w:outlineLvl w:val="6"/>
     </w:pPr>
     <w:rPr>
-      <w:rFonts w:asciiTheme="majorHAnsi" w:hAnsiTheme="majorHAnsi" w:eastAsiaTheme="majorEastAsia" w:cstheme="majorBidi"/>
+      <w:rFonts w:asciiTheme="majorHAnsi" w:eastAsiaTheme="majorEastAsia" w:hAnsiTheme="majorHAnsi" w:cstheme="majorBidi"/>
       <w:i/>
       <w:iCs/>
       <w:color w:val="0A2F40"/>
@@ -7498,7 +10292,7 @@
       <w:outlineLvl w:val="7"/>
     </w:pPr>
     <w:rPr>
-      <w:rFonts w:asciiTheme="majorHAnsi" w:hAnsiTheme="majorHAnsi" w:eastAsiaTheme="majorEastAsia" w:cstheme="majorBidi"/>
+      <w:rFonts w:asciiTheme="majorHAnsi" w:eastAsiaTheme="majorEastAsia" w:hAnsiTheme="majorHAnsi" w:cstheme="majorBidi"/>
       <w:color w:val="272727"/>
       <w:sz w:val="21"/>
       <w:szCs w:val="21"/>
@@ -7519,7 +10313,7 @@
       <w:outlineLvl w:val="8"/>
     </w:pPr>
     <w:rPr>
-      <w:rFonts w:asciiTheme="majorHAnsi" w:hAnsiTheme="majorHAnsi" w:eastAsiaTheme="majorEastAsia" w:cstheme="majorBidi"/>
+      <w:rFonts w:asciiTheme="majorHAnsi" w:eastAsiaTheme="majorEastAsia" w:hAnsiTheme="majorHAnsi" w:cstheme="majorBidi"/>
       <w:i/>
       <w:iCs/>
       <w:color w:val="272727"/>
@@ -7527,13 +10321,13 @@
       <w:szCs w:val="21"/>
     </w:rPr>
   </w:style>
-  <w:style w:type="character" w:styleId="Fontepargpadro" w:default="1">
+  <w:style w:type="character" w:default="1" w:styleId="Fontepargpadro">
     <w:name w:val="Default Paragraph Font"/>
     <w:uiPriority w:val="1"/>
     <w:semiHidden/>
     <w:unhideWhenUsed/>
   </w:style>
-  <w:style w:type="table" w:styleId="Tabelanormal" w:default="1">
+  <w:style w:type="table" w:default="1" w:styleId="Tabelanormal">
     <w:name w:val="Normal Table"/>
     <w:uiPriority w:val="99"/>
     <w:semiHidden/>
@@ -7548,7 +10342,7 @@
       </w:tblCellMar>
     </w:tblPr>
   </w:style>
-  <w:style w:type="numbering" w:styleId="Semlista" w:default="1">
+  <w:style w:type="numbering" w:default="1" w:styleId="Semlista">
     <w:name w:val="No List"/>
     <w:uiPriority w:val="99"/>
     <w:semiHidden/>
@@ -7567,7 +10361,7 @@
       <w:contextualSpacing/>
     </w:pPr>
     <w:rPr>
-      <w:rFonts w:asciiTheme="majorHAnsi" w:hAnsiTheme="majorHAnsi" w:eastAsiaTheme="majorEastAsia" w:cstheme="majorBidi"/>
+      <w:rFonts w:asciiTheme="majorHAnsi" w:eastAsiaTheme="majorEastAsia" w:hAnsiTheme="majorHAnsi" w:cstheme="majorBidi"/>
       <w:sz w:val="56"/>
       <w:szCs w:val="56"/>
     </w:rPr>
@@ -7800,27 +10594,27 @@
       <w:spacing w:after="0" w:line="240" w:lineRule="auto"/>
     </w:pPr>
   </w:style>
-  <w:style w:type="character" w:styleId="TtuloChar" w:customStyle="1">
+  <w:style w:type="character" w:customStyle="1" w:styleId="TtuloChar">
     <w:name w:val="Título Char"/>
     <w:basedOn w:val="Fontepargpadro"/>
     <w:link w:val="Ttulo"/>
     <w:uiPriority w:val="10"/>
     <w:rPr>
-      <w:rFonts w:asciiTheme="majorHAnsi" w:hAnsiTheme="majorHAnsi" w:eastAsiaTheme="majorEastAsia" w:cstheme="majorBidi"/>
+      <w:rFonts w:asciiTheme="majorHAnsi" w:eastAsiaTheme="majorEastAsia" w:hAnsiTheme="majorHAnsi" w:cstheme="majorBidi"/>
       <w:spacing w:val="-10"/>
       <w:kern w:val="28"/>
       <w:sz w:val="56"/>
       <w:szCs w:val="56"/>
     </w:rPr>
   </w:style>
-  <w:style w:type="character" w:styleId="SubttuloChar" w:customStyle="1">
+  <w:style w:type="character" w:customStyle="1" w:styleId="SubttuloChar">
     <w:name w:val="Subtítulo Char"/>
     <w:basedOn w:val="Fontepargpadro"/>
     <w:link w:val="Subttulo"/>
     <w:uiPriority w:val="11"/>
     <w:rsid w:val="3F46E639"/>
     <w:rPr>
-      <w:rFonts w:asciiTheme="minorHAnsi" w:hAnsiTheme="minorHAnsi" w:eastAsiaTheme="minorEastAsia" w:cstheme="minorBidi"/>
+      <w:rFonts w:asciiTheme="minorHAnsi" w:eastAsiaTheme="minorEastAsia" w:hAnsiTheme="minorHAnsi" w:cstheme="minorBidi"/>
       <w:noProof w:val="0"/>
       <w:color w:val="auto"/>
       <w:sz w:val="32"/>
@@ -7837,22 +10631,22 @@
     </w:pPr>
     <w:tblPr>
       <w:tblBorders>
-        <w:top w:val="single" w:color="000000" w:themeColor="text1" w:sz="4" w:space="0"/>
-        <w:left w:val="single" w:color="000000" w:themeColor="text1" w:sz="4" w:space="0"/>
-        <w:bottom w:val="single" w:color="000000" w:themeColor="text1" w:sz="4" w:space="0"/>
-        <w:right w:val="single" w:color="000000" w:themeColor="text1" w:sz="4" w:space="0"/>
-        <w:insideH w:val="single" w:color="000000" w:themeColor="text1" w:sz="4" w:space="0"/>
-        <w:insideV w:val="single" w:color="000000" w:themeColor="text1" w:sz="4" w:space="0"/>
+        <w:top w:val="single" w:sz="4" w:space="0" w:color="000000" w:themeColor="text1"/>
+        <w:left w:val="single" w:sz="4" w:space="0" w:color="000000" w:themeColor="text1"/>
+        <w:bottom w:val="single" w:sz="4" w:space="0" w:color="000000" w:themeColor="text1"/>
+        <w:right w:val="single" w:sz="4" w:space="0" w:color="000000" w:themeColor="text1"/>
+        <w:insideH w:val="single" w:sz="4" w:space="0" w:color="000000" w:themeColor="text1"/>
+        <w:insideV w:val="single" w:sz="4" w:space="0" w:color="000000" w:themeColor="text1"/>
       </w:tblBorders>
     </w:tblPr>
   </w:style>
-  <w:style w:type="character" w:styleId="CabealhoChar" w:customStyle="1">
+  <w:style w:type="character" w:customStyle="1" w:styleId="CabealhoChar">
     <w:name w:val="Cabeçalho Char"/>
     <w:basedOn w:val="Fontepargpadro"/>
     <w:link w:val="Cabealho"/>
     <w:uiPriority w:val="99"/>
   </w:style>
-  <w:style w:type="character" w:styleId="RodapChar" w:customStyle="1">
+  <w:style w:type="character" w:customStyle="1" w:styleId="RodapChar">
     <w:name w:val="Rodapé Char"/>
     <w:basedOn w:val="Fontepargpadro"/>
     <w:link w:val="Rodap"/>
@@ -7868,20 +10662,47 @@
       <w:u w:val="single"/>
     </w:rPr>
   </w:style>
-  <w:style w:type="character" w:styleId="Ttulo2Char" w:customStyle="1">
+  <w:style w:type="character" w:customStyle="1" w:styleId="Ttulo2Char">
     <w:name w:val="Título 2 Char"/>
     <w:basedOn w:val="Fontepargpadro"/>
     <w:link w:val="Ttulo2"/>
     <w:uiPriority w:val="9"/>
     <w:rsid w:val="12932060"/>
     <w:rPr>
-      <w:rFonts w:asciiTheme="majorHAnsi" w:hAnsiTheme="majorHAnsi" w:eastAsiaTheme="majorEastAsia" w:cstheme="majorBidi"/>
+      <w:rFonts w:asciiTheme="majorHAnsi" w:eastAsiaTheme="majorEastAsia" w:hAnsiTheme="majorHAnsi" w:cstheme="majorBidi"/>
       <w:b/>
       <w:bCs/>
       <w:noProof w:val="0"/>
       <w:color w:val="auto"/>
       <w:sz w:val="32"/>
       <w:szCs w:val="32"/>
+    </w:rPr>
+  </w:style>
+  <w:style w:type="paragraph" w:styleId="NormalWeb">
+    <w:name w:val="Normal (Web)"/>
+    <w:basedOn w:val="Normal"/>
+    <w:uiPriority w:val="99"/>
+    <w:semiHidden/>
+    <w:unhideWhenUsed/>
+    <w:rsid w:val="001216E8"/>
+    <w:pPr>
+      <w:spacing w:before="100" w:beforeAutospacing="1" w:after="100" w:afterAutospacing="1" w:line="240" w:lineRule="auto"/>
+    </w:pPr>
+    <w:rPr>
+      <w:rFonts w:ascii="Times New Roman" w:eastAsia="Times New Roman" w:hAnsi="Times New Roman" w:cs="Times New Roman"/>
+      <w:kern w:val="0"/>
+      <w14:ligatures w14:val="none"/>
+    </w:rPr>
+  </w:style>
+  <w:style w:type="character" w:styleId="Forte">
+    <w:name w:val="Strong"/>
+    <w:basedOn w:val="Fontepargpadro"/>
+    <w:uiPriority w:val="22"/>
+    <w:qFormat/>
+    <w:rsid w:val="001216E8"/>
+    <w:rPr>
+      <w:b/>
+      <w:bCs/>
     </w:rPr>
   </w:style>
 </w:styles>
@@ -8206,18 +11027,6 @@
 </file>
 
 <file path=customXml/item1.xml><?xml version="1.0" encoding="utf-8"?>
-<p:properties xmlns:p="http://schemas.microsoft.com/office/2006/metadata/properties" xmlns:xsi="http://www.w3.org/2001/XMLSchema-instance" xmlns:pc="http://schemas.microsoft.com/office/infopath/2007/PartnerControls">
-  <documentManagement>
-    <ReferenceId xmlns="1107958b-b892-4fd3-a01d-11588406acf4" xsi:nil="true"/>
-    <lcf76f155ced4ddcb4097134ff3c332f xmlns="1107958b-b892-4fd3-a01d-11588406acf4">
-      <Terms xmlns="http://schemas.microsoft.com/office/infopath/2007/PartnerControls"/>
-    </lcf76f155ced4ddcb4097134ff3c332f>
-    <TaxCatchAll xmlns="3c0713fe-7654-4427-a8a9-8b10d333b601" xsi:nil="true"/>
-  </documentManagement>
-</p:properties>
-</file>
-
-<file path=customXml/item2.xml><?xml version="1.0" encoding="utf-8"?>
 <ct:contentTypeSchema xmlns:ct="http://schemas.microsoft.com/office/2006/metadata/contentType" xmlns:ma="http://schemas.microsoft.com/office/2006/metadata/properties/metaAttributes" ct:_="" ma:_="" ma:contentTypeName="Documento" ma:contentTypeID="0x010100A3B2D2CDBA85B048A95D2328E719D933" ma:contentTypeVersion="12" ma:contentTypeDescription="Criar um novo documento." ma:contentTypeScope="" ma:versionID="c7f02049f40ff5dfd909b3b9c6cb46e9">
   <xsd:schema xmlns:xsd="http://www.w3.org/2001/XMLSchema" xmlns:xs="http://www.w3.org/2001/XMLSchema" xmlns:p="http://schemas.microsoft.com/office/2006/metadata/properties" xmlns:ns2="1107958b-b892-4fd3-a01d-11588406acf4" xmlns:ns3="3c0713fe-7654-4427-a8a9-8b10d333b601" targetNamespace="http://schemas.microsoft.com/office/2006/metadata/properties" ma:root="true" ma:fieldsID="36986f5f8e8c01a0dc7a17260d2fa0d2" ns2:_="" ns3:_="">
     <xsd:import namespace="1107958b-b892-4fd3-a01d-11588406acf4"/>
@@ -8418,6 +11227,18 @@
 </ct:contentTypeSchema>
 </file>
 
+<file path=customXml/item2.xml><?xml version="1.0" encoding="utf-8"?>
+<p:properties xmlns:p="http://schemas.microsoft.com/office/2006/metadata/properties" xmlns:xsi="http://www.w3.org/2001/XMLSchema-instance" xmlns:pc="http://schemas.microsoft.com/office/infopath/2007/PartnerControls">
+  <documentManagement>
+    <ReferenceId xmlns="1107958b-b892-4fd3-a01d-11588406acf4" xsi:nil="true"/>
+    <lcf76f155ced4ddcb4097134ff3c332f xmlns="1107958b-b892-4fd3-a01d-11588406acf4">
+      <Terms xmlns="http://schemas.microsoft.com/office/infopath/2007/PartnerControls"/>
+    </lcf76f155ced4ddcb4097134ff3c332f>
+    <TaxCatchAll xmlns="3c0713fe-7654-4427-a8a9-8b10d333b601" xsi:nil="true"/>
+  </documentManagement>
+</p:properties>
+</file>
+
 <file path=customXml/item3.xml><?xml version="1.0" encoding="utf-8"?>
 <?mso-contentType ?>
 <FormTemplates xmlns="http://schemas.microsoft.com/sharepoint/v3/contenttype/forms">
@@ -8427,18 +11248,38 @@
 </FormTemplates>
 </file>
 
+<file path=customXml/item4.xml><?xml version="1.0" encoding="utf-8"?>
+<b:Sources xmlns:b="http://schemas.openxmlformats.org/officeDocument/2006/bibliography" xmlns="http://schemas.openxmlformats.org/officeDocument/2006/bibliography" SelectedStyle="\APASixthEditionOfficeOnline.xsl" StyleName="APA" Version="6"/>
+</file>
+
 <file path=customXml/itemProps1.xml><?xml version="1.0" encoding="utf-8"?>
-<ds:datastoreItem xmlns:ds="http://schemas.openxmlformats.org/officeDocument/2006/customXml" ds:itemID="{F57B1B5A-09A5-4303-B49D-0BB9CCFF1C77}">
+<ds:datastoreItem xmlns:ds="http://schemas.openxmlformats.org/officeDocument/2006/customXml" ds:itemID="{8ED9D10E-A2FA-4715-8C15-6CF58D871FB1}">
   <ds:schemaRefs>
+    <ds:schemaRef ds:uri="http://schemas.microsoft.com/office/2006/metadata/contentType"/>
+    <ds:schemaRef ds:uri="http://schemas.microsoft.com/office/2006/metadata/properties/metaAttributes"/>
+    <ds:schemaRef ds:uri="http://www.w3.org/2001/XMLSchema"/>
     <ds:schemaRef ds:uri="http://schemas.microsoft.com/office/2006/metadata/properties"/>
+    <ds:schemaRef ds:uri="1107958b-b892-4fd3-a01d-11588406acf4"/>
+    <ds:schemaRef ds:uri="3c0713fe-7654-4427-a8a9-8b10d333b601"/>
+    <ds:schemaRef ds:uri="http://schemas.microsoft.com/office/2006/documentManagement/types"/>
     <ds:schemaRef ds:uri="http://schemas.microsoft.com/office/infopath/2007/PartnerControls"/>
-    <ds:schemaRef ds:uri="2df24389-d714-4d11-b242-37f441fd108e"/>
+    <ds:schemaRef ds:uri="http://schemas.openxmlformats.org/package/2006/metadata/core-properties"/>
+    <ds:schemaRef ds:uri="http://purl.org/dc/elements/1.1/"/>
+    <ds:schemaRef ds:uri="http://purl.org/dc/terms/"/>
+    <ds:schemaRef ds:uri="http://schemas.microsoft.com/internal/obd"/>
   </ds:schemaRefs>
 </ds:datastoreItem>
 </file>
 
 <file path=customXml/itemProps2.xml><?xml version="1.0" encoding="utf-8"?>
-<ds:datastoreItem xmlns:ds="http://schemas.openxmlformats.org/officeDocument/2006/customXml" ds:itemID="{8ED9D10E-A2FA-4715-8C15-6CF58D871FB1}"/>
+<ds:datastoreItem xmlns:ds="http://schemas.openxmlformats.org/officeDocument/2006/customXml" ds:itemID="{F57B1B5A-09A5-4303-B49D-0BB9CCFF1C77}">
+  <ds:schemaRefs>
+    <ds:schemaRef ds:uri="http://schemas.microsoft.com/office/2006/metadata/properties"/>
+    <ds:schemaRef ds:uri="http://schemas.microsoft.com/office/infopath/2007/PartnerControls"/>
+    <ds:schemaRef ds:uri="1107958b-b892-4fd3-a01d-11588406acf4"/>
+    <ds:schemaRef ds:uri="3c0713fe-7654-4427-a8a9-8b10d333b601"/>
+  </ds:schemaRefs>
+</ds:datastoreItem>
 </file>
 
 <file path=customXml/itemProps3.xml><?xml version="1.0" encoding="utf-8"?>
@@ -8447,4 +11288,12 @@
     <ds:schemaRef ds:uri="http://schemas.microsoft.com/sharepoint/v3/contenttype/forms"/>
   </ds:schemaRefs>
 </ds:datastoreItem>
+</file>
+
+<file path=customXml/itemProps4.xml><?xml version="1.0" encoding="utf-8"?>
+<ds:datastoreItem xmlns:ds="http://schemas.openxmlformats.org/officeDocument/2006/customXml" ds:itemID="{972D3F2F-4978-4F7C-B76C-2197556D5F16}">
+  <ds:schemaRefs>
+    <ds:schemaRef ds:uri="http://schemas.openxmlformats.org/officeDocument/2006/bibliography"/>
+  </ds:schemaRefs>
+</ds:datastoreItem>
 </file>